--- a/rendu_projet1.docx
+++ b/rendu_projet1.docx
@@ -15,6 +15,60 @@
       <w:pPr>
         <w:jc w:val="center"/>
         <w:rPr>
+          <w:sz w:val="28"/>
+          <w:szCs w:val="28"/>
+        </w:rPr>
+      </w:pPr>
+    </w:p>
+    <w:p>
+      <w:pPr>
+        <w:jc w:val="center"/>
+        <w:rPr>
+          <w:sz w:val="28"/>
+          <w:szCs w:val="28"/>
+        </w:rPr>
+      </w:pPr>
+    </w:p>
+    <w:p>
+      <w:pPr>
+        <w:jc w:val="center"/>
+        <w:rPr>
+          <w:sz w:val="28"/>
+          <w:szCs w:val="28"/>
+        </w:rPr>
+      </w:pPr>
+    </w:p>
+    <w:p>
+      <w:pPr>
+        <w:jc w:val="center"/>
+        <w:rPr>
+          <w:sz w:val="28"/>
+          <w:szCs w:val="28"/>
+        </w:rPr>
+      </w:pPr>
+    </w:p>
+    <w:p>
+      <w:pPr>
+        <w:jc w:val="center"/>
+        <w:rPr>
+          <w:sz w:val="28"/>
+          <w:szCs w:val="28"/>
+        </w:rPr>
+      </w:pPr>
+    </w:p>
+    <w:p>
+      <w:pPr>
+        <w:jc w:val="center"/>
+        <w:rPr>
+          <w:sz w:val="28"/>
+          <w:szCs w:val="28"/>
+        </w:rPr>
+      </w:pPr>
+    </w:p>
+    <w:p>
+      <w:pPr>
+        <w:jc w:val="center"/>
+        <w:rPr>
           <w:sz w:val="44"/>
           <w:szCs w:val="44"/>
         </w:rPr>
@@ -24,14 +78,7 @@
           <w:sz w:val="44"/>
           <w:szCs w:val="44"/>
         </w:rPr>
-        <w:t xml:space="preserve">Projet 1 : </w:t>
-      </w:r>
-      <w:r>
-        <w:rPr>
-          <w:sz w:val="44"/>
-          <w:szCs w:val="44"/>
-        </w:rPr>
-        <w:t>Affectations masters</w:t>
+        <w:t>Projet 1 : Affectations masters</w:t>
       </w:r>
     </w:p>
     <w:p>
@@ -72,60 +119,6 @@
         </w:rPr>
         <w:t>Mumbobi Ndoluvwalu</w:t>
       </w:r>
-    </w:p>
-    <w:p>
-      <w:pPr>
-        <w:jc w:val="center"/>
-        <w:rPr>
-          <w:sz w:val="28"/>
-          <w:szCs w:val="28"/>
-        </w:rPr>
-      </w:pPr>
-    </w:p>
-    <w:p>
-      <w:pPr>
-        <w:jc w:val="center"/>
-        <w:rPr>
-          <w:sz w:val="28"/>
-          <w:szCs w:val="28"/>
-        </w:rPr>
-      </w:pPr>
-    </w:p>
-    <w:p>
-      <w:pPr>
-        <w:jc w:val="center"/>
-        <w:rPr>
-          <w:sz w:val="28"/>
-          <w:szCs w:val="28"/>
-        </w:rPr>
-      </w:pPr>
-    </w:p>
-    <w:p>
-      <w:pPr>
-        <w:jc w:val="center"/>
-        <w:rPr>
-          <w:sz w:val="28"/>
-          <w:szCs w:val="28"/>
-        </w:rPr>
-      </w:pPr>
-    </w:p>
-    <w:p>
-      <w:pPr>
-        <w:jc w:val="center"/>
-        <w:rPr>
-          <w:sz w:val="28"/>
-          <w:szCs w:val="28"/>
-        </w:rPr>
-      </w:pPr>
-    </w:p>
-    <w:p>
-      <w:pPr>
-        <w:jc w:val="center"/>
-        <w:rPr>
-          <w:sz w:val="28"/>
-          <w:szCs w:val="28"/>
-        </w:rPr>
-      </w:pPr>
     </w:p>
     <w:p>
       <w:pPr>
@@ -628,7 +621,7 @@
         <w:pStyle w:val="Paragraphedeliste"/>
         <w:numPr>
           <w:ilvl w:val="0"/>
-          <w:numId w:val="6"/>
+          <w:numId w:val="12"/>
         </w:numPr>
         <w:spacing w:after="0" w:line="240" w:lineRule="auto"/>
         <w:rPr>
@@ -641,7 +634,42 @@
           <w:sz w:val="24"/>
           <w:szCs w:val="24"/>
         </w:rPr>
-        <w:t>Fe</w:t>
+        <w:t xml:space="preserve">Objectif </w:t>
+      </w:r>
+      <w:r>
+        <w:rPr>
+          <w:sz w:val="24"/>
+          <w:szCs w:val="24"/>
+        </w:rPr>
+        <w:t>. . . . . . . . . . . . . . . . . . . . . . . . . . . . . . . . . . . . . . . . . . . . . . . . . . .</w:t>
+      </w:r>
+      <w:r>
+        <w:rPr>
+          <w:sz w:val="24"/>
+          <w:szCs w:val="24"/>
+        </w:rPr>
+        <w:t xml:space="preserve"> . .</w:t>
+      </w:r>
+      <w:r>
+        <w:rPr>
+          <w:sz w:val="24"/>
+          <w:szCs w:val="24"/>
+        </w:rPr>
+        <w:t xml:space="preserve"> . . . . . . . . . .</w:t>
+      </w:r>
+      <w:r>
+        <w:rPr>
+          <w:sz w:val="24"/>
+          <w:szCs w:val="24"/>
+        </w:rPr>
+        <w:t xml:space="preserve"> .   </w:t>
+      </w:r>
+      <w:r>
+        <w:rPr>
+          <w:sz w:val="24"/>
+          <w:szCs w:val="24"/>
+        </w:rPr>
+        <w:t>6</w:t>
       </w:r>
     </w:p>
     <w:p>
@@ -649,7 +677,7 @@
         <w:pStyle w:val="Paragraphedeliste"/>
         <w:numPr>
           <w:ilvl w:val="0"/>
-          <w:numId w:val="6"/>
+          <w:numId w:val="12"/>
         </w:numPr>
         <w:spacing w:after="0" w:line="240" w:lineRule="auto"/>
         <w:rPr>
@@ -662,7 +690,42 @@
           <w:sz w:val="24"/>
           <w:szCs w:val="24"/>
         </w:rPr>
-        <w:t>2</w:t>
+        <w:t>Mise en place .</w:t>
+      </w:r>
+      <w:r>
+        <w:rPr>
+          <w:sz w:val="24"/>
+          <w:szCs w:val="24"/>
+        </w:rPr>
+        <w:t xml:space="preserve"> . . . . . . . . . . . . . . . . . . . . . . . . . . . . . . . . . . . . . . . . . . .</w:t>
+      </w:r>
+      <w:r>
+        <w:rPr>
+          <w:sz w:val="24"/>
+          <w:szCs w:val="24"/>
+        </w:rPr>
+        <w:t xml:space="preserve"> . .</w:t>
+      </w:r>
+      <w:r>
+        <w:rPr>
+          <w:sz w:val="24"/>
+          <w:szCs w:val="24"/>
+        </w:rPr>
+        <w:t xml:space="preserve"> . . . . . . . . . .</w:t>
+      </w:r>
+      <w:r>
+        <w:rPr>
+          <w:sz w:val="24"/>
+          <w:szCs w:val="24"/>
+        </w:rPr>
+        <w:t xml:space="preserve"> . . .   </w:t>
+      </w:r>
+      <w:r>
+        <w:rPr>
+          <w:sz w:val="24"/>
+          <w:szCs w:val="24"/>
+        </w:rPr>
+        <w:t>6</w:t>
       </w:r>
     </w:p>
     <w:p>
@@ -725,15 +788,48 @@
           <w:szCs w:val="24"/>
         </w:rPr>
       </w:pPr>
-      <w:proofErr w:type="spellStart"/>
-      <w:r>
-        <w:rPr>
-          <w:sz w:val="24"/>
-          <w:szCs w:val="24"/>
-        </w:rPr>
-        <w:t>Fz</w:t>
-      </w:r>
-      <w:proofErr w:type="spellEnd"/>
+      <w:r>
+        <w:rPr>
+          <w:sz w:val="24"/>
+          <w:szCs w:val="24"/>
+        </w:rPr>
+        <w:t xml:space="preserve">Objectif </w:t>
+      </w:r>
+      <w:r>
+        <w:rPr>
+          <w:sz w:val="24"/>
+          <w:szCs w:val="24"/>
+        </w:rPr>
+        <w:t>. . . . . . . . . . . . . . . . . . . . . . . . . . . . . . . . . . . . . . . . . . . . . . . . . . .</w:t>
+      </w:r>
+      <w:r>
+        <w:rPr>
+          <w:sz w:val="24"/>
+          <w:szCs w:val="24"/>
+        </w:rPr>
+        <w:t xml:space="preserve"> . .</w:t>
+      </w:r>
+      <w:r>
+        <w:rPr>
+          <w:sz w:val="24"/>
+          <w:szCs w:val="24"/>
+        </w:rPr>
+        <w:t xml:space="preserve"> . . . . . . . . . .</w:t>
+      </w:r>
+      <w:r>
+        <w:rPr>
+          <w:sz w:val="24"/>
+          <w:szCs w:val="24"/>
+        </w:rPr>
+        <w:t xml:space="preserve"> .   </w:t>
+      </w:r>
+      <w:r>
+        <w:rPr>
+          <w:sz w:val="24"/>
+          <w:szCs w:val="24"/>
+        </w:rPr>
+        <w:t>9</w:t>
+      </w:r>
     </w:p>
     <w:p>
       <w:pPr>
@@ -748,38 +844,41 @@
           <w:szCs w:val="24"/>
         </w:rPr>
       </w:pPr>
-      <w:proofErr w:type="spellStart"/>
-      <w:r>
-        <w:rPr>
-          <w:sz w:val="24"/>
-          <w:szCs w:val="24"/>
-        </w:rPr>
-        <w:t>Fef</w:t>
-      </w:r>
-      <w:proofErr w:type="spellEnd"/>
-    </w:p>
-    <w:p>
-      <w:pPr>
-        <w:pStyle w:val="Paragraphedeliste"/>
-        <w:numPr>
-          <w:ilvl w:val="0"/>
-          <w:numId w:val="7"/>
-        </w:numPr>
-        <w:spacing w:after="0" w:line="240" w:lineRule="auto"/>
-        <w:rPr>
-          <w:sz w:val="24"/>
-          <w:szCs w:val="24"/>
-        </w:rPr>
-      </w:pPr>
-      <w:proofErr w:type="spellStart"/>
-      <w:r>
-        <w:rPr>
-          <w:sz w:val="24"/>
-          <w:szCs w:val="24"/>
-        </w:rPr>
-        <w:t>Feg</w:t>
-      </w:r>
-      <w:proofErr w:type="spellEnd"/>
+      <w:r>
+        <w:rPr>
+          <w:sz w:val="24"/>
+          <w:szCs w:val="24"/>
+        </w:rPr>
+        <w:t xml:space="preserve">Utilisation de Gubori </w:t>
+      </w:r>
+      <w:r>
+        <w:rPr>
+          <w:sz w:val="24"/>
+          <w:szCs w:val="24"/>
+        </w:rPr>
+        <w:t>. . . . . . . . . . . . . . . . . . . . . . . . . . . . . . . . . . . . . . . . . . . . . . . . . .</w:t>
+      </w:r>
+      <w:r>
+        <w:rPr>
+          <w:sz w:val="24"/>
+          <w:szCs w:val="24"/>
+        </w:rPr>
+        <w:t xml:space="preserve"> . .</w:t>
+      </w:r>
+      <w:r>
+        <w:rPr>
+          <w:sz w:val="24"/>
+          <w:szCs w:val="24"/>
+        </w:rPr>
+        <w:t xml:space="preserve"> . </w:t>
+      </w:r>
+      <w:r>
+        <w:rPr>
+          <w:sz w:val="24"/>
+          <w:szCs w:val="24"/>
+        </w:rPr>
+        <w:t xml:space="preserve">  9</w:t>
+      </w:r>
     </w:p>
     <w:p>
       <w:pPr>
@@ -1034,16 +1133,17 @@
           <w:szCs w:val="32"/>
         </w:rPr>
       </w:pPr>
-      <w:r>
+    </w:p>
+    <w:p>
+      <w:pPr>
+        <w:spacing w:after="0" w:line="240" w:lineRule="auto"/>
         <w:rPr>
           <w:b/>
           <w:bCs/>
           <w:sz w:val="32"/>
           <w:szCs w:val="32"/>
         </w:rPr>
-        <w:lastRenderedPageBreak/>
-        <w:t xml:space="preserve">I </w:t>
-      </w:r>
+      </w:pPr>
       <w:r>
         <w:rPr>
           <w:b/>
@@ -1051,7 +1151,8 @@
           <w:sz w:val="32"/>
           <w:szCs w:val="32"/>
         </w:rPr>
-        <w:t>–</w:t>
+        <w:lastRenderedPageBreak/>
+        <w:t xml:space="preserve">I </w:t>
       </w:r>
       <w:r>
         <w:rPr>
@@ -1060,7 +1161,7 @@
           <w:sz w:val="32"/>
           <w:szCs w:val="32"/>
         </w:rPr>
-        <w:t xml:space="preserve"> Int</w:t>
+        <w:t>–</w:t>
       </w:r>
       <w:r>
         <w:rPr>
@@ -1069,406 +1170,404 @@
           <w:sz w:val="32"/>
           <w:szCs w:val="32"/>
         </w:rPr>
-        <w:t>roduction</w:t>
-      </w:r>
-    </w:p>
-    <w:p>
-      <w:pPr>
-        <w:spacing w:after="0" w:line="240" w:lineRule="auto"/>
-        <w:rPr>
-          <w:sz w:val="28"/>
-          <w:szCs w:val="28"/>
-        </w:rPr>
-      </w:pPr>
-    </w:p>
-    <w:p>
-      <w:pPr>
-        <w:spacing w:after="0" w:line="240" w:lineRule="auto"/>
-        <w:rPr>
-          <w:sz w:val="28"/>
-          <w:szCs w:val="28"/>
-        </w:rPr>
-      </w:pPr>
-      <w:r>
-        <w:rPr>
-          <w:sz w:val="28"/>
-          <w:szCs w:val="28"/>
-        </w:rPr>
-        <w:t>1)</w:t>
-      </w:r>
-      <w:r>
-        <w:rPr>
-          <w:sz w:val="28"/>
-          <w:szCs w:val="28"/>
-        </w:rPr>
-        <w:t xml:space="preserve"> Présentation du sujet</w:t>
-      </w:r>
-    </w:p>
-    <w:p>
-      <w:pPr>
-        <w:spacing w:after="0" w:line="240" w:lineRule="auto"/>
-        <w:rPr>
-          <w:sz w:val="28"/>
-          <w:szCs w:val="28"/>
-        </w:rPr>
-      </w:pPr>
-    </w:p>
-    <w:p>
-      <w:pPr>
-        <w:spacing w:after="0" w:line="240" w:lineRule="auto"/>
-        <w:rPr>
-          <w:sz w:val="24"/>
-          <w:szCs w:val="24"/>
-        </w:rPr>
-      </w:pPr>
-      <w:r>
-        <w:rPr>
-          <w:sz w:val="24"/>
-          <w:szCs w:val="24"/>
-        </w:rPr>
-        <w:t>Le sujet de ce projet se porte sur un problème d’affectation d’étudiants dans les différents masters d’informatique de Sorbonne Université, qui comporte au total 9 parcours. On souhaite affecter au mieux possible tous les étudiants (tout d’abord 11 étudiants, puis dans la suite un nombre n aléatoire d’étudiants) aux 9 parcours.</w:t>
-      </w:r>
-    </w:p>
-    <w:p>
-      <w:pPr>
-        <w:spacing w:after="0" w:line="240" w:lineRule="auto"/>
-        <w:rPr>
-          <w:sz w:val="24"/>
-          <w:szCs w:val="24"/>
-        </w:rPr>
-      </w:pPr>
-      <w:r>
-        <w:rPr>
-          <w:sz w:val="24"/>
-          <w:szCs w:val="24"/>
-        </w:rPr>
-        <w:t>Pour cela, on appliquera principalement un algorithme vu en cours, celui de Gale-Shapley des deux côtés : c’est-à-dire en fonction des préférences des étudiants, mais aussi en fonction des préférences des parcours. Afin d’optimiser au mieux possible l’application de l’algorithme sur nos exemples, on utilise des structures de données variées en Python.</w:t>
-      </w:r>
-    </w:p>
-    <w:p>
-      <w:pPr>
-        <w:spacing w:after="0" w:line="240" w:lineRule="auto"/>
-        <w:rPr>
-          <w:sz w:val="24"/>
-          <w:szCs w:val="24"/>
-        </w:rPr>
-      </w:pPr>
-    </w:p>
-    <w:p>
-      <w:pPr>
-        <w:spacing w:after="0" w:line="240" w:lineRule="auto"/>
-        <w:rPr>
-          <w:sz w:val="28"/>
-          <w:szCs w:val="28"/>
-        </w:rPr>
-      </w:pPr>
-    </w:p>
-    <w:p>
-      <w:pPr>
-        <w:spacing w:after="0" w:line="240" w:lineRule="auto"/>
-        <w:rPr>
-          <w:sz w:val="28"/>
-          <w:szCs w:val="28"/>
-        </w:rPr>
-      </w:pPr>
-      <w:r>
-        <w:rPr>
-          <w:sz w:val="28"/>
-          <w:szCs w:val="28"/>
-        </w:rPr>
-        <w:t>2)</w:t>
-      </w:r>
-      <w:r>
-        <w:rPr>
-          <w:sz w:val="28"/>
-          <w:szCs w:val="28"/>
-        </w:rPr>
-        <w:t xml:space="preserve"> Structures utilisées</w:t>
-      </w:r>
-    </w:p>
-    <w:p>
-      <w:pPr>
-        <w:spacing w:after="0" w:line="240" w:lineRule="auto"/>
-        <w:rPr>
-          <w:sz w:val="24"/>
-          <w:szCs w:val="24"/>
-        </w:rPr>
-      </w:pPr>
-    </w:p>
-    <w:p>
-      <w:pPr>
-        <w:spacing w:after="0" w:line="240" w:lineRule="auto"/>
-        <w:rPr>
-          <w:sz w:val="24"/>
-          <w:szCs w:val="24"/>
-        </w:rPr>
-      </w:pPr>
-      <w:r>
-        <w:rPr>
-          <w:sz w:val="24"/>
-          <w:szCs w:val="24"/>
-        </w:rPr>
-        <w:t>Afin d’optimiser au mieux les opérations effectuées lors de nos tests, nous avons décidé d’utiliser les structures de données suivantes :</w:t>
-      </w:r>
-    </w:p>
-    <w:p>
-      <w:pPr>
-        <w:spacing w:after="0" w:line="240" w:lineRule="auto"/>
-        <w:rPr>
-          <w:sz w:val="24"/>
-          <w:szCs w:val="24"/>
-        </w:rPr>
-      </w:pPr>
-    </w:p>
-    <w:p>
-      <w:pPr>
-        <w:spacing w:after="0" w:line="240" w:lineRule="auto"/>
-        <w:rPr>
-          <w:sz w:val="24"/>
-          <w:szCs w:val="24"/>
-        </w:rPr>
-      </w:pPr>
-      <w:r>
-        <w:rPr>
-          <w:b/>
-          <w:bCs/>
-          <w:sz w:val="24"/>
-          <w:szCs w:val="24"/>
-        </w:rPr>
-        <w:t xml:space="preserve">Listes et matrices (listes de listes) : </w:t>
-      </w:r>
-      <w:r>
-        <w:rPr>
-          <w:sz w:val="24"/>
-          <w:szCs w:val="24"/>
-        </w:rPr>
-        <w:t xml:space="preserve">il est demandé de retourner dans les fonctions de lecture des matrices de préférences. On utilise également une liste simple pour les capacités des différents parcours. </w:t>
-      </w:r>
-    </w:p>
-    <w:p>
-      <w:pPr>
-        <w:spacing w:after="0" w:line="240" w:lineRule="auto"/>
-        <w:rPr>
-          <w:sz w:val="24"/>
-          <w:szCs w:val="24"/>
-        </w:rPr>
-      </w:pPr>
-      <w:r>
-        <w:rPr>
-          <w:b/>
-          <w:bCs/>
-          <w:sz w:val="24"/>
-          <w:szCs w:val="24"/>
-        </w:rPr>
-        <w:t xml:space="preserve">Ensembles (set) : </w:t>
-      </w:r>
-      <w:r>
-        <w:rPr>
-          <w:sz w:val="24"/>
-          <w:szCs w:val="24"/>
-        </w:rPr>
-        <w:t xml:space="preserve"> </w:t>
-      </w:r>
-      <w:r>
-        <w:rPr>
-          <w:sz w:val="24"/>
-          <w:szCs w:val="24"/>
-        </w:rPr>
-        <w:t>pour éviter des répétitions dans certains calculs, on utilise des ensembles qui ne peuvent donc contenir qu’une seule fois une valeur donnée, ce qui est donc utile dans des affectations à des parcours.</w:t>
-      </w:r>
-    </w:p>
-    <w:p>
-      <w:pPr>
-        <w:spacing w:after="0" w:line="240" w:lineRule="auto"/>
-        <w:rPr>
-          <w:sz w:val="24"/>
-          <w:szCs w:val="24"/>
-        </w:rPr>
-      </w:pPr>
-      <w:r>
-        <w:rPr>
-          <w:b/>
-          <w:bCs/>
-          <w:sz w:val="24"/>
-          <w:szCs w:val="24"/>
-        </w:rPr>
-        <w:t xml:space="preserve">Dictionnaires : </w:t>
-      </w:r>
-      <w:r>
-        <w:rPr>
-          <w:sz w:val="24"/>
-          <w:szCs w:val="24"/>
-        </w:rPr>
-        <w:t>afin de réduire le temps de certains calculs, on utilise des dictionnaires couplés d’ensembles (dict-&gt;set) pour retrouver et changer des affectations rapidement en fonction des valeurs dont on dispose.</w:t>
-      </w:r>
-    </w:p>
-    <w:p>
-      <w:pPr>
-        <w:spacing w:after="0" w:line="240" w:lineRule="auto"/>
-        <w:rPr>
-          <w:sz w:val="24"/>
-          <w:szCs w:val="24"/>
-        </w:rPr>
-      </w:pPr>
-      <w:r>
-        <w:rPr>
-          <w:sz w:val="24"/>
-          <w:szCs w:val="24"/>
-        </w:rPr>
-        <w:t>Les différentes complexités des structures de données et des calculs seront évoqués plus tard faisant l’objet de différentes questions du sujet.</w:t>
-      </w:r>
-      <w:r>
-        <w:rPr>
-          <w:sz w:val="24"/>
-          <w:szCs w:val="24"/>
-        </w:rPr>
-        <w:t xml:space="preserve"> </w:t>
-      </w:r>
-    </w:p>
-    <w:p>
-      <w:pPr>
-        <w:spacing w:after="0" w:line="240" w:lineRule="auto"/>
-        <w:rPr>
-          <w:sz w:val="24"/>
-          <w:szCs w:val="24"/>
-        </w:rPr>
-      </w:pPr>
-    </w:p>
-    <w:p>
-      <w:pPr>
-        <w:spacing w:after="0" w:line="240" w:lineRule="auto"/>
-        <w:rPr>
-          <w:sz w:val="24"/>
-          <w:szCs w:val="24"/>
-        </w:rPr>
-      </w:pPr>
-    </w:p>
-    <w:p>
-      <w:pPr>
-        <w:spacing w:after="0" w:line="240" w:lineRule="auto"/>
-        <w:rPr>
-          <w:sz w:val="24"/>
-          <w:szCs w:val="24"/>
-        </w:rPr>
-      </w:pPr>
-    </w:p>
-    <w:p>
-      <w:pPr>
-        <w:spacing w:after="0" w:line="240" w:lineRule="auto"/>
-        <w:rPr>
-          <w:sz w:val="24"/>
-          <w:szCs w:val="24"/>
-        </w:rPr>
-      </w:pPr>
-    </w:p>
-    <w:p>
-      <w:pPr>
-        <w:spacing w:after="0" w:line="240" w:lineRule="auto"/>
-        <w:rPr>
-          <w:sz w:val="24"/>
-          <w:szCs w:val="24"/>
-        </w:rPr>
-      </w:pPr>
-    </w:p>
-    <w:p>
-      <w:pPr>
-        <w:spacing w:after="0" w:line="240" w:lineRule="auto"/>
-        <w:rPr>
-          <w:sz w:val="24"/>
-          <w:szCs w:val="24"/>
-        </w:rPr>
-      </w:pPr>
-    </w:p>
-    <w:p>
-      <w:pPr>
-        <w:spacing w:after="0" w:line="240" w:lineRule="auto"/>
-        <w:rPr>
-          <w:sz w:val="24"/>
-          <w:szCs w:val="24"/>
-        </w:rPr>
-      </w:pPr>
-    </w:p>
-    <w:p>
-      <w:pPr>
-        <w:spacing w:after="0" w:line="240" w:lineRule="auto"/>
-        <w:rPr>
-          <w:sz w:val="24"/>
-          <w:szCs w:val="24"/>
-        </w:rPr>
-      </w:pPr>
-    </w:p>
-    <w:p>
-      <w:pPr>
-        <w:spacing w:after="0" w:line="240" w:lineRule="auto"/>
-        <w:rPr>
-          <w:sz w:val="24"/>
-          <w:szCs w:val="24"/>
-        </w:rPr>
-      </w:pPr>
-    </w:p>
-    <w:p>
-      <w:pPr>
-        <w:spacing w:after="0" w:line="240" w:lineRule="auto"/>
-        <w:rPr>
-          <w:sz w:val="24"/>
-          <w:szCs w:val="24"/>
-        </w:rPr>
-      </w:pPr>
-    </w:p>
-    <w:p>
-      <w:pPr>
-        <w:spacing w:after="0" w:line="240" w:lineRule="auto"/>
-        <w:rPr>
-          <w:sz w:val="24"/>
-          <w:szCs w:val="24"/>
-        </w:rPr>
-      </w:pPr>
-    </w:p>
-    <w:p>
-      <w:pPr>
-        <w:spacing w:after="0" w:line="240" w:lineRule="auto"/>
-        <w:rPr>
-          <w:sz w:val="24"/>
-          <w:szCs w:val="24"/>
-        </w:rPr>
-      </w:pPr>
-    </w:p>
-    <w:p>
-      <w:pPr>
-        <w:spacing w:after="0" w:line="240" w:lineRule="auto"/>
-        <w:rPr>
-          <w:sz w:val="24"/>
-          <w:szCs w:val="24"/>
-        </w:rPr>
-      </w:pPr>
-    </w:p>
-    <w:p>
-      <w:pPr>
-        <w:spacing w:after="0" w:line="240" w:lineRule="auto"/>
-        <w:rPr>
-          <w:sz w:val="24"/>
-          <w:szCs w:val="24"/>
-        </w:rPr>
-      </w:pPr>
-    </w:p>
-    <w:p>
-      <w:pPr>
-        <w:spacing w:after="0" w:line="240" w:lineRule="auto"/>
-        <w:rPr>
-          <w:sz w:val="24"/>
-          <w:szCs w:val="24"/>
-        </w:rPr>
-      </w:pPr>
-    </w:p>
-    <w:p>
-      <w:pPr>
-        <w:spacing w:after="0" w:line="240" w:lineRule="auto"/>
+        <w:t xml:space="preserve"> Int</w:t>
+      </w:r>
+      <w:r>
         <w:rPr>
           <w:b/>
           <w:bCs/>
           <w:sz w:val="32"/>
           <w:szCs w:val="32"/>
         </w:rPr>
+        <w:t>roduction</w:t>
+      </w:r>
+    </w:p>
+    <w:p>
+      <w:pPr>
+        <w:spacing w:after="0" w:line="240" w:lineRule="auto"/>
+        <w:rPr>
+          <w:sz w:val="28"/>
+          <w:szCs w:val="28"/>
+        </w:rPr>
+      </w:pPr>
+    </w:p>
+    <w:p>
+      <w:pPr>
+        <w:spacing w:after="0" w:line="240" w:lineRule="auto"/>
+        <w:rPr>
+          <w:sz w:val="28"/>
+          <w:szCs w:val="28"/>
+        </w:rPr>
+      </w:pPr>
+      <w:r>
+        <w:rPr>
+          <w:sz w:val="28"/>
+          <w:szCs w:val="28"/>
+        </w:rPr>
+        <w:t>1)</w:t>
+      </w:r>
+      <w:r>
+        <w:rPr>
+          <w:sz w:val="28"/>
+          <w:szCs w:val="28"/>
+        </w:rPr>
+        <w:t xml:space="preserve"> Présentation du sujet</w:t>
+      </w:r>
+    </w:p>
+    <w:p>
+      <w:pPr>
+        <w:spacing w:after="0" w:line="240" w:lineRule="auto"/>
+        <w:rPr>
+          <w:sz w:val="28"/>
+          <w:szCs w:val="28"/>
+        </w:rPr>
+      </w:pPr>
+    </w:p>
+    <w:p>
+      <w:pPr>
+        <w:spacing w:after="0" w:line="240" w:lineRule="auto"/>
+        <w:rPr>
+          <w:sz w:val="24"/>
+          <w:szCs w:val="24"/>
+        </w:rPr>
+      </w:pPr>
+      <w:r>
+        <w:rPr>
+          <w:sz w:val="24"/>
+          <w:szCs w:val="24"/>
+        </w:rPr>
+        <w:t>Le sujet de ce projet se porte sur un problème d’affectation d’étudiants dans les différents masters d’informatique de Sorbonne Université, qui comporte au total 9 parcours. On souhaite affecter au mieux possible tous les étudiants (tout d’abord 11 étudiants, puis dans la suite un nombre n aléatoire d’étudiants) aux 9 parcours.</w:t>
+      </w:r>
+    </w:p>
+    <w:p>
+      <w:pPr>
+        <w:spacing w:after="0" w:line="240" w:lineRule="auto"/>
+        <w:rPr>
+          <w:sz w:val="24"/>
+          <w:szCs w:val="24"/>
+        </w:rPr>
+      </w:pPr>
+      <w:r>
+        <w:rPr>
+          <w:sz w:val="24"/>
+          <w:szCs w:val="24"/>
+        </w:rPr>
+        <w:t>Pour cela, on appliquera principalement un algorithme vu en cours, celui de Gale-Shapley des deux côtés : c’est-à-dire en fonction des préférences des étudiants, mais aussi en fonction des préférences des parcours. Afin d’optimiser au mieux possible l’application de l’algorithme sur nos exemples, on utilise des structures de données variées en Python.</w:t>
+      </w:r>
+    </w:p>
+    <w:p>
+      <w:pPr>
+        <w:spacing w:after="0" w:line="240" w:lineRule="auto"/>
+        <w:rPr>
+          <w:sz w:val="24"/>
+          <w:szCs w:val="24"/>
+        </w:rPr>
+      </w:pPr>
+    </w:p>
+    <w:p>
+      <w:pPr>
+        <w:spacing w:after="0" w:line="240" w:lineRule="auto"/>
+        <w:rPr>
+          <w:sz w:val="28"/>
+          <w:szCs w:val="28"/>
+        </w:rPr>
+      </w:pPr>
+    </w:p>
+    <w:p>
+      <w:pPr>
+        <w:spacing w:after="0" w:line="240" w:lineRule="auto"/>
+        <w:rPr>
+          <w:sz w:val="28"/>
+          <w:szCs w:val="28"/>
+        </w:rPr>
+      </w:pPr>
+      <w:r>
+        <w:rPr>
+          <w:sz w:val="28"/>
+          <w:szCs w:val="28"/>
+        </w:rPr>
+        <w:t>2)</w:t>
+      </w:r>
+      <w:r>
+        <w:rPr>
+          <w:sz w:val="28"/>
+          <w:szCs w:val="28"/>
+        </w:rPr>
+        <w:t xml:space="preserve"> Structures utilisées</w:t>
+      </w:r>
+    </w:p>
+    <w:p>
+      <w:pPr>
+        <w:spacing w:after="0" w:line="240" w:lineRule="auto"/>
+        <w:rPr>
+          <w:sz w:val="24"/>
+          <w:szCs w:val="24"/>
+        </w:rPr>
+      </w:pPr>
+    </w:p>
+    <w:p>
+      <w:pPr>
+        <w:spacing w:after="0" w:line="240" w:lineRule="auto"/>
+        <w:rPr>
+          <w:sz w:val="24"/>
+          <w:szCs w:val="24"/>
+        </w:rPr>
+      </w:pPr>
+      <w:r>
+        <w:rPr>
+          <w:sz w:val="24"/>
+          <w:szCs w:val="24"/>
+        </w:rPr>
+        <w:t>Afin d’optimiser au mieux les opérations effectuées lors de nos tests, nous avons décidé d’utiliser les structures de données suivantes :</w:t>
+      </w:r>
+    </w:p>
+    <w:p>
+      <w:pPr>
+        <w:spacing w:after="0" w:line="240" w:lineRule="auto"/>
+        <w:rPr>
+          <w:sz w:val="24"/>
+          <w:szCs w:val="24"/>
+        </w:rPr>
+      </w:pPr>
+    </w:p>
+    <w:p>
+      <w:pPr>
+        <w:spacing w:after="0" w:line="240" w:lineRule="auto"/>
+        <w:rPr>
+          <w:sz w:val="24"/>
+          <w:szCs w:val="24"/>
+        </w:rPr>
+      </w:pPr>
+      <w:r>
+        <w:rPr>
+          <w:b/>
+          <w:bCs/>
+          <w:sz w:val="24"/>
+          <w:szCs w:val="24"/>
+        </w:rPr>
+        <w:t xml:space="preserve">Listes et matrices (listes de listes) : </w:t>
+      </w:r>
+      <w:r>
+        <w:rPr>
+          <w:sz w:val="24"/>
+          <w:szCs w:val="24"/>
+        </w:rPr>
+        <w:t xml:space="preserve">il est demandé de retourner dans les fonctions de lecture des matrices de préférences. On utilise également une liste simple pour les capacités des différents parcours. </w:t>
+      </w:r>
+    </w:p>
+    <w:p>
+      <w:pPr>
+        <w:spacing w:after="0" w:line="240" w:lineRule="auto"/>
+        <w:rPr>
+          <w:sz w:val="24"/>
+          <w:szCs w:val="24"/>
+        </w:rPr>
+      </w:pPr>
+      <w:r>
+        <w:rPr>
+          <w:b/>
+          <w:bCs/>
+          <w:sz w:val="24"/>
+          <w:szCs w:val="24"/>
+        </w:rPr>
+        <w:t xml:space="preserve">Ensembles (set) : </w:t>
+      </w:r>
+      <w:r>
+        <w:rPr>
+          <w:sz w:val="24"/>
+          <w:szCs w:val="24"/>
+        </w:rPr>
+        <w:t xml:space="preserve"> </w:t>
+      </w:r>
+      <w:r>
+        <w:rPr>
+          <w:sz w:val="24"/>
+          <w:szCs w:val="24"/>
+        </w:rPr>
+        <w:t>pour éviter des répétitions dans certains calculs, on utilise des ensembles qui ne peuvent donc contenir qu’une seule fois une valeur donnée, ce qui est donc utile dans des affectations à des parcours.</w:t>
+      </w:r>
+    </w:p>
+    <w:p>
+      <w:pPr>
+        <w:spacing w:after="0" w:line="240" w:lineRule="auto"/>
+        <w:rPr>
+          <w:sz w:val="24"/>
+          <w:szCs w:val="24"/>
+        </w:rPr>
+      </w:pPr>
+      <w:r>
+        <w:rPr>
+          <w:b/>
+          <w:bCs/>
+          <w:sz w:val="24"/>
+          <w:szCs w:val="24"/>
+        </w:rPr>
+        <w:t xml:space="preserve">Dictionnaires : </w:t>
+      </w:r>
+      <w:r>
+        <w:rPr>
+          <w:sz w:val="24"/>
+          <w:szCs w:val="24"/>
+        </w:rPr>
+        <w:t>afin de réduire le temps de certains calculs, on utilise des dictionnaires couplés d’ensembles (dict-&gt;set) pour retrouver et changer des affectations rapidement en fonction des valeurs dont on dispose.</w:t>
+      </w:r>
+    </w:p>
+    <w:p>
+      <w:pPr>
+        <w:spacing w:after="0" w:line="240" w:lineRule="auto"/>
+        <w:rPr>
+          <w:sz w:val="24"/>
+          <w:szCs w:val="24"/>
+        </w:rPr>
+      </w:pPr>
+      <w:r>
+        <w:rPr>
+          <w:sz w:val="24"/>
+          <w:szCs w:val="24"/>
+        </w:rPr>
+        <w:t>Les différentes complexités des structures de données et des calculs seront évoqués plus tard faisant l’objet de différentes questions du sujet.</w:t>
+      </w:r>
+      <w:r>
+        <w:rPr>
+          <w:sz w:val="24"/>
+          <w:szCs w:val="24"/>
+        </w:rPr>
+        <w:t xml:space="preserve"> </w:t>
+      </w:r>
+    </w:p>
+    <w:p>
+      <w:pPr>
+        <w:spacing w:after="0" w:line="240" w:lineRule="auto"/>
+        <w:rPr>
+          <w:sz w:val="24"/>
+          <w:szCs w:val="24"/>
+        </w:rPr>
+      </w:pPr>
+    </w:p>
+    <w:p>
+      <w:pPr>
+        <w:spacing w:after="0" w:line="240" w:lineRule="auto"/>
+        <w:rPr>
+          <w:sz w:val="24"/>
+          <w:szCs w:val="24"/>
+        </w:rPr>
+      </w:pPr>
+    </w:p>
+    <w:p>
+      <w:pPr>
+        <w:spacing w:after="0" w:line="240" w:lineRule="auto"/>
+        <w:rPr>
+          <w:sz w:val="24"/>
+          <w:szCs w:val="24"/>
+        </w:rPr>
+      </w:pPr>
+    </w:p>
+    <w:p>
+      <w:pPr>
+        <w:spacing w:after="0" w:line="240" w:lineRule="auto"/>
+        <w:rPr>
+          <w:sz w:val="24"/>
+          <w:szCs w:val="24"/>
+        </w:rPr>
+      </w:pPr>
+    </w:p>
+    <w:p>
+      <w:pPr>
+        <w:spacing w:after="0" w:line="240" w:lineRule="auto"/>
+        <w:rPr>
+          <w:sz w:val="24"/>
+          <w:szCs w:val="24"/>
+        </w:rPr>
+      </w:pPr>
+    </w:p>
+    <w:p>
+      <w:pPr>
+        <w:spacing w:after="0" w:line="240" w:lineRule="auto"/>
+        <w:rPr>
+          <w:sz w:val="24"/>
+          <w:szCs w:val="24"/>
+        </w:rPr>
+      </w:pPr>
+    </w:p>
+    <w:p>
+      <w:pPr>
+        <w:spacing w:after="0" w:line="240" w:lineRule="auto"/>
+        <w:rPr>
+          <w:sz w:val="24"/>
+          <w:szCs w:val="24"/>
+        </w:rPr>
+      </w:pPr>
+    </w:p>
+    <w:p>
+      <w:pPr>
+        <w:spacing w:after="0" w:line="240" w:lineRule="auto"/>
+        <w:rPr>
+          <w:sz w:val="24"/>
+          <w:szCs w:val="24"/>
+        </w:rPr>
+      </w:pPr>
+    </w:p>
+    <w:p>
+      <w:pPr>
+        <w:spacing w:after="0" w:line="240" w:lineRule="auto"/>
+        <w:rPr>
+          <w:sz w:val="24"/>
+          <w:szCs w:val="24"/>
+        </w:rPr>
+      </w:pPr>
+    </w:p>
+    <w:p>
+      <w:pPr>
+        <w:spacing w:after="0" w:line="240" w:lineRule="auto"/>
+        <w:rPr>
+          <w:sz w:val="24"/>
+          <w:szCs w:val="24"/>
+        </w:rPr>
+      </w:pPr>
+    </w:p>
+    <w:p>
+      <w:pPr>
+        <w:spacing w:after="0" w:line="240" w:lineRule="auto"/>
+        <w:rPr>
+          <w:sz w:val="24"/>
+          <w:szCs w:val="24"/>
+        </w:rPr>
+      </w:pPr>
+    </w:p>
+    <w:p>
+      <w:pPr>
+        <w:spacing w:after="0" w:line="240" w:lineRule="auto"/>
+        <w:rPr>
+          <w:sz w:val="24"/>
+          <w:szCs w:val="24"/>
+        </w:rPr>
+      </w:pPr>
+    </w:p>
+    <w:p>
+      <w:pPr>
+        <w:spacing w:after="0" w:line="240" w:lineRule="auto"/>
+        <w:rPr>
+          <w:sz w:val="24"/>
+          <w:szCs w:val="24"/>
+        </w:rPr>
+      </w:pPr>
+    </w:p>
+    <w:p>
+      <w:pPr>
+        <w:spacing w:after="0" w:line="240" w:lineRule="auto"/>
+        <w:rPr>
+          <w:sz w:val="24"/>
+          <w:szCs w:val="24"/>
+        </w:rPr>
+      </w:pPr>
+    </w:p>
+    <w:p>
+      <w:pPr>
+        <w:spacing w:after="0" w:line="240" w:lineRule="auto"/>
+        <w:rPr>
+          <w:sz w:val="24"/>
+          <w:szCs w:val="24"/>
+        </w:rPr>
       </w:pPr>
     </w:p>
     <w:p>
@@ -1481,13 +1580,24 @@
           <w:szCs w:val="32"/>
         </w:rPr>
       </w:pPr>
-      <w:r>
+    </w:p>
+    <w:p>
+      <w:pPr>
+        <w:spacing w:after="0" w:line="240" w:lineRule="auto"/>
         <w:rPr>
           <w:b/>
           <w:bCs/>
           <w:sz w:val="32"/>
           <w:szCs w:val="32"/>
         </w:rPr>
+      </w:pPr>
+      <w:r>
+        <w:rPr>
+          <w:b/>
+          <w:bCs/>
+          <w:sz w:val="32"/>
+          <w:szCs w:val="32"/>
+        </w:rPr>
         <w:lastRenderedPageBreak/>
         <w:t>II – Modélisation et fonctions</w:t>
       </w:r>
@@ -2297,6 +2407,29 @@
           <w:szCs w:val="24"/>
         </w:rPr>
         <w:lastRenderedPageBreak/>
+        <w:t xml:space="preserve">Les deux fonctions de Gale-Shapley sont théoriquement en O(n^2), </w:t>
+      </w:r>
+      <w:r>
+        <w:rPr>
+          <w:sz w:val="24"/>
+          <w:szCs w:val="24"/>
+        </w:rPr>
+        <w:t>car dans la boucle principale « while etu_libres » il y a au maximum n itérations puisque chaque étudiant doit être affecté, et dans le pire cas un étudiant peut être rejeté plusieurs fois et propose à tous les parcours dans la boucle « for prc in preferences_etu_courant ».</w:t>
+      </w:r>
+    </w:p>
+    <w:p>
+      <w:pPr>
+        <w:spacing w:after="0" w:line="240" w:lineRule="auto"/>
+        <w:rPr>
+          <w:sz w:val="24"/>
+          <w:szCs w:val="24"/>
+        </w:rPr>
+      </w:pPr>
+      <w:r>
+        <w:rPr>
+          <w:sz w:val="24"/>
+          <w:szCs w:val="24"/>
+        </w:rPr>
         <w:t>Le résultat retourné est le suivant :</w:t>
       </w:r>
     </w:p>
@@ -2329,7 +2462,7 @@
                     <pic:cNvPicPr/>
                   </pic:nvPicPr>
                   <pic:blipFill>
-                    <a:blip r:embed="rId7"/>
+                    <a:blip r:embed="rId8"/>
                     <a:stretch>
                       <a:fillRect/>
                     </a:stretch>
@@ -2483,7 +2616,7 @@
                     <pic:cNvPicPr/>
                   </pic:nvPicPr>
                   <pic:blipFill>
-                    <a:blip r:embed="rId8">
+                    <a:blip r:embed="rId9">
                       <a:extLst>
                         <a:ext uri="{28A0092B-C50C-407E-A947-70E740481C1C}">
                           <a14:useLocalDpi xmlns:a14="http://schemas.microsoft.com/office/drawing/2010/main" val="0"/>
@@ -2552,8 +2685,1746 @@
         </w:rPr>
       </w:pPr>
     </w:p>
+    <w:p>
+      <w:pPr>
+        <w:spacing w:after="0" w:line="240" w:lineRule="auto"/>
+        <w:rPr>
+          <w:sz w:val="24"/>
+          <w:szCs w:val="24"/>
+        </w:rPr>
+      </w:pPr>
+    </w:p>
+    <w:p>
+      <w:pPr>
+        <w:spacing w:after="0" w:line="240" w:lineRule="auto"/>
+        <w:rPr>
+          <w:sz w:val="24"/>
+          <w:szCs w:val="24"/>
+        </w:rPr>
+      </w:pPr>
+    </w:p>
+    <w:p>
+      <w:pPr>
+        <w:spacing w:after="0" w:line="240" w:lineRule="auto"/>
+        <w:rPr>
+          <w:sz w:val="24"/>
+          <w:szCs w:val="24"/>
+        </w:rPr>
+      </w:pPr>
+    </w:p>
+    <w:p>
+      <w:pPr>
+        <w:spacing w:after="0" w:line="240" w:lineRule="auto"/>
+        <w:rPr>
+          <w:sz w:val="24"/>
+          <w:szCs w:val="24"/>
+        </w:rPr>
+      </w:pPr>
+    </w:p>
+    <w:p>
+      <w:pPr>
+        <w:spacing w:after="0" w:line="240" w:lineRule="auto"/>
+        <w:rPr>
+          <w:sz w:val="24"/>
+          <w:szCs w:val="24"/>
+        </w:rPr>
+      </w:pPr>
+    </w:p>
+    <w:p>
+      <w:pPr>
+        <w:spacing w:after="0" w:line="240" w:lineRule="auto"/>
+        <w:rPr>
+          <w:sz w:val="24"/>
+          <w:szCs w:val="24"/>
+        </w:rPr>
+      </w:pPr>
+    </w:p>
+    <w:p>
+      <w:pPr>
+        <w:spacing w:after="0" w:line="240" w:lineRule="auto"/>
+        <w:rPr>
+          <w:sz w:val="24"/>
+          <w:szCs w:val="24"/>
+        </w:rPr>
+      </w:pPr>
+    </w:p>
+    <w:p>
+      <w:pPr>
+        <w:spacing w:after="0" w:line="240" w:lineRule="auto"/>
+        <w:rPr>
+          <w:sz w:val="24"/>
+          <w:szCs w:val="24"/>
+        </w:rPr>
+      </w:pPr>
+    </w:p>
+    <w:p>
+      <w:pPr>
+        <w:spacing w:after="0" w:line="240" w:lineRule="auto"/>
+        <w:rPr>
+          <w:sz w:val="24"/>
+          <w:szCs w:val="24"/>
+        </w:rPr>
+      </w:pPr>
+    </w:p>
+    <w:p>
+      <w:pPr>
+        <w:spacing w:after="0" w:line="240" w:lineRule="auto"/>
+        <w:rPr>
+          <w:sz w:val="24"/>
+          <w:szCs w:val="24"/>
+        </w:rPr>
+      </w:pPr>
+    </w:p>
+    <w:p>
+      <w:pPr>
+        <w:spacing w:after="0" w:line="240" w:lineRule="auto"/>
+        <w:rPr>
+          <w:sz w:val="24"/>
+          <w:szCs w:val="24"/>
+        </w:rPr>
+      </w:pPr>
+    </w:p>
+    <w:p>
+      <w:pPr>
+        <w:spacing w:after="0" w:line="240" w:lineRule="auto"/>
+        <w:rPr>
+          <w:sz w:val="24"/>
+          <w:szCs w:val="24"/>
+        </w:rPr>
+      </w:pPr>
+    </w:p>
+    <w:p>
+      <w:pPr>
+        <w:spacing w:after="0" w:line="240" w:lineRule="auto"/>
+        <w:rPr>
+          <w:sz w:val="24"/>
+          <w:szCs w:val="24"/>
+        </w:rPr>
+      </w:pPr>
+    </w:p>
+    <w:p>
+      <w:pPr>
+        <w:spacing w:after="0" w:line="240" w:lineRule="auto"/>
+        <w:rPr>
+          <w:sz w:val="24"/>
+          <w:szCs w:val="24"/>
+        </w:rPr>
+      </w:pPr>
+    </w:p>
+    <w:p>
+      <w:pPr>
+        <w:spacing w:after="0" w:line="240" w:lineRule="auto"/>
+        <w:rPr>
+          <w:sz w:val="24"/>
+          <w:szCs w:val="24"/>
+        </w:rPr>
+      </w:pPr>
+    </w:p>
+    <w:p>
+      <w:pPr>
+        <w:spacing w:after="0" w:line="240" w:lineRule="auto"/>
+        <w:rPr>
+          <w:sz w:val="24"/>
+          <w:szCs w:val="24"/>
+        </w:rPr>
+      </w:pPr>
+    </w:p>
+    <w:p>
+      <w:pPr>
+        <w:spacing w:after="0" w:line="240" w:lineRule="auto"/>
+        <w:rPr>
+          <w:sz w:val="24"/>
+          <w:szCs w:val="24"/>
+        </w:rPr>
+      </w:pPr>
+    </w:p>
+    <w:p>
+      <w:pPr>
+        <w:spacing w:after="0" w:line="240" w:lineRule="auto"/>
+        <w:rPr>
+          <w:sz w:val="24"/>
+          <w:szCs w:val="24"/>
+        </w:rPr>
+      </w:pPr>
+    </w:p>
+    <w:p>
+      <w:pPr>
+        <w:spacing w:after="0" w:line="240" w:lineRule="auto"/>
+        <w:rPr>
+          <w:sz w:val="24"/>
+          <w:szCs w:val="24"/>
+        </w:rPr>
+      </w:pPr>
+    </w:p>
+    <w:p>
+      <w:pPr>
+        <w:spacing w:after="0" w:line="240" w:lineRule="auto"/>
+        <w:rPr>
+          <w:sz w:val="24"/>
+          <w:szCs w:val="24"/>
+        </w:rPr>
+      </w:pPr>
+    </w:p>
+    <w:p>
+      <w:pPr>
+        <w:spacing w:after="0" w:line="240" w:lineRule="auto"/>
+        <w:rPr>
+          <w:sz w:val="24"/>
+          <w:szCs w:val="24"/>
+        </w:rPr>
+      </w:pPr>
+    </w:p>
+    <w:p>
+      <w:pPr>
+        <w:spacing w:after="0" w:line="240" w:lineRule="auto"/>
+        <w:rPr>
+          <w:sz w:val="24"/>
+          <w:szCs w:val="24"/>
+        </w:rPr>
+      </w:pPr>
+    </w:p>
+    <w:p>
+      <w:pPr>
+        <w:spacing w:after="0" w:line="240" w:lineRule="auto"/>
+        <w:rPr>
+          <w:sz w:val="24"/>
+          <w:szCs w:val="24"/>
+        </w:rPr>
+      </w:pPr>
+    </w:p>
+    <w:p>
+      <w:pPr>
+        <w:spacing w:after="0" w:line="240" w:lineRule="auto"/>
+        <w:rPr>
+          <w:b/>
+          <w:bCs/>
+          <w:sz w:val="32"/>
+          <w:szCs w:val="32"/>
+        </w:rPr>
+      </w:pPr>
+      <w:r>
+        <w:rPr>
+          <w:b/>
+          <w:bCs/>
+          <w:sz w:val="32"/>
+          <w:szCs w:val="32"/>
+        </w:rPr>
+        <w:lastRenderedPageBreak/>
+        <w:t>III – Analyse des résultats théoriques</w:t>
+      </w:r>
+    </w:p>
+    <w:p>
+      <w:pPr>
+        <w:spacing w:after="0" w:line="240" w:lineRule="auto"/>
+        <w:rPr>
+          <w:b/>
+          <w:bCs/>
+          <w:sz w:val="32"/>
+          <w:szCs w:val="32"/>
+        </w:rPr>
+      </w:pPr>
+    </w:p>
+    <w:p>
+      <w:pPr>
+        <w:spacing w:after="0" w:line="240" w:lineRule="auto"/>
+        <w:rPr>
+          <w:sz w:val="28"/>
+          <w:szCs w:val="28"/>
+        </w:rPr>
+      </w:pPr>
+      <w:r>
+        <w:rPr>
+          <w:sz w:val="28"/>
+          <w:szCs w:val="28"/>
+        </w:rPr>
+        <w:t xml:space="preserve">1) </w:t>
+      </w:r>
+      <w:r>
+        <w:rPr>
+          <w:sz w:val="28"/>
+          <w:szCs w:val="28"/>
+        </w:rPr>
+        <w:t>Objectif</w:t>
+      </w:r>
+    </w:p>
+    <w:p>
+      <w:pPr>
+        <w:spacing w:after="0" w:line="240" w:lineRule="auto"/>
+        <w:rPr>
+          <w:sz w:val="24"/>
+          <w:szCs w:val="24"/>
+        </w:rPr>
+      </w:pPr>
+    </w:p>
+    <w:p>
+      <w:pPr>
+        <w:spacing w:after="0" w:line="240" w:lineRule="auto"/>
+        <w:rPr>
+          <w:rFonts w:cstheme="minorHAnsi"/>
+          <w:sz w:val="24"/>
+          <w:szCs w:val="24"/>
+        </w:rPr>
+      </w:pPr>
+      <w:r>
+        <w:rPr>
+          <w:sz w:val="24"/>
+          <w:szCs w:val="24"/>
+        </w:rPr>
+        <w:t>Dans cette deuxième partie, on souhaite analyser les algorithmes côté étudiant et côté parcours en générant des matrices de préférence</w:t>
+      </w:r>
+      <w:r>
+        <w:rPr>
+          <w:sz w:val="24"/>
+          <w:szCs w:val="24"/>
+        </w:rPr>
+        <w:t>s</w:t>
+      </w:r>
+      <w:r>
+        <w:rPr>
+          <w:sz w:val="24"/>
+          <w:szCs w:val="24"/>
+        </w:rPr>
+        <w:t xml:space="preserve"> aléatoires avec un nombre n d’étudiants, et toujours 9 parcours différents. </w:t>
+      </w:r>
+      <w:r>
+        <w:rPr>
+          <w:sz w:val="24"/>
+          <w:szCs w:val="24"/>
+        </w:rPr>
+        <w:t>Avec ces matrices, on souhaite analyser le temps de calcul des 2 algorithmes de Gale-Shapley en fonction de n, avec n</w:t>
+      </w:r>
+      <w:r>
+        <w:t xml:space="preserve"> </w:t>
+      </w:r>
+      <w:r>
+        <w:rPr>
+          <w:rFonts w:ascii="Cambria Math" w:hAnsi="Cambria Math" w:cs="Cambria Math"/>
+          <w:sz w:val="24"/>
+          <w:szCs w:val="24"/>
+        </w:rPr>
+        <w:t>∈</w:t>
+      </w:r>
+      <w:r>
+        <w:rPr>
+          <w:rFonts w:ascii="Cambria Math" w:hAnsi="Cambria Math" w:cs="Cambria Math"/>
+          <w:sz w:val="24"/>
+          <w:szCs w:val="24"/>
+        </w:rPr>
+        <w:t xml:space="preserve"> </w:t>
+      </w:r>
+      <w:r>
+        <w:rPr>
+          <w:rFonts w:cstheme="minorHAnsi"/>
+          <w:sz w:val="24"/>
+          <w:szCs w:val="24"/>
+        </w:rPr>
+        <w:t>[200,</w:t>
+      </w:r>
+      <w:r>
+        <w:rPr>
+          <w:rFonts w:cstheme="minorHAnsi"/>
+          <w:sz w:val="24"/>
+          <w:szCs w:val="24"/>
+        </w:rPr>
+        <w:t>2000] avec un pas de 200.</w:t>
+      </w:r>
+    </w:p>
+    <w:p>
+      <w:pPr>
+        <w:spacing w:after="0" w:line="240" w:lineRule="auto"/>
+        <w:rPr>
+          <w:rFonts w:cstheme="minorHAnsi"/>
+          <w:sz w:val="24"/>
+          <w:szCs w:val="24"/>
+        </w:rPr>
+      </w:pPr>
+      <w:r>
+        <w:rPr>
+          <w:rFonts w:cstheme="minorHAnsi"/>
+          <w:sz w:val="24"/>
+          <w:szCs w:val="24"/>
+        </w:rPr>
+        <w:t xml:space="preserve">On souhaite également que les capacités d’accueil des parcours soient définies </w:t>
+      </w:r>
+      <w:proofErr w:type="gramStart"/>
+      <w:r>
+        <w:rPr>
+          <w:rFonts w:cstheme="minorHAnsi"/>
+          <w:sz w:val="24"/>
+          <w:szCs w:val="24"/>
+        </w:rPr>
+        <w:t>de façon à ce</w:t>
+      </w:r>
+      <w:proofErr w:type="gramEnd"/>
+      <w:r>
+        <w:rPr>
+          <w:rFonts w:cstheme="minorHAnsi"/>
+          <w:sz w:val="24"/>
+          <w:szCs w:val="24"/>
+        </w:rPr>
+        <w:t xml:space="preserve"> que la somme des capacités de chaque parcours soit égale à n, pour une affection pour chaque étudiant.</w:t>
+      </w:r>
+    </w:p>
+    <w:p>
+      <w:pPr>
+        <w:spacing w:after="0" w:line="240" w:lineRule="auto"/>
+        <w:rPr>
+          <w:rFonts w:cstheme="minorHAnsi"/>
+          <w:sz w:val="24"/>
+          <w:szCs w:val="24"/>
+        </w:rPr>
+      </w:pPr>
+    </w:p>
+    <w:p>
+      <w:pPr>
+        <w:spacing w:after="0" w:line="240" w:lineRule="auto"/>
+        <w:rPr>
+          <w:rFonts w:cstheme="minorHAnsi"/>
+          <w:sz w:val="28"/>
+          <w:szCs w:val="28"/>
+        </w:rPr>
+      </w:pPr>
+      <w:r>
+        <w:rPr>
+          <w:rFonts w:cstheme="minorHAnsi"/>
+          <w:sz w:val="28"/>
+          <w:szCs w:val="28"/>
+        </w:rPr>
+        <w:t>2) Mise en place</w:t>
+      </w:r>
+    </w:p>
+    <w:p>
+      <w:pPr>
+        <w:spacing w:after="0" w:line="240" w:lineRule="auto"/>
+        <w:rPr>
+          <w:rFonts w:cstheme="minorHAnsi"/>
+          <w:sz w:val="28"/>
+          <w:szCs w:val="28"/>
+        </w:rPr>
+      </w:pPr>
+    </w:p>
+    <w:p>
+      <w:pPr>
+        <w:spacing w:after="0" w:line="240" w:lineRule="auto"/>
+        <w:rPr>
+          <w:rFonts w:cstheme="minorHAnsi"/>
+          <w:sz w:val="24"/>
+          <w:szCs w:val="24"/>
+        </w:rPr>
+      </w:pPr>
+      <w:r>
+        <w:rPr>
+          <w:rFonts w:cstheme="minorHAnsi"/>
+          <w:sz w:val="24"/>
+          <w:szCs w:val="24"/>
+        </w:rPr>
+        <w:t xml:space="preserve">Les fonctions </w:t>
+      </w:r>
+      <w:r>
+        <w:rPr>
+          <w:rFonts w:cstheme="minorHAnsi"/>
+          <w:b/>
+          <w:bCs/>
+          <w:sz w:val="24"/>
+          <w:szCs w:val="24"/>
+        </w:rPr>
+        <w:t>matrice_cE</w:t>
+      </w:r>
+      <w:r>
+        <w:rPr>
+          <w:rFonts w:cstheme="minorHAnsi"/>
+          <w:sz w:val="24"/>
+          <w:szCs w:val="24"/>
+        </w:rPr>
+        <w:t xml:space="preserve"> et </w:t>
+      </w:r>
+      <w:r>
+        <w:rPr>
+          <w:rFonts w:cstheme="minorHAnsi"/>
+          <w:b/>
+          <w:bCs/>
+          <w:sz w:val="24"/>
+          <w:szCs w:val="24"/>
+        </w:rPr>
+        <w:t>matrice_cP</w:t>
+      </w:r>
+      <w:r>
+        <w:rPr>
+          <w:rFonts w:cstheme="minorHAnsi"/>
+          <w:sz w:val="24"/>
+          <w:szCs w:val="24"/>
+        </w:rPr>
+        <w:t xml:space="preserve"> génèrent des matrices </w:t>
+      </w:r>
+      <w:r>
+        <w:rPr>
+          <w:rFonts w:cstheme="minorHAnsi"/>
+          <w:sz w:val="24"/>
+          <w:szCs w:val="24"/>
+        </w:rPr>
+        <w:t xml:space="preserve">de préférence </w:t>
+      </w:r>
+      <w:r>
+        <w:rPr>
+          <w:rFonts w:cstheme="minorHAnsi"/>
+          <w:sz w:val="24"/>
+          <w:szCs w:val="24"/>
+        </w:rPr>
+        <w:t>aléatoires</w:t>
+      </w:r>
+      <w:r>
+        <w:rPr>
+          <w:rFonts w:cstheme="minorHAnsi"/>
+          <w:sz w:val="24"/>
+          <w:szCs w:val="24"/>
+        </w:rPr>
+        <w:t xml:space="preserve"> de taille n passée en entrée à l’aide de la biblio</w:t>
+      </w:r>
+      <w:r>
+        <w:rPr>
+          <w:rFonts w:cstheme="minorHAnsi"/>
+          <w:sz w:val="24"/>
+          <w:szCs w:val="24"/>
+        </w:rPr>
+        <w:tab/>
+        <w:t>thèque random, et l’utilisation de la fonction shuffle qui va prendre les éléments dans une liste, et les réorganiser aléatoirement.</w:t>
+      </w:r>
+    </w:p>
+    <w:p>
+      <w:pPr>
+        <w:spacing w:after="0" w:line="240" w:lineRule="auto"/>
+        <w:rPr>
+          <w:rFonts w:cstheme="minorHAnsi"/>
+          <w:sz w:val="24"/>
+          <w:szCs w:val="24"/>
+        </w:rPr>
+      </w:pPr>
+      <w:r>
+        <w:rPr>
+          <w:rFonts w:cstheme="minorHAnsi"/>
+          <w:sz w:val="24"/>
+          <w:szCs w:val="24"/>
+        </w:rPr>
+        <w:t xml:space="preserve">La fonction </w:t>
+      </w:r>
+      <w:r>
+        <w:rPr>
+          <w:rFonts w:cstheme="minorHAnsi"/>
+          <w:b/>
+          <w:bCs/>
+          <w:sz w:val="24"/>
+          <w:szCs w:val="24"/>
+        </w:rPr>
+        <w:t xml:space="preserve">generate_integer_list_v2 </w:t>
+      </w:r>
+      <w:r>
+        <w:rPr>
+          <w:rFonts w:cstheme="minorHAnsi"/>
+          <w:sz w:val="24"/>
+          <w:szCs w:val="24"/>
+        </w:rPr>
+        <w:t>génère des listes de capacités aléatoire pour les 9 différents parcours, dont la somme est égale à n.</w:t>
+      </w:r>
+    </w:p>
+    <w:p>
+      <w:pPr>
+        <w:spacing w:after="0" w:line="240" w:lineRule="auto"/>
+        <w:rPr>
+          <w:rFonts w:cstheme="minorHAnsi"/>
+          <w:sz w:val="24"/>
+          <w:szCs w:val="24"/>
+        </w:rPr>
+      </w:pPr>
+      <w:r>
+        <w:rPr>
+          <w:rFonts w:cstheme="minorHAnsi"/>
+          <w:sz w:val="24"/>
+          <w:szCs w:val="24"/>
+        </w:rPr>
+        <w:t xml:space="preserve">Les fonctions </w:t>
+      </w:r>
+      <w:r>
+        <w:rPr>
+          <w:rFonts w:cstheme="minorHAnsi"/>
+          <w:b/>
+          <w:bCs/>
+          <w:sz w:val="24"/>
+          <w:szCs w:val="24"/>
+        </w:rPr>
+        <w:t>time_calculator_etu</w:t>
+      </w:r>
+      <w:r>
+        <w:rPr>
+          <w:b/>
+          <w:bCs/>
+        </w:rPr>
+        <w:t xml:space="preserve"> </w:t>
+      </w:r>
+      <w:r>
+        <w:t xml:space="preserve">et </w:t>
+      </w:r>
+      <w:r>
+        <w:rPr>
+          <w:rFonts w:cstheme="minorHAnsi"/>
+          <w:b/>
+          <w:bCs/>
+          <w:sz w:val="24"/>
+          <w:szCs w:val="24"/>
+        </w:rPr>
+        <w:t>time_calculator_</w:t>
+      </w:r>
+      <w:r>
+        <w:rPr>
+          <w:rFonts w:cstheme="minorHAnsi"/>
+          <w:b/>
+          <w:bCs/>
+          <w:sz w:val="24"/>
+          <w:szCs w:val="24"/>
+        </w:rPr>
+        <w:t>prc</w:t>
+      </w:r>
+      <w:r>
+        <w:rPr>
+          <w:rFonts w:cstheme="minorHAnsi"/>
+          <w:sz w:val="24"/>
+          <w:szCs w:val="24"/>
+        </w:rPr>
+        <w:t xml:space="preserve"> sont 2 fonctions différentes afin de pouvoir appliquer la fonction GaleShapleyEtu ou GaleShapleyPrc respectivement. Ces deux fonctions vont être </w:t>
+      </w:r>
+      <w:r>
+        <w:rPr>
+          <w:rFonts w:cstheme="minorHAnsi"/>
+          <w:sz w:val="24"/>
+          <w:szCs w:val="24"/>
+        </w:rPr>
+        <w:t>lancés l’une après l’autre</w:t>
+      </w:r>
+      <w:r>
+        <w:rPr>
+          <w:rFonts w:cstheme="minorHAnsi"/>
+          <w:sz w:val="24"/>
+          <w:szCs w:val="24"/>
+        </w:rPr>
+        <w:t>. Dans le jeu de test, nous utilisons ces différentes fonctions pour tracer deux courbes représentant le temps de calcul moyen en fonction de n.</w:t>
+      </w:r>
+      <w:r>
+        <w:rPr>
+          <w:rFonts w:cstheme="minorHAnsi"/>
+          <w:sz w:val="24"/>
+          <w:szCs w:val="24"/>
+        </w:rPr>
+        <w:t xml:space="preserve"> Les voici :</w:t>
+      </w:r>
+    </w:p>
+    <w:p>
+      <w:pPr>
+        <w:spacing w:after="0" w:line="240" w:lineRule="auto"/>
+        <w:rPr>
+          <w:rFonts w:cstheme="minorHAnsi"/>
+          <w:sz w:val="24"/>
+          <w:szCs w:val="24"/>
+        </w:rPr>
+      </w:pPr>
+      <w:r>
+        <w:rPr>
+          <w:rFonts w:cstheme="minorHAnsi"/>
+          <w:noProof/>
+          <w:sz w:val="24"/>
+          <w:szCs w:val="24"/>
+        </w:rPr>
+        <w:drawing>
+          <wp:anchor distT="0" distB="0" distL="114300" distR="114300" simplePos="0" relativeHeight="251659264" behindDoc="1" locked="0" layoutInCell="1" allowOverlap="1" wp14:anchorId="09778457" wp14:editId="6BEBF58C">
+            <wp:simplePos x="0" y="0"/>
+            <wp:positionH relativeFrom="margin">
+              <wp:posOffset>-7620</wp:posOffset>
+            </wp:positionH>
+            <wp:positionV relativeFrom="paragraph">
+              <wp:posOffset>121285</wp:posOffset>
+            </wp:positionV>
+            <wp:extent cx="5760720" cy="3459480"/>
+            <wp:effectExtent l="0" t="0" r="0" b="7620"/>
+            <wp:wrapNone/>
+            <wp:docPr id="470335441" name="Image 1"/>
+            <wp:cNvGraphicFramePr>
+              <a:graphicFrameLocks xmlns:a="http://schemas.openxmlformats.org/drawingml/2006/main" noChangeAspect="1"/>
+            </wp:cNvGraphicFramePr>
+            <a:graphic xmlns:a="http://schemas.openxmlformats.org/drawingml/2006/main">
+              <a:graphicData uri="http://schemas.openxmlformats.org/drawingml/2006/picture">
+                <pic:pic xmlns:pic="http://schemas.openxmlformats.org/drawingml/2006/picture">
+                  <pic:nvPicPr>
+                    <pic:cNvPr id="0" name="Picture 1"/>
+                    <pic:cNvPicPr>
+                      <a:picLocks noChangeAspect="1" noChangeArrowheads="1"/>
+                    </pic:cNvPicPr>
+                  </pic:nvPicPr>
+                  <pic:blipFill>
+                    <a:blip r:embed="rId10">
+                      <a:extLst>
+                        <a:ext uri="{28A0092B-C50C-407E-A947-70E740481C1C}">
+                          <a14:useLocalDpi xmlns:a14="http://schemas.microsoft.com/office/drawing/2010/main" val="0"/>
+                        </a:ext>
+                      </a:extLst>
+                    </a:blip>
+                    <a:srcRect/>
+                    <a:stretch>
+                      <a:fillRect/>
+                    </a:stretch>
+                  </pic:blipFill>
+                  <pic:spPr bwMode="auto">
+                    <a:xfrm>
+                      <a:off x="0" y="0"/>
+                      <a:ext cx="5760720" cy="3459480"/>
+                    </a:xfrm>
+                    <a:prstGeom prst="rect">
+                      <a:avLst/>
+                    </a:prstGeom>
+                    <a:noFill/>
+                    <a:ln>
+                      <a:noFill/>
+                    </a:ln>
+                  </pic:spPr>
+                </pic:pic>
+              </a:graphicData>
+            </a:graphic>
+            <wp14:sizeRelH relativeFrom="page">
+              <wp14:pctWidth>0</wp14:pctWidth>
+            </wp14:sizeRelH>
+            <wp14:sizeRelV relativeFrom="page">
+              <wp14:pctHeight>0</wp14:pctHeight>
+            </wp14:sizeRelV>
+          </wp:anchor>
+        </w:drawing>
+      </w:r>
+    </w:p>
+    <w:p>
+      <w:pPr>
+        <w:spacing w:after="0" w:line="240" w:lineRule="auto"/>
+        <w:rPr>
+          <w:rFonts w:cstheme="minorHAnsi"/>
+          <w:noProof/>
+          <w:sz w:val="24"/>
+          <w:szCs w:val="24"/>
+        </w:rPr>
+      </w:pPr>
+    </w:p>
+    <w:p>
+      <w:pPr>
+        <w:spacing w:after="0" w:line="240" w:lineRule="auto"/>
+        <w:rPr>
+          <w:rFonts w:cstheme="minorHAnsi"/>
+          <w:noProof/>
+          <w:sz w:val="24"/>
+          <w:szCs w:val="24"/>
+        </w:rPr>
+      </w:pPr>
+    </w:p>
+    <w:p>
+      <w:pPr>
+        <w:spacing w:after="0" w:line="240" w:lineRule="auto"/>
+        <w:rPr>
+          <w:rFonts w:cstheme="minorHAnsi"/>
+          <w:noProof/>
+          <w:sz w:val="24"/>
+          <w:szCs w:val="24"/>
+        </w:rPr>
+      </w:pPr>
+    </w:p>
+    <w:p>
+      <w:pPr>
+        <w:spacing w:after="0" w:line="240" w:lineRule="auto"/>
+        <w:rPr>
+          <w:rFonts w:cstheme="minorHAnsi"/>
+          <w:noProof/>
+          <w:sz w:val="24"/>
+          <w:szCs w:val="24"/>
+        </w:rPr>
+      </w:pPr>
+    </w:p>
+    <w:p>
+      <w:pPr>
+        <w:spacing w:after="0" w:line="240" w:lineRule="auto"/>
+      </w:pPr>
+    </w:p>
+    <w:p>
+      <w:pPr>
+        <w:spacing w:after="0" w:line="240" w:lineRule="auto"/>
+      </w:pPr>
+    </w:p>
+    <w:p>
+      <w:pPr>
+        <w:spacing w:after="0" w:line="240" w:lineRule="auto"/>
+      </w:pPr>
+    </w:p>
+    <w:p>
+      <w:pPr>
+        <w:spacing w:after="0" w:line="240" w:lineRule="auto"/>
+      </w:pPr>
+    </w:p>
+    <w:p>
+      <w:pPr>
+        <w:spacing w:after="0" w:line="240" w:lineRule="auto"/>
+      </w:pPr>
+    </w:p>
+    <w:p>
+      <w:pPr>
+        <w:spacing w:after="0" w:line="240" w:lineRule="auto"/>
+      </w:pPr>
+    </w:p>
+    <w:p>
+      <w:pPr>
+        <w:spacing w:after="0" w:line="240" w:lineRule="auto"/>
+      </w:pPr>
+    </w:p>
+    <w:p>
+      <w:pPr>
+        <w:spacing w:after="0" w:line="240" w:lineRule="auto"/>
+      </w:pPr>
+    </w:p>
+    <w:p>
+      <w:pPr>
+        <w:spacing w:after="0" w:line="240" w:lineRule="auto"/>
+      </w:pPr>
+    </w:p>
+    <w:p>
+      <w:pPr>
+        <w:spacing w:after="0" w:line="240" w:lineRule="auto"/>
+      </w:pPr>
+    </w:p>
+    <w:p>
+      <w:pPr>
+        <w:spacing w:after="0" w:line="240" w:lineRule="auto"/>
+      </w:pPr>
+    </w:p>
+    <w:p>
+      <w:pPr>
+        <w:spacing w:after="0" w:line="240" w:lineRule="auto"/>
+      </w:pPr>
+    </w:p>
+    <w:p>
+      <w:pPr>
+        <w:spacing w:after="0" w:line="240" w:lineRule="auto"/>
+      </w:pPr>
+    </w:p>
+    <w:p>
+      <w:pPr>
+        <w:spacing w:after="0" w:line="240" w:lineRule="auto"/>
+      </w:pPr>
+    </w:p>
+    <w:p>
+      <w:pPr>
+        <w:spacing w:after="0" w:line="240" w:lineRule="auto"/>
+      </w:pPr>
+    </w:p>
+    <w:p>
+      <w:pPr>
+        <w:spacing w:after="0" w:line="240" w:lineRule="auto"/>
+      </w:pPr>
+    </w:p>
+    <w:p>
+      <w:pPr>
+        <w:spacing w:after="0" w:line="240" w:lineRule="auto"/>
+      </w:pPr>
+    </w:p>
+    <w:p>
+      <w:pPr>
+        <w:spacing w:after="0" w:line="240" w:lineRule="auto"/>
+      </w:pPr>
+    </w:p>
+    <w:p>
+      <w:pPr>
+        <w:spacing w:after="0" w:line="240" w:lineRule="auto"/>
+      </w:pPr>
+    </w:p>
+    <w:p>
+      <w:pPr>
+        <w:spacing w:after="0" w:line="240" w:lineRule="auto"/>
+      </w:pPr>
+      <w:r>
+        <w:rPr>
+          <w:rFonts w:cstheme="minorHAnsi"/>
+          <w:noProof/>
+          <w:sz w:val="24"/>
+          <w:szCs w:val="24"/>
+        </w:rPr>
+        <w:lastRenderedPageBreak/>
+        <w:drawing>
+          <wp:anchor distT="0" distB="0" distL="114300" distR="114300" simplePos="0" relativeHeight="251660288" behindDoc="1" locked="0" layoutInCell="1" allowOverlap="1" wp14:anchorId="7ABB13ED" wp14:editId="50B4B50A">
+            <wp:simplePos x="0" y="0"/>
+            <wp:positionH relativeFrom="margin">
+              <wp:align>right</wp:align>
+            </wp:positionH>
+            <wp:positionV relativeFrom="paragraph">
+              <wp:posOffset>-603250</wp:posOffset>
+            </wp:positionV>
+            <wp:extent cx="5760720" cy="3459480"/>
+            <wp:effectExtent l="0" t="0" r="0" b="7620"/>
+            <wp:wrapNone/>
+            <wp:docPr id="1251023053" name="Image 2"/>
+            <wp:cNvGraphicFramePr>
+              <a:graphicFrameLocks xmlns:a="http://schemas.openxmlformats.org/drawingml/2006/main" noChangeAspect="1"/>
+            </wp:cNvGraphicFramePr>
+            <a:graphic xmlns:a="http://schemas.openxmlformats.org/drawingml/2006/main">
+              <a:graphicData uri="http://schemas.openxmlformats.org/drawingml/2006/picture">
+                <pic:pic xmlns:pic="http://schemas.openxmlformats.org/drawingml/2006/picture">
+                  <pic:nvPicPr>
+                    <pic:cNvPr id="0" name="Picture 2"/>
+                    <pic:cNvPicPr>
+                      <a:picLocks noChangeAspect="1" noChangeArrowheads="1"/>
+                    </pic:cNvPicPr>
+                  </pic:nvPicPr>
+                  <pic:blipFill>
+                    <a:blip r:embed="rId11">
+                      <a:extLst>
+                        <a:ext uri="{28A0092B-C50C-407E-A947-70E740481C1C}">
+                          <a14:useLocalDpi xmlns:a14="http://schemas.microsoft.com/office/drawing/2010/main" val="0"/>
+                        </a:ext>
+                      </a:extLst>
+                    </a:blip>
+                    <a:srcRect/>
+                    <a:stretch>
+                      <a:fillRect/>
+                    </a:stretch>
+                  </pic:blipFill>
+                  <pic:spPr bwMode="auto">
+                    <a:xfrm>
+                      <a:off x="0" y="0"/>
+                      <a:ext cx="5760720" cy="3459480"/>
+                    </a:xfrm>
+                    <a:prstGeom prst="rect">
+                      <a:avLst/>
+                    </a:prstGeom>
+                    <a:noFill/>
+                    <a:ln>
+                      <a:noFill/>
+                    </a:ln>
+                  </pic:spPr>
+                </pic:pic>
+              </a:graphicData>
+            </a:graphic>
+            <wp14:sizeRelH relativeFrom="page">
+              <wp14:pctWidth>0</wp14:pctWidth>
+            </wp14:sizeRelH>
+            <wp14:sizeRelV relativeFrom="page">
+              <wp14:pctHeight>0</wp14:pctHeight>
+            </wp14:sizeRelV>
+          </wp:anchor>
+        </w:drawing>
+      </w:r>
+    </w:p>
+    <w:p>
+      <w:pPr>
+        <w:spacing w:after="0" w:line="240" w:lineRule="auto"/>
+      </w:pPr>
+    </w:p>
+    <w:p>
+      <w:pPr>
+        <w:spacing w:after="0" w:line="240" w:lineRule="auto"/>
+      </w:pPr>
+    </w:p>
+    <w:p>
+      <w:pPr>
+        <w:spacing w:after="0" w:line="240" w:lineRule="auto"/>
+      </w:pPr>
+    </w:p>
+    <w:p>
+      <w:pPr>
+        <w:spacing w:after="0" w:line="240" w:lineRule="auto"/>
+      </w:pPr>
+    </w:p>
+    <w:p>
+      <w:pPr>
+        <w:spacing w:after="0" w:line="240" w:lineRule="auto"/>
+      </w:pPr>
+    </w:p>
+    <w:p>
+      <w:pPr>
+        <w:spacing w:after="0" w:line="240" w:lineRule="auto"/>
+      </w:pPr>
+    </w:p>
+    <w:p>
+      <w:pPr>
+        <w:spacing w:after="0" w:line="240" w:lineRule="auto"/>
+      </w:pPr>
+    </w:p>
+    <w:p>
+      <w:pPr>
+        <w:spacing w:after="0" w:line="240" w:lineRule="auto"/>
+      </w:pPr>
+    </w:p>
+    <w:p>
+      <w:pPr>
+        <w:spacing w:after="0" w:line="240" w:lineRule="auto"/>
+      </w:pPr>
+    </w:p>
+    <w:p>
+      <w:pPr>
+        <w:spacing w:after="0" w:line="240" w:lineRule="auto"/>
+      </w:pPr>
+    </w:p>
+    <w:p>
+      <w:pPr>
+        <w:spacing w:after="0" w:line="240" w:lineRule="auto"/>
+        <w:rPr>
+          <w:noProof/>
+        </w:rPr>
+      </w:pPr>
+    </w:p>
+    <w:p>
+      <w:pPr>
+        <w:spacing w:after="0" w:line="240" w:lineRule="auto"/>
+        <w:rPr>
+          <w:noProof/>
+        </w:rPr>
+      </w:pPr>
+    </w:p>
+    <w:p>
+      <w:pPr>
+        <w:spacing w:after="0" w:line="240" w:lineRule="auto"/>
+        <w:rPr>
+          <w:noProof/>
+        </w:rPr>
+      </w:pPr>
+    </w:p>
+    <w:p>
+      <w:pPr>
+        <w:spacing w:after="0" w:line="240" w:lineRule="auto"/>
+        <w:rPr>
+          <w:noProof/>
+        </w:rPr>
+      </w:pPr>
+    </w:p>
+    <w:p>
+      <w:pPr>
+        <w:spacing w:after="0" w:line="240" w:lineRule="auto"/>
+        <w:rPr>
+          <w:noProof/>
+        </w:rPr>
+      </w:pPr>
+      <w:r>
+        <w:rPr>
+          <w:noProof/>
+        </w:rPr>
+        <w:drawing>
+          <wp:anchor distT="0" distB="0" distL="114300" distR="114300" simplePos="0" relativeHeight="251661312" behindDoc="1" locked="0" layoutInCell="1" allowOverlap="1" wp14:anchorId="5EEC59F8" wp14:editId="34F2457A">
+            <wp:simplePos x="0" y="0"/>
+            <wp:positionH relativeFrom="margin">
+              <wp:align>right</wp:align>
+            </wp:positionH>
+            <wp:positionV relativeFrom="paragraph">
+              <wp:posOffset>150495</wp:posOffset>
+            </wp:positionV>
+            <wp:extent cx="5760720" cy="3459480"/>
+            <wp:effectExtent l="0" t="0" r="0" b="7620"/>
+            <wp:wrapNone/>
+            <wp:docPr id="1279696129" name="Image 4"/>
+            <wp:cNvGraphicFramePr>
+              <a:graphicFrameLocks xmlns:a="http://schemas.openxmlformats.org/drawingml/2006/main" noChangeAspect="1"/>
+            </wp:cNvGraphicFramePr>
+            <a:graphic xmlns:a="http://schemas.openxmlformats.org/drawingml/2006/main">
+              <a:graphicData uri="http://schemas.openxmlformats.org/drawingml/2006/picture">
+                <pic:pic xmlns:pic="http://schemas.openxmlformats.org/drawingml/2006/picture">
+                  <pic:nvPicPr>
+                    <pic:cNvPr id="0" name="Picture 4"/>
+                    <pic:cNvPicPr>
+                      <a:picLocks noChangeAspect="1" noChangeArrowheads="1"/>
+                    </pic:cNvPicPr>
+                  </pic:nvPicPr>
+                  <pic:blipFill>
+                    <a:blip r:embed="rId12">
+                      <a:extLst>
+                        <a:ext uri="{28A0092B-C50C-407E-A947-70E740481C1C}">
+                          <a14:useLocalDpi xmlns:a14="http://schemas.microsoft.com/office/drawing/2010/main" val="0"/>
+                        </a:ext>
+                      </a:extLst>
+                    </a:blip>
+                    <a:srcRect/>
+                    <a:stretch>
+                      <a:fillRect/>
+                    </a:stretch>
+                  </pic:blipFill>
+                  <pic:spPr bwMode="auto">
+                    <a:xfrm>
+                      <a:off x="0" y="0"/>
+                      <a:ext cx="5760720" cy="3459480"/>
+                    </a:xfrm>
+                    <a:prstGeom prst="rect">
+                      <a:avLst/>
+                    </a:prstGeom>
+                    <a:noFill/>
+                    <a:ln>
+                      <a:noFill/>
+                    </a:ln>
+                  </pic:spPr>
+                </pic:pic>
+              </a:graphicData>
+            </a:graphic>
+            <wp14:sizeRelH relativeFrom="page">
+              <wp14:pctWidth>0</wp14:pctWidth>
+            </wp14:sizeRelH>
+            <wp14:sizeRelV relativeFrom="page">
+              <wp14:pctHeight>0</wp14:pctHeight>
+            </wp14:sizeRelV>
+          </wp:anchor>
+        </w:drawing>
+      </w:r>
+    </w:p>
+    <w:p>
+      <w:pPr>
+        <w:spacing w:after="0" w:line="240" w:lineRule="auto"/>
+        <w:rPr>
+          <w:noProof/>
+        </w:rPr>
+      </w:pPr>
+    </w:p>
+    <w:p>
+      <w:pPr>
+        <w:spacing w:after="0" w:line="240" w:lineRule="auto"/>
+        <w:rPr>
+          <w:noProof/>
+        </w:rPr>
+      </w:pPr>
+    </w:p>
+    <w:p>
+      <w:pPr>
+        <w:spacing w:after="0" w:line="240" w:lineRule="auto"/>
+        <w:rPr>
+          <w:noProof/>
+        </w:rPr>
+      </w:pPr>
+    </w:p>
+    <w:p>
+      <w:pPr>
+        <w:spacing w:after="0" w:line="240" w:lineRule="auto"/>
+        <w:rPr>
+          <w:noProof/>
+        </w:rPr>
+      </w:pPr>
+    </w:p>
+    <w:p>
+      <w:pPr>
+        <w:spacing w:after="0" w:line="240" w:lineRule="auto"/>
+        <w:rPr>
+          <w:noProof/>
+        </w:rPr>
+      </w:pPr>
+    </w:p>
+    <w:p>
+      <w:pPr>
+        <w:spacing w:after="0" w:line="240" w:lineRule="auto"/>
+        <w:rPr>
+          <w:noProof/>
+        </w:rPr>
+      </w:pPr>
+    </w:p>
+    <w:p>
+      <w:pPr>
+        <w:spacing w:after="0" w:line="240" w:lineRule="auto"/>
+        <w:rPr>
+          <w:noProof/>
+        </w:rPr>
+      </w:pPr>
+    </w:p>
+    <w:p>
+      <w:pPr>
+        <w:spacing w:after="0" w:line="240" w:lineRule="auto"/>
+        <w:rPr>
+          <w:noProof/>
+        </w:rPr>
+      </w:pPr>
+    </w:p>
+    <w:p>
+      <w:pPr>
+        <w:spacing w:after="0" w:line="240" w:lineRule="auto"/>
+        <w:rPr>
+          <w:noProof/>
+        </w:rPr>
+      </w:pPr>
+    </w:p>
+    <w:p>
+      <w:pPr>
+        <w:spacing w:after="0" w:line="240" w:lineRule="auto"/>
+        <w:rPr>
+          <w:noProof/>
+        </w:rPr>
+      </w:pPr>
+    </w:p>
+    <w:p>
+      <w:pPr>
+        <w:spacing w:after="0" w:line="240" w:lineRule="auto"/>
+        <w:rPr>
+          <w:noProof/>
+        </w:rPr>
+      </w:pPr>
+    </w:p>
+    <w:p>
+      <w:pPr>
+        <w:spacing w:after="0" w:line="240" w:lineRule="auto"/>
+        <w:rPr>
+          <w:noProof/>
+        </w:rPr>
+      </w:pPr>
+    </w:p>
+    <w:p>
+      <w:pPr>
+        <w:spacing w:after="0" w:line="240" w:lineRule="auto"/>
+        <w:rPr>
+          <w:noProof/>
+        </w:rPr>
+      </w:pPr>
+    </w:p>
+    <w:p>
+      <w:pPr>
+        <w:spacing w:after="0" w:line="240" w:lineRule="auto"/>
+        <w:rPr>
+          <w:noProof/>
+        </w:rPr>
+      </w:pPr>
+    </w:p>
+    <w:p>
+      <w:pPr>
+        <w:spacing w:after="0" w:line="240" w:lineRule="auto"/>
+        <w:rPr>
+          <w:noProof/>
+        </w:rPr>
+      </w:pPr>
+    </w:p>
+    <w:p>
+      <w:pPr>
+        <w:spacing w:after="0" w:line="240" w:lineRule="auto"/>
+        <w:rPr>
+          <w:noProof/>
+        </w:rPr>
+      </w:pPr>
+    </w:p>
+    <w:p>
+      <w:pPr>
+        <w:spacing w:after="0" w:line="240" w:lineRule="auto"/>
+        <w:rPr>
+          <w:noProof/>
+        </w:rPr>
+      </w:pPr>
+    </w:p>
+    <w:p>
+      <w:pPr>
+        <w:spacing w:after="0" w:line="240" w:lineRule="auto"/>
+        <w:rPr>
+          <w:noProof/>
+        </w:rPr>
+      </w:pPr>
+    </w:p>
+    <w:p>
+      <w:pPr>
+        <w:spacing w:after="0" w:line="240" w:lineRule="auto"/>
+        <w:rPr>
+          <w:noProof/>
+          <w:sz w:val="24"/>
+          <w:szCs w:val="24"/>
+        </w:rPr>
+      </w:pPr>
+    </w:p>
+    <w:p>
+      <w:pPr>
+        <w:spacing w:after="0" w:line="240" w:lineRule="auto"/>
+        <w:rPr>
+          <w:noProof/>
+          <w:sz w:val="24"/>
+          <w:szCs w:val="24"/>
+        </w:rPr>
+      </w:pPr>
+    </w:p>
+    <w:p>
+      <w:pPr>
+        <w:spacing w:after="0" w:line="240" w:lineRule="auto"/>
+        <w:rPr>
+          <w:noProof/>
+          <w:sz w:val="24"/>
+          <w:szCs w:val="24"/>
+        </w:rPr>
+      </w:pPr>
+    </w:p>
+    <w:p>
+      <w:pPr>
+        <w:spacing w:after="0" w:line="240" w:lineRule="auto"/>
+        <w:rPr>
+          <w:noProof/>
+          <w:sz w:val="24"/>
+          <w:szCs w:val="24"/>
+        </w:rPr>
+      </w:pPr>
+      <w:r>
+        <w:rPr>
+          <w:noProof/>
+          <w:sz w:val="24"/>
+          <w:szCs w:val="24"/>
+        </w:rPr>
+        <w:t>On remarque que l’algorithme côté étudiant prend plus de temps que l’algorithme côté parcours pour les valeurs de n grandes, en général à partir de 100. L’algorithme côté parcours peut prendre jusqu’à 0.1 seconde, et l’algorithme côté étudiant lui peut prendre jusqu’à 0.5 seconde.</w:t>
+      </w:r>
+      <w:r>
+        <w:rPr>
+          <w:noProof/>
+          <w:sz w:val="24"/>
+          <w:szCs w:val="24"/>
+        </w:rPr>
+        <w:t xml:space="preserve"> Donc, l’algorithme côté parcours est généralement plus efficace. Les complexités ici ne sont pas totalement cohérente avec le résultat théorique, mais peuvent être facilement expliqués : l’algorithme de Gale-Shapley est en moyenne de complexité O(n) et non O(n^2) pour le pire cas. Cela fais donc plus sens avec notre résultat linéaire pour le côté étudiant. Egalement, l’algorithme côté parcours ne correspond pas à la complexité O(n), car malgré notre augmentation forte du nombre d’étudiants, le nombre de parcours est identique : il y aura donc beaucoup moins de temps de calculs si tous les parcours ont des étudiants qu’ils préfèrent à celui actuellement étudié dans la boucle.</w:t>
+      </w:r>
+    </w:p>
+    <w:p>
+      <w:pPr>
+        <w:spacing w:after="0" w:line="240" w:lineRule="auto"/>
+        <w:rPr>
+          <w:noProof/>
+          <w:sz w:val="24"/>
+          <w:szCs w:val="24"/>
+        </w:rPr>
+      </w:pPr>
+    </w:p>
+    <w:p>
+      <w:pPr>
+        <w:spacing w:after="0" w:line="240" w:lineRule="auto"/>
+        <w:rPr>
+          <w:noProof/>
+          <w:sz w:val="24"/>
+          <w:szCs w:val="24"/>
+        </w:rPr>
+      </w:pPr>
+    </w:p>
+    <w:p>
+      <w:pPr>
+        <w:spacing w:after="0" w:line="240" w:lineRule="auto"/>
+        <w:rPr>
+          <w:noProof/>
+          <w:sz w:val="24"/>
+          <w:szCs w:val="24"/>
+        </w:rPr>
+      </w:pPr>
+      <w:r>
+        <w:rPr>
+          <w:noProof/>
+          <w:sz w:val="24"/>
+          <w:szCs w:val="24"/>
+        </w:rPr>
+        <w:lastRenderedPageBreak/>
+        <w:t>On veut maintenant faire de même pour le nombre d’itérations de nos algorithmes :</w:t>
+      </w:r>
+    </w:p>
+    <w:p>
+      <w:pPr>
+        <w:spacing w:after="0" w:line="240" w:lineRule="auto"/>
+        <w:rPr>
+          <w:noProof/>
+        </w:rPr>
+      </w:pPr>
+      <w:r>
+        <w:rPr>
+          <w:noProof/>
+        </w:rPr>
+        <w:drawing>
+          <wp:inline distT="0" distB="0" distL="0" distR="0" wp14:anchorId="498F7288" wp14:editId="4E07A581">
+            <wp:extent cx="5760720" cy="3459480"/>
+            <wp:effectExtent l="0" t="0" r="0" b="7620"/>
+            <wp:docPr id="1571164599" name="Image 5"/>
+            <wp:cNvGraphicFramePr>
+              <a:graphicFrameLocks xmlns:a="http://schemas.openxmlformats.org/drawingml/2006/main" noChangeAspect="1"/>
+            </wp:cNvGraphicFramePr>
+            <a:graphic xmlns:a="http://schemas.openxmlformats.org/drawingml/2006/main">
+              <a:graphicData uri="http://schemas.openxmlformats.org/drawingml/2006/picture">
+                <pic:pic xmlns:pic="http://schemas.openxmlformats.org/drawingml/2006/picture">
+                  <pic:nvPicPr>
+                    <pic:cNvPr id="0" name="Picture 5"/>
+                    <pic:cNvPicPr>
+                      <a:picLocks noChangeAspect="1" noChangeArrowheads="1"/>
+                    </pic:cNvPicPr>
+                  </pic:nvPicPr>
+                  <pic:blipFill>
+                    <a:blip r:embed="rId13">
+                      <a:extLst>
+                        <a:ext uri="{28A0092B-C50C-407E-A947-70E740481C1C}">
+                          <a14:useLocalDpi xmlns:a14="http://schemas.microsoft.com/office/drawing/2010/main" val="0"/>
+                        </a:ext>
+                      </a:extLst>
+                    </a:blip>
+                    <a:srcRect/>
+                    <a:stretch>
+                      <a:fillRect/>
+                    </a:stretch>
+                  </pic:blipFill>
+                  <pic:spPr bwMode="auto">
+                    <a:xfrm>
+                      <a:off x="0" y="0"/>
+                      <a:ext cx="5760720" cy="3459480"/>
+                    </a:xfrm>
+                    <a:prstGeom prst="rect">
+                      <a:avLst/>
+                    </a:prstGeom>
+                    <a:noFill/>
+                    <a:ln>
+                      <a:noFill/>
+                    </a:ln>
+                  </pic:spPr>
+                </pic:pic>
+              </a:graphicData>
+            </a:graphic>
+          </wp:inline>
+        </w:drawing>
+      </w:r>
+      <w:r>
+        <w:rPr>
+          <w:noProof/>
+        </w:rPr>
+        <w:drawing>
+          <wp:inline distT="0" distB="0" distL="0" distR="0" wp14:anchorId="141E0CC6" wp14:editId="5C3CC5D0">
+            <wp:extent cx="5760720" cy="3459480"/>
+            <wp:effectExtent l="0" t="0" r="0" b="7620"/>
+            <wp:docPr id="1831935824" name="Image 6"/>
+            <wp:cNvGraphicFramePr>
+              <a:graphicFrameLocks xmlns:a="http://schemas.openxmlformats.org/drawingml/2006/main" noChangeAspect="1"/>
+            </wp:cNvGraphicFramePr>
+            <a:graphic xmlns:a="http://schemas.openxmlformats.org/drawingml/2006/main">
+              <a:graphicData uri="http://schemas.openxmlformats.org/drawingml/2006/picture">
+                <pic:pic xmlns:pic="http://schemas.openxmlformats.org/drawingml/2006/picture">
+                  <pic:nvPicPr>
+                    <pic:cNvPr id="0" name="Picture 6"/>
+                    <pic:cNvPicPr>
+                      <a:picLocks noChangeAspect="1" noChangeArrowheads="1"/>
+                    </pic:cNvPicPr>
+                  </pic:nvPicPr>
+                  <pic:blipFill>
+                    <a:blip r:embed="rId14">
+                      <a:extLst>
+                        <a:ext uri="{28A0092B-C50C-407E-A947-70E740481C1C}">
+                          <a14:useLocalDpi xmlns:a14="http://schemas.microsoft.com/office/drawing/2010/main" val="0"/>
+                        </a:ext>
+                      </a:extLst>
+                    </a:blip>
+                    <a:srcRect/>
+                    <a:stretch>
+                      <a:fillRect/>
+                    </a:stretch>
+                  </pic:blipFill>
+                  <pic:spPr bwMode="auto">
+                    <a:xfrm>
+                      <a:off x="0" y="0"/>
+                      <a:ext cx="5760720" cy="3459480"/>
+                    </a:xfrm>
+                    <a:prstGeom prst="rect">
+                      <a:avLst/>
+                    </a:prstGeom>
+                    <a:noFill/>
+                    <a:ln>
+                      <a:noFill/>
+                    </a:ln>
+                  </pic:spPr>
+                </pic:pic>
+              </a:graphicData>
+            </a:graphic>
+          </wp:inline>
+        </w:drawing>
+      </w:r>
+    </w:p>
+    <w:p>
+      <w:pPr>
+        <w:spacing w:after="0" w:line="240" w:lineRule="auto"/>
+        <w:rPr>
+          <w:noProof/>
+        </w:rPr>
+      </w:pPr>
+      <w:r>
+        <w:rPr>
+          <w:noProof/>
+          <w:sz w:val="24"/>
+          <w:szCs w:val="24"/>
+        </w:rPr>
+        <w:t>Dans la même logique, les résultats théoriques étant pour le pire cas,</w:t>
+      </w:r>
+      <w:r>
+        <w:rPr>
+          <w:noProof/>
+          <w:sz w:val="24"/>
+          <w:szCs w:val="24"/>
+        </w:rPr>
+        <w:t xml:space="preserve"> nos résultats sont plus proches de la complexité de l’algorithme en moyenne (O(n)) pour le côté étudiant. Dans notre 2</w:t>
+      </w:r>
+      <w:r>
+        <w:rPr>
+          <w:noProof/>
+          <w:sz w:val="24"/>
+          <w:szCs w:val="24"/>
+          <w:vertAlign w:val="superscript"/>
+        </w:rPr>
+        <w:t>ème</w:t>
+      </w:r>
+      <w:r>
+        <w:rPr>
+          <w:noProof/>
+          <w:sz w:val="24"/>
+          <w:szCs w:val="24"/>
+        </w:rPr>
+        <w:t xml:space="preserve"> exemple, on peut clairement voir la linéarité peu importe la valeur de n. Pour l’algorithme côté étudiant, on peut voir que le nombre d’itérations ne semble pas dépasser 750 itérations, ce qui fait sens avec notre justification précédente sur le fait que le nombre de parcours est resté à 9 tandis qu’il y a beaucoup plus d’étudiants que notre premier exemple</w:t>
+      </w:r>
+      <w:r>
+        <w:rPr>
+          <w:noProof/>
+        </w:rPr>
+        <w:t>.</w:t>
+      </w:r>
+    </w:p>
+    <w:p>
+      <w:pPr>
+        <w:spacing w:after="0" w:line="240" w:lineRule="auto"/>
+        <w:rPr>
+          <w:noProof/>
+        </w:rPr>
+      </w:pPr>
+    </w:p>
+    <w:p>
+      <w:pPr>
+        <w:spacing w:after="0" w:line="240" w:lineRule="auto"/>
+        <w:rPr>
+          <w:noProof/>
+        </w:rPr>
+      </w:pPr>
+    </w:p>
+    <w:p>
+      <w:pPr>
+        <w:spacing w:after="0" w:line="240" w:lineRule="auto"/>
+        <w:rPr>
+          <w:noProof/>
+        </w:rPr>
+      </w:pPr>
+    </w:p>
+    <w:p>
+      <w:pPr>
+        <w:spacing w:after="0" w:line="240" w:lineRule="auto"/>
+        <w:rPr>
+          <w:noProof/>
+        </w:rPr>
+      </w:pPr>
+    </w:p>
+    <w:p>
+      <w:pPr>
+        <w:spacing w:after="0" w:line="240" w:lineRule="auto"/>
+        <w:rPr>
+          <w:noProof/>
+        </w:rPr>
+      </w:pPr>
+    </w:p>
+    <w:p>
+      <w:pPr>
+        <w:spacing w:after="0" w:line="240" w:lineRule="auto"/>
+        <w:rPr>
+          <w:noProof/>
+        </w:rPr>
+      </w:pPr>
+    </w:p>
+    <w:p>
+      <w:pPr>
+        <w:spacing w:after="0" w:line="240" w:lineRule="auto"/>
+        <w:rPr>
+          <w:noProof/>
+        </w:rPr>
+      </w:pPr>
+    </w:p>
+    <w:p>
+      <w:pPr>
+        <w:spacing w:after="0" w:line="240" w:lineRule="auto"/>
+        <w:rPr>
+          <w:noProof/>
+        </w:rPr>
+      </w:pPr>
+    </w:p>
+    <w:p>
+      <w:pPr>
+        <w:spacing w:after="0" w:line="240" w:lineRule="auto"/>
+        <w:rPr>
+          <w:noProof/>
+        </w:rPr>
+      </w:pPr>
+    </w:p>
+    <w:p>
+      <w:pPr>
+        <w:spacing w:after="0" w:line="240" w:lineRule="auto"/>
+        <w:rPr>
+          <w:noProof/>
+        </w:rPr>
+      </w:pPr>
+    </w:p>
+    <w:p>
+      <w:pPr>
+        <w:spacing w:after="0" w:line="240" w:lineRule="auto"/>
+      </w:pPr>
+    </w:p>
+    <w:p>
+      <w:pPr>
+        <w:spacing w:after="0" w:line="240" w:lineRule="auto"/>
+      </w:pPr>
+    </w:p>
+    <w:p>
+      <w:pPr>
+        <w:spacing w:after="0" w:line="240" w:lineRule="auto"/>
+      </w:pPr>
+    </w:p>
+    <w:p>
+      <w:pPr>
+        <w:spacing w:after="0" w:line="240" w:lineRule="auto"/>
+      </w:pPr>
+    </w:p>
+    <w:p>
+      <w:pPr>
+        <w:spacing w:after="0" w:line="240" w:lineRule="auto"/>
+      </w:pPr>
+    </w:p>
+    <w:p>
+      <w:pPr>
+        <w:spacing w:after="0" w:line="240" w:lineRule="auto"/>
+      </w:pPr>
+    </w:p>
+    <w:p>
+      <w:pPr>
+        <w:spacing w:after="0" w:line="240" w:lineRule="auto"/>
+      </w:pPr>
+    </w:p>
+    <w:p>
+      <w:pPr>
+        <w:spacing w:after="0" w:line="240" w:lineRule="auto"/>
+      </w:pPr>
+    </w:p>
+    <w:p>
+      <w:pPr>
+        <w:spacing w:after="0" w:line="240" w:lineRule="auto"/>
+      </w:pPr>
+    </w:p>
+    <w:p>
+      <w:pPr>
+        <w:spacing w:after="0" w:line="240" w:lineRule="auto"/>
+      </w:pPr>
+    </w:p>
+    <w:p>
+      <w:pPr>
+        <w:spacing w:after="0" w:line="240" w:lineRule="auto"/>
+      </w:pPr>
+    </w:p>
+    <w:p>
+      <w:pPr>
+        <w:spacing w:after="0" w:line="240" w:lineRule="auto"/>
+      </w:pPr>
+    </w:p>
+    <w:p>
+      <w:pPr>
+        <w:spacing w:after="0" w:line="240" w:lineRule="auto"/>
+      </w:pPr>
+    </w:p>
+    <w:p>
+      <w:pPr>
+        <w:spacing w:after="0" w:line="240" w:lineRule="auto"/>
+      </w:pPr>
+    </w:p>
+    <w:p>
+      <w:pPr>
+        <w:spacing w:after="0" w:line="240" w:lineRule="auto"/>
+      </w:pPr>
+    </w:p>
+    <w:p>
+      <w:pPr>
+        <w:spacing w:after="0" w:line="240" w:lineRule="auto"/>
+      </w:pPr>
+    </w:p>
+    <w:p>
+      <w:pPr>
+        <w:spacing w:after="0" w:line="240" w:lineRule="auto"/>
+      </w:pPr>
+    </w:p>
+    <w:p>
+      <w:pPr>
+        <w:spacing w:after="0" w:line="240" w:lineRule="auto"/>
+      </w:pPr>
+    </w:p>
+    <w:p>
+      <w:pPr>
+        <w:spacing w:after="0" w:line="240" w:lineRule="auto"/>
+      </w:pPr>
+    </w:p>
+    <w:p>
+      <w:pPr>
+        <w:spacing w:after="0" w:line="240" w:lineRule="auto"/>
+      </w:pPr>
+    </w:p>
+    <w:p>
+      <w:pPr>
+        <w:spacing w:after="0" w:line="240" w:lineRule="auto"/>
+      </w:pPr>
+    </w:p>
+    <w:p>
+      <w:pPr>
+        <w:spacing w:after="0" w:line="240" w:lineRule="auto"/>
+      </w:pPr>
+    </w:p>
+    <w:p>
+      <w:pPr>
+        <w:spacing w:after="0" w:line="240" w:lineRule="auto"/>
+      </w:pPr>
+    </w:p>
+    <w:p>
+      <w:pPr>
+        <w:spacing w:after="0" w:line="240" w:lineRule="auto"/>
+      </w:pPr>
+    </w:p>
+    <w:p>
+      <w:pPr>
+        <w:spacing w:after="0" w:line="240" w:lineRule="auto"/>
+      </w:pPr>
+    </w:p>
+    <w:p>
+      <w:pPr>
+        <w:spacing w:after="0" w:line="240" w:lineRule="auto"/>
+      </w:pPr>
+    </w:p>
+    <w:p>
+      <w:pPr>
+        <w:spacing w:after="0" w:line="240" w:lineRule="auto"/>
+      </w:pPr>
+    </w:p>
+    <w:p>
+      <w:pPr>
+        <w:spacing w:after="0" w:line="240" w:lineRule="auto"/>
+      </w:pPr>
+    </w:p>
+    <w:p>
+      <w:pPr>
+        <w:spacing w:after="0" w:line="240" w:lineRule="auto"/>
+      </w:pPr>
+    </w:p>
+    <w:p>
+      <w:pPr>
+        <w:spacing w:after="0" w:line="240" w:lineRule="auto"/>
+      </w:pPr>
+    </w:p>
+    <w:p>
+      <w:pPr>
+        <w:spacing w:after="0" w:line="240" w:lineRule="auto"/>
+      </w:pPr>
+    </w:p>
+    <w:p>
+      <w:pPr>
+        <w:spacing w:after="0" w:line="240" w:lineRule="auto"/>
+      </w:pPr>
+    </w:p>
+    <w:p>
+      <w:pPr>
+        <w:spacing w:after="0" w:line="240" w:lineRule="auto"/>
+      </w:pPr>
+    </w:p>
+    <w:p>
+      <w:pPr>
+        <w:spacing w:after="0" w:line="240" w:lineRule="auto"/>
+      </w:pPr>
+    </w:p>
+    <w:p>
+      <w:pPr>
+        <w:spacing w:after="0" w:line="240" w:lineRule="auto"/>
+      </w:pPr>
+    </w:p>
     <w:sectPr>
-      <w:footerReference w:type="default" r:id="rId9"/>
+      <w:footerReference w:type="default" r:id="rId15"/>
       <w:pgSz w:w="11906" w:h="16838"/>
       <w:pgMar w:top="1417" w:right="1417" w:bottom="1417" w:left="1417" w:header="708" w:footer="708" w:gutter="0"/>
       <w:cols w:space="708"/>
@@ -2747,6 +4618,95 @@
     </w:lvl>
   </w:abstractNum>
   <w:abstractNum w:abstractNumId="1" w15:restartNumberingAfterBreak="0">
+    <w:nsid w:val="156613AC"/>
+    <w:multiLevelType w:val="hybridMultilevel"/>
+    <w:tmpl w:val="154A4004"/>
+    <w:lvl w:ilvl="0" w:tplc="FFFFFFFF">
+      <w:start w:val="1"/>
+      <w:numFmt w:val="decimal"/>
+      <w:lvlText w:val="%1)"/>
+      <w:lvlJc w:val="left"/>
+      <w:pPr>
+        <w:ind w:left="636" w:hanging="360"/>
+      </w:pPr>
+      <w:rPr>
+        <w:rFonts w:hint="default"/>
+      </w:rPr>
+    </w:lvl>
+    <w:lvl w:ilvl="1" w:tplc="FFFFFFFF" w:tentative="1">
+      <w:start w:val="1"/>
+      <w:numFmt w:val="lowerLetter"/>
+      <w:lvlText w:val="%2."/>
+      <w:lvlJc w:val="left"/>
+      <w:pPr>
+        <w:ind w:left="1356" w:hanging="360"/>
+      </w:pPr>
+    </w:lvl>
+    <w:lvl w:ilvl="2" w:tplc="FFFFFFFF" w:tentative="1">
+      <w:start w:val="1"/>
+      <w:numFmt w:val="lowerRoman"/>
+      <w:lvlText w:val="%3."/>
+      <w:lvlJc w:val="right"/>
+      <w:pPr>
+        <w:ind w:left="2076" w:hanging="180"/>
+      </w:pPr>
+    </w:lvl>
+    <w:lvl w:ilvl="3" w:tplc="FFFFFFFF" w:tentative="1">
+      <w:start w:val="1"/>
+      <w:numFmt w:val="decimal"/>
+      <w:lvlText w:val="%4."/>
+      <w:lvlJc w:val="left"/>
+      <w:pPr>
+        <w:ind w:left="2796" w:hanging="360"/>
+      </w:pPr>
+    </w:lvl>
+    <w:lvl w:ilvl="4" w:tplc="FFFFFFFF" w:tentative="1">
+      <w:start w:val="1"/>
+      <w:numFmt w:val="lowerLetter"/>
+      <w:lvlText w:val="%5."/>
+      <w:lvlJc w:val="left"/>
+      <w:pPr>
+        <w:ind w:left="3516" w:hanging="360"/>
+      </w:pPr>
+    </w:lvl>
+    <w:lvl w:ilvl="5" w:tplc="FFFFFFFF" w:tentative="1">
+      <w:start w:val="1"/>
+      <w:numFmt w:val="lowerRoman"/>
+      <w:lvlText w:val="%6."/>
+      <w:lvlJc w:val="right"/>
+      <w:pPr>
+        <w:ind w:left="4236" w:hanging="180"/>
+      </w:pPr>
+    </w:lvl>
+    <w:lvl w:ilvl="6" w:tplc="FFFFFFFF" w:tentative="1">
+      <w:start w:val="1"/>
+      <w:numFmt w:val="decimal"/>
+      <w:lvlText w:val="%7."/>
+      <w:lvlJc w:val="left"/>
+      <w:pPr>
+        <w:ind w:left="4956" w:hanging="360"/>
+      </w:pPr>
+    </w:lvl>
+    <w:lvl w:ilvl="7" w:tplc="FFFFFFFF" w:tentative="1">
+      <w:start w:val="1"/>
+      <w:numFmt w:val="lowerLetter"/>
+      <w:lvlText w:val="%8."/>
+      <w:lvlJc w:val="left"/>
+      <w:pPr>
+        <w:ind w:left="5676" w:hanging="360"/>
+      </w:pPr>
+    </w:lvl>
+    <w:lvl w:ilvl="8" w:tplc="FFFFFFFF" w:tentative="1">
+      <w:start w:val="1"/>
+      <w:numFmt w:val="lowerRoman"/>
+      <w:lvlText w:val="%9."/>
+      <w:lvlJc w:val="right"/>
+      <w:pPr>
+        <w:ind w:left="6396" w:hanging="180"/>
+      </w:pPr>
+    </w:lvl>
+  </w:abstractNum>
+  <w:abstractNum w:abstractNumId="2" w15:restartNumberingAfterBreak="0">
     <w:nsid w:val="244A6ADA"/>
     <w:multiLevelType w:val="hybridMultilevel"/>
     <w:tmpl w:val="881053EC"/>
@@ -2835,7 +4795,7 @@
       </w:pPr>
     </w:lvl>
   </w:abstractNum>
-  <w:abstractNum w:abstractNumId="2" w15:restartNumberingAfterBreak="0">
+  <w:abstractNum w:abstractNumId="3" w15:restartNumberingAfterBreak="0">
     <w:nsid w:val="28A5712E"/>
     <w:multiLevelType w:val="hybridMultilevel"/>
     <w:tmpl w:val="154A4004"/>
@@ -2924,7 +4884,7 @@
       </w:pPr>
     </w:lvl>
   </w:abstractNum>
-  <w:abstractNum w:abstractNumId="3" w15:restartNumberingAfterBreak="0">
+  <w:abstractNum w:abstractNumId="4" w15:restartNumberingAfterBreak="0">
     <w:nsid w:val="2D402A67"/>
     <w:multiLevelType w:val="hybridMultilevel"/>
     <w:tmpl w:val="BA6C5D44"/>
@@ -3013,7 +4973,7 @@
       </w:pPr>
     </w:lvl>
   </w:abstractNum>
-  <w:abstractNum w:abstractNumId="4" w15:restartNumberingAfterBreak="0">
+  <w:abstractNum w:abstractNumId="5" w15:restartNumberingAfterBreak="0">
     <w:nsid w:val="375A3E51"/>
     <w:multiLevelType w:val="hybridMultilevel"/>
     <w:tmpl w:val="33A8124E"/>
@@ -3102,7 +5062,7 @@
       </w:pPr>
     </w:lvl>
   </w:abstractNum>
-  <w:abstractNum w:abstractNumId="5" w15:restartNumberingAfterBreak="0">
+  <w:abstractNum w:abstractNumId="6" w15:restartNumberingAfterBreak="0">
     <w:nsid w:val="37CD7D18"/>
     <w:multiLevelType w:val="hybridMultilevel"/>
     <w:tmpl w:val="9F8EB094"/>
@@ -3191,7 +5151,7 @@
       </w:pPr>
     </w:lvl>
   </w:abstractNum>
-  <w:abstractNum w:abstractNumId="6" w15:restartNumberingAfterBreak="0">
+  <w:abstractNum w:abstractNumId="7" w15:restartNumberingAfterBreak="0">
     <w:nsid w:val="389036BD"/>
     <w:multiLevelType w:val="hybridMultilevel"/>
     <w:tmpl w:val="3C2E3038"/>
@@ -3280,7 +5240,7 @@
       </w:pPr>
     </w:lvl>
   </w:abstractNum>
-  <w:abstractNum w:abstractNumId="7" w15:restartNumberingAfterBreak="0">
+  <w:abstractNum w:abstractNumId="8" w15:restartNumberingAfterBreak="0">
     <w:nsid w:val="5AED0341"/>
     <w:multiLevelType w:val="hybridMultilevel"/>
     <w:tmpl w:val="472AA99A"/>
@@ -3369,7 +5329,7 @@
       </w:pPr>
     </w:lvl>
   </w:abstractNum>
-  <w:abstractNum w:abstractNumId="8" w15:restartNumberingAfterBreak="0">
+  <w:abstractNum w:abstractNumId="9" w15:restartNumberingAfterBreak="0">
     <w:nsid w:val="5EC85A91"/>
     <w:multiLevelType w:val="hybridMultilevel"/>
     <w:tmpl w:val="5B58CD16"/>
@@ -3458,7 +5418,7 @@
       </w:pPr>
     </w:lvl>
   </w:abstractNum>
-  <w:abstractNum w:abstractNumId="9" w15:restartNumberingAfterBreak="0">
+  <w:abstractNum w:abstractNumId="10" w15:restartNumberingAfterBreak="0">
     <w:nsid w:val="6B0727BC"/>
     <w:multiLevelType w:val="hybridMultilevel"/>
     <w:tmpl w:val="1472BB10"/>
@@ -3547,7 +5507,7 @@
       </w:pPr>
     </w:lvl>
   </w:abstractNum>
-  <w:abstractNum w:abstractNumId="10" w15:restartNumberingAfterBreak="0">
+  <w:abstractNum w:abstractNumId="11" w15:restartNumberingAfterBreak="0">
     <w:nsid w:val="7FE9593A"/>
     <w:multiLevelType w:val="hybridMultilevel"/>
     <w:tmpl w:val="18280AB4"/>
@@ -3640,34 +5600,37 @@
     <w:abstractNumId w:val="0"/>
   </w:num>
   <w:num w:numId="2" w16cid:durableId="2007514639">
+    <w:abstractNumId w:val="9"/>
+  </w:num>
+  <w:num w:numId="3" w16cid:durableId="673995719">
+    <w:abstractNumId w:val="11"/>
+  </w:num>
+  <w:num w:numId="4" w16cid:durableId="1931741950">
+    <w:abstractNumId w:val="6"/>
+  </w:num>
+  <w:num w:numId="5" w16cid:durableId="988939498">
+    <w:abstractNumId w:val="3"/>
+  </w:num>
+  <w:num w:numId="6" w16cid:durableId="513039279">
+    <w:abstractNumId w:val="5"/>
+  </w:num>
+  <w:num w:numId="7" w16cid:durableId="1369723741">
+    <w:abstractNumId w:val="4"/>
+  </w:num>
+  <w:num w:numId="8" w16cid:durableId="1237090242">
+    <w:abstractNumId w:val="10"/>
+  </w:num>
+  <w:num w:numId="9" w16cid:durableId="531957921">
+    <w:abstractNumId w:val="2"/>
+  </w:num>
+  <w:num w:numId="10" w16cid:durableId="1894004943">
+    <w:abstractNumId w:val="7"/>
+  </w:num>
+  <w:num w:numId="11" w16cid:durableId="64451298">
     <w:abstractNumId w:val="8"/>
   </w:num>
-  <w:num w:numId="3" w16cid:durableId="673995719">
-    <w:abstractNumId w:val="10"/>
-  </w:num>
-  <w:num w:numId="4" w16cid:durableId="1931741950">
-    <w:abstractNumId w:val="5"/>
-  </w:num>
-  <w:num w:numId="5" w16cid:durableId="988939498">
-    <w:abstractNumId w:val="2"/>
-  </w:num>
-  <w:num w:numId="6" w16cid:durableId="513039279">
-    <w:abstractNumId w:val="4"/>
-  </w:num>
-  <w:num w:numId="7" w16cid:durableId="1369723741">
-    <w:abstractNumId w:val="3"/>
-  </w:num>
-  <w:num w:numId="8" w16cid:durableId="1237090242">
-    <w:abstractNumId w:val="9"/>
-  </w:num>
-  <w:num w:numId="9" w16cid:durableId="531957921">
+  <w:num w:numId="12" w16cid:durableId="1541086577">
     <w:abstractNumId w:val="1"/>
-  </w:num>
-  <w:num w:numId="10" w16cid:durableId="1894004943">
-    <w:abstractNumId w:val="6"/>
-  </w:num>
-  <w:num w:numId="11" w16cid:durableId="64451298">
-    <w:abstractNumId w:val="7"/>
   </w:num>
 </w:numbering>
 </file>
@@ -4926,4 +6889,16 @@
     </a:ext>
   </a:extLst>
 </a:theme>
+</file>
+
+<file path=customXml/item1.xml><?xml version="1.0" encoding="utf-8"?>
+<b:Sources xmlns:b="http://schemas.openxmlformats.org/officeDocument/2006/bibliography" xmlns="http://schemas.openxmlformats.org/officeDocument/2006/bibliography" SelectedStyle="\APASixthEditionOfficeOnline.xsl" StyleName="APA" Version="6"/>
+</file>
+
+<file path=customXml/itemProps1.xml><?xml version="1.0" encoding="utf-8"?>
+<ds:datastoreItem xmlns:ds="http://schemas.openxmlformats.org/officeDocument/2006/customXml" ds:itemID="{0F5C3FD0-45BB-4D9D-A2A4-8FE97DD426BE}">
+  <ds:schemaRefs>
+    <ds:schemaRef ds:uri="http://schemas.openxmlformats.org/officeDocument/2006/bibliography"/>
+  </ds:schemaRefs>
+</ds:datastoreItem>
 </file>
--- a/rendu_projet1.docx
+++ b/rendu_projet1.docx
@@ -339,28 +339,7 @@
           <w:sz w:val="24"/>
           <w:szCs w:val="24"/>
         </w:rPr>
-        <w:t xml:space="preserve"> </w:t>
-      </w:r>
-      <w:r>
-        <w:rPr>
-          <w:sz w:val="24"/>
-          <w:szCs w:val="24"/>
-        </w:rPr>
-        <w:t>. . . . . . . . . . . . . . . . . . . . . . . . . . . . . . . . . . .</w:t>
-      </w:r>
-      <w:r>
-        <w:rPr>
-          <w:sz w:val="24"/>
-          <w:szCs w:val="24"/>
-        </w:rPr>
-        <w:t xml:space="preserve"> . . . . . . . . . . </w:t>
-      </w:r>
-      <w:r>
-        <w:rPr>
-          <w:sz w:val="24"/>
-          <w:szCs w:val="24"/>
-        </w:rPr>
-        <w:t xml:space="preserve">. . . . . . . </w:t>
+        <w:t xml:space="preserve"> . . . . . . . . . . . . . . . . . . . . . . . . . . . . . . . . . . . . . . . . . . . . . . . . . . . . </w:t>
       </w:r>
       <w:r>
         <w:rPr>
@@ -480,14 +459,7 @@
           <w:sz w:val="24"/>
           <w:szCs w:val="24"/>
         </w:rPr>
-        <w:t xml:space="preserve"> </w:t>
-      </w:r>
-      <w:r>
-        <w:rPr>
-          <w:sz w:val="24"/>
-          <w:szCs w:val="24"/>
-        </w:rPr>
-        <w:t>. . . . . . . . . .</w:t>
+        <w:t xml:space="preserve"> . . . . . . . . . .</w:t>
       </w:r>
       <w:r>
         <w:rPr>
@@ -543,28 +515,7 @@
           <w:sz w:val="24"/>
           <w:szCs w:val="24"/>
         </w:rPr>
-        <w:t xml:space="preserve"> .</w:t>
-      </w:r>
-      <w:r>
-        <w:rPr>
-          <w:sz w:val="24"/>
-          <w:szCs w:val="24"/>
-        </w:rPr>
-        <w:t xml:space="preserve"> . .</w:t>
-      </w:r>
-      <w:r>
-        <w:rPr>
-          <w:sz w:val="24"/>
-          <w:szCs w:val="24"/>
-        </w:rPr>
-        <w:t xml:space="preserve">  </w:t>
-      </w:r>
-      <w:r>
-        <w:rPr>
-          <w:sz w:val="24"/>
-          <w:szCs w:val="24"/>
-        </w:rPr>
-        <w:t xml:space="preserve"> 4</w:t>
+        <w:t xml:space="preserve"> . . .   4</w:t>
       </w:r>
     </w:p>
     <w:p>
@@ -821,14 +772,7 @@
           <w:sz w:val="24"/>
           <w:szCs w:val="24"/>
         </w:rPr>
-        <w:t xml:space="preserve"> .   </w:t>
-      </w:r>
-      <w:r>
-        <w:rPr>
-          <w:sz w:val="24"/>
-          <w:szCs w:val="24"/>
-        </w:rPr>
-        <w:t>9</w:t>
+        <w:t xml:space="preserve"> .   9</w:t>
       </w:r>
     </w:p>
     <w:p>
@@ -2231,14 +2175,7 @@
           <w:sz w:val="24"/>
           <w:szCs w:val="24"/>
         </w:rPr>
-        <w:t>(liste de listes)</w:t>
-      </w:r>
-      <w:r>
-        <w:rPr>
-          <w:sz w:val="24"/>
-          <w:szCs w:val="24"/>
-        </w:rPr>
-        <w:t xml:space="preserve"> et </w:t>
+        <w:t xml:space="preserve">(liste de listes) et </w:t>
       </w:r>
       <w:r>
         <w:rPr>
@@ -2353,14 +2290,7 @@
           <w:sz w:val="24"/>
           <w:szCs w:val="24"/>
         </w:rPr>
-        <w:t>set).</w:t>
-      </w:r>
-      <w:r>
-        <w:rPr>
-          <w:sz w:val="24"/>
-          <w:szCs w:val="24"/>
-        </w:rPr>
-        <w:t xml:space="preserve"> Complexité : O(1) pour suppression, ajout</w:t>
+        <w:t>set). Complexité : O(1) pour suppression, ajout</w:t>
       </w:r>
       <w:r>
         <w:rPr>
@@ -2443,6 +2373,7 @@
       </w:pPr>
       <w:r>
         <w:rPr>
+          <w:noProof/>
           <w:sz w:val="24"/>
           <w:szCs w:val="24"/>
         </w:rPr>
@@ -2589,6 +2520,7 @@
       </w:pPr>
       <w:r>
         <w:rPr>
+          <w:noProof/>
           <w:sz w:val="24"/>
           <w:szCs w:val="24"/>
         </w:rPr>
@@ -3044,25 +2976,7 @@
           <w:sz w:val="24"/>
           <w:szCs w:val="24"/>
         </w:rPr>
-        <w:t xml:space="preserve">On souhaite également que les capacités d’accueil des parcours soient définies </w:t>
-      </w:r>
-      <w:proofErr w:type="gramStart"/>
-      <w:r>
-        <w:rPr>
-          <w:rFonts w:cstheme="minorHAnsi"/>
-          <w:sz w:val="24"/>
-          <w:szCs w:val="24"/>
-        </w:rPr>
-        <w:t>de façon à ce</w:t>
-      </w:r>
-      <w:proofErr w:type="gramEnd"/>
-      <w:r>
-        <w:rPr>
-          <w:rFonts w:cstheme="minorHAnsi"/>
-          <w:sz w:val="24"/>
-          <w:szCs w:val="24"/>
-        </w:rPr>
-        <w:t xml:space="preserve"> que la somme des capacités de chaque parcours soit égale à n, pour une affection pour chaque étudiant.</w:t>
+        <w:t>On souhaite également que les capacités d’accueil des parcours soient définies de façon à ce que la somme des capacités de chaque parcours soit égale à n, pour une affection pour chaque étudiant.</w:t>
       </w:r>
     </w:p>
     <w:p>
@@ -3271,17 +3185,7 @@
           <w:sz w:val="24"/>
           <w:szCs w:val="24"/>
         </w:rPr>
-        <w:t>time_calculator_</w:t>
-      </w:r>
-      <w:r>
-        <w:rPr>
-          <w:rFonts w:cstheme="minorHAnsi"/>
-          <w:b/>
-          <w:bCs/>
-          <w:sz w:val="24"/>
-          <w:szCs w:val="24"/>
-        </w:rPr>
-        <w:t>prc</w:t>
+        <w:t>time_calculator_prc</w:t>
       </w:r>
       <w:r>
         <w:rPr>
@@ -3965,8 +3869,118 @@
           <w:sz w:val="24"/>
           <w:szCs w:val="24"/>
         </w:rPr>
-        <w:t xml:space="preserve"> Donc, l’algorithme côté parcours est généralement plus efficace. Les complexités ici ne sont pas totalement cohérente avec le résultat théorique, mais peuvent être facilement expliqués : l’algorithme de Gale-Shapley est en moyenne de complexité O(n) et non O(n^2) pour le pire cas. Cela fais donc plus sens avec notre résultat linéaire pour le côté étudiant. Egalement, l’algorithme côté parcours ne correspond pas à la complexité O(n), car malgré notre augmentation forte du nombre d’étudiants, le nombre de parcours est identique : il y aura donc beaucoup moins de temps de calculs si tous les parcours ont des étudiants qu’ils préfèrent à celui actuellement étudié dans la boucle.</w:t>
-      </w:r>
+        <w:t xml:space="preserve"> Donc, l’algorithme côté parcours est généralement plus efficace</w:t>
+      </w:r>
+      <w:r>
+        <w:rPr>
+          <w:noProof/>
+          <w:sz w:val="24"/>
+          <w:szCs w:val="24"/>
+        </w:rPr>
+        <w:t xml:space="preserve"> en complexité temporelle</w:t>
+      </w:r>
+      <w:r>
+        <w:rPr>
+          <w:noProof/>
+          <w:sz w:val="24"/>
+          <w:szCs w:val="24"/>
+        </w:rPr>
+        <w:t>. Les complexités ici ne sont pas totalement cohérente avec le</w:t>
+      </w:r>
+      <w:r>
+        <w:rPr>
+          <w:noProof/>
+          <w:sz w:val="24"/>
+          <w:szCs w:val="24"/>
+        </w:rPr>
+        <w:t>s</w:t>
+      </w:r>
+      <w:r>
+        <w:rPr>
+          <w:noProof/>
+          <w:sz w:val="24"/>
+          <w:szCs w:val="24"/>
+        </w:rPr>
+        <w:t xml:space="preserve"> résultat</w:t>
+      </w:r>
+      <w:r>
+        <w:rPr>
+          <w:noProof/>
+          <w:sz w:val="24"/>
+          <w:szCs w:val="24"/>
+        </w:rPr>
+        <w:t>s</w:t>
+      </w:r>
+      <w:r>
+        <w:rPr>
+          <w:noProof/>
+          <w:sz w:val="24"/>
+          <w:szCs w:val="24"/>
+        </w:rPr>
+        <w:t xml:space="preserve"> théorique</w:t>
+      </w:r>
+      <w:r>
+        <w:rPr>
+          <w:noProof/>
+          <w:sz w:val="24"/>
+          <w:szCs w:val="24"/>
+        </w:rPr>
+        <w:t>s</w:t>
+      </w:r>
+      <w:r>
+        <w:rPr>
+          <w:noProof/>
+          <w:sz w:val="24"/>
+          <w:szCs w:val="24"/>
+        </w:rPr>
+        <w:t>, mais peuvent être facilement expliqués : l’algorithme de Gale-Shapley est en moyenne de complexité O(n) et non O(n^2) pour le pire cas. Cela fais donc plus sens avec no</w:t>
+      </w:r>
+      <w:r>
+        <w:rPr>
+          <w:noProof/>
+          <w:sz w:val="24"/>
+          <w:szCs w:val="24"/>
+        </w:rPr>
+        <w:t>s résultats observés</w:t>
+      </w:r>
+      <w:r>
+        <w:rPr>
+          <w:noProof/>
+          <w:sz w:val="24"/>
+          <w:szCs w:val="24"/>
+        </w:rPr>
+        <w:t xml:space="preserve">. </w:t>
+      </w:r>
+    </w:p>
+    <w:p>
+      <w:pPr>
+        <w:spacing w:after="0" w:line="240" w:lineRule="auto"/>
+        <w:rPr>
+          <w:noProof/>
+          <w:sz w:val="24"/>
+          <w:szCs w:val="24"/>
+        </w:rPr>
+      </w:pPr>
+    </w:p>
+    <w:p>
+      <w:pPr>
+        <w:spacing w:after="0" w:line="240" w:lineRule="auto"/>
+        <w:rPr>
+          <w:noProof/>
+          <w:sz w:val="24"/>
+          <w:szCs w:val="24"/>
+        </w:rPr>
+      </w:pPr>
+    </w:p>
+    <w:p>
+      <w:pPr>
+        <w:spacing w:after="0" w:line="240" w:lineRule="auto"/>
+        <w:rPr>
+          <w:noProof/>
+          <w:sz w:val="24"/>
+          <w:szCs w:val="24"/>
+        </w:rPr>
+      </w:pPr>
     </w:p>
     <w:p>
       <w:pPr>
@@ -4019,10 +4033,18 @@
           <w:noProof/>
         </w:rPr>
         <w:drawing>
-          <wp:inline distT="0" distB="0" distL="0" distR="0" wp14:anchorId="498F7288" wp14:editId="4E07A581">
+          <wp:anchor distT="0" distB="0" distL="114300" distR="114300" simplePos="0" relativeHeight="251662336" behindDoc="1" locked="0" layoutInCell="1" allowOverlap="1" wp14:anchorId="7C910143" wp14:editId="754384D1">
+            <wp:simplePos x="0" y="0"/>
+            <wp:positionH relativeFrom="margin">
+              <wp:align>right</wp:align>
+            </wp:positionH>
+            <wp:positionV relativeFrom="paragraph">
+              <wp:posOffset>34290</wp:posOffset>
+            </wp:positionV>
             <wp:extent cx="5760720" cy="3459480"/>
             <wp:effectExtent l="0" t="0" r="0" b="7620"/>
-            <wp:docPr id="1571164599" name="Image 5"/>
+            <wp:wrapNone/>
+            <wp:docPr id="2029211297" name="Image 4"/>
             <wp:cNvGraphicFramePr>
               <a:graphicFrameLocks xmlns:a="http://schemas.openxmlformats.org/drawingml/2006/main" noChangeAspect="1"/>
             </wp:cNvGraphicFramePr>
@@ -4030,7 +4052,7 @@
               <a:graphicData uri="http://schemas.openxmlformats.org/drawingml/2006/picture">
                 <pic:pic xmlns:pic="http://schemas.openxmlformats.org/drawingml/2006/picture">
                   <pic:nvPicPr>
-                    <pic:cNvPr id="0" name="Picture 5"/>
+                    <pic:cNvPr id="0" name="Picture 4"/>
                     <pic:cNvPicPr>
                       <a:picLocks noChangeAspect="1" noChangeArrowheads="1"/>
                     </pic:cNvPicPr>
@@ -4064,18 +4086,159 @@
                 </pic:pic>
               </a:graphicData>
             </a:graphic>
-          </wp:inline>
+            <wp14:sizeRelH relativeFrom="page">
+              <wp14:pctWidth>0</wp14:pctWidth>
+            </wp14:sizeRelH>
+            <wp14:sizeRelV relativeFrom="page">
+              <wp14:pctHeight>0</wp14:pctHeight>
+            </wp14:sizeRelV>
+          </wp:anchor>
         </w:drawing>
       </w:r>
-      <w:r>
+    </w:p>
+    <w:p>
+      <w:pPr>
+        <w:spacing w:after="0" w:line="240" w:lineRule="auto"/>
         <w:rPr>
           <w:noProof/>
         </w:rPr>
+      </w:pPr>
+    </w:p>
+    <w:p>
+      <w:pPr>
+        <w:spacing w:after="0" w:line="240" w:lineRule="auto"/>
+        <w:rPr>
+          <w:noProof/>
+        </w:rPr>
+      </w:pPr>
+    </w:p>
+    <w:p>
+      <w:pPr>
+        <w:spacing w:after="0" w:line="240" w:lineRule="auto"/>
+        <w:rPr>
+          <w:noProof/>
+        </w:rPr>
+      </w:pPr>
+    </w:p>
+    <w:p>
+      <w:pPr>
+        <w:spacing w:after="0" w:line="240" w:lineRule="auto"/>
+        <w:rPr>
+          <w:noProof/>
+        </w:rPr>
+      </w:pPr>
+    </w:p>
+    <w:p>
+      <w:pPr>
+        <w:spacing w:after="0" w:line="240" w:lineRule="auto"/>
+        <w:rPr>
+          <w:noProof/>
+        </w:rPr>
+      </w:pPr>
+    </w:p>
+    <w:p>
+      <w:pPr>
+        <w:spacing w:after="0" w:line="240" w:lineRule="auto"/>
+        <w:rPr>
+          <w:noProof/>
+        </w:rPr>
+      </w:pPr>
+    </w:p>
+    <w:p>
+      <w:pPr>
+        <w:spacing w:after="0" w:line="240" w:lineRule="auto"/>
+        <w:rPr>
+          <w:noProof/>
+        </w:rPr>
+      </w:pPr>
+    </w:p>
+    <w:p>
+      <w:pPr>
+        <w:spacing w:after="0" w:line="240" w:lineRule="auto"/>
+        <w:rPr>
+          <w:noProof/>
+        </w:rPr>
+      </w:pPr>
+    </w:p>
+    <w:p>
+      <w:pPr>
+        <w:spacing w:after="0" w:line="240" w:lineRule="auto"/>
+        <w:rPr>
+          <w:noProof/>
+        </w:rPr>
+      </w:pPr>
+    </w:p>
+    <w:p>
+      <w:pPr>
+        <w:spacing w:after="0" w:line="240" w:lineRule="auto"/>
+      </w:pPr>
+    </w:p>
+    <w:p>
+      <w:pPr>
+        <w:spacing w:after="0" w:line="240" w:lineRule="auto"/>
+      </w:pPr>
+    </w:p>
+    <w:p>
+      <w:pPr>
+        <w:spacing w:after="0" w:line="240" w:lineRule="auto"/>
+      </w:pPr>
+    </w:p>
+    <w:p>
+      <w:pPr>
+        <w:spacing w:after="0" w:line="240" w:lineRule="auto"/>
+      </w:pPr>
+    </w:p>
+    <w:p>
+      <w:pPr>
+        <w:spacing w:after="0" w:line="240" w:lineRule="auto"/>
+      </w:pPr>
+    </w:p>
+    <w:p>
+      <w:pPr>
+        <w:spacing w:after="0" w:line="240" w:lineRule="auto"/>
+      </w:pPr>
+    </w:p>
+    <w:p>
+      <w:pPr>
+        <w:spacing w:after="0" w:line="240" w:lineRule="auto"/>
+      </w:pPr>
+    </w:p>
+    <w:p>
+      <w:pPr>
+        <w:spacing w:after="0" w:line="240" w:lineRule="auto"/>
+      </w:pPr>
+    </w:p>
+    <w:p>
+      <w:pPr>
+        <w:spacing w:after="0" w:line="240" w:lineRule="auto"/>
+      </w:pPr>
+    </w:p>
+    <w:p>
+      <w:pPr>
+        <w:spacing w:after="0" w:line="240" w:lineRule="auto"/>
+      </w:pPr>
+    </w:p>
+    <w:p>
+      <w:pPr>
+        <w:spacing w:after="0" w:line="240" w:lineRule="auto"/>
+      </w:pPr>
+      <w:r>
+        <w:rPr>
+          <w:noProof/>
+        </w:rPr>
         <w:drawing>
-          <wp:inline distT="0" distB="0" distL="0" distR="0" wp14:anchorId="141E0CC6" wp14:editId="5C3CC5D0">
+          <wp:anchor distT="0" distB="0" distL="114300" distR="114300" simplePos="0" relativeHeight="251663360" behindDoc="1" locked="0" layoutInCell="1" allowOverlap="1" wp14:anchorId="1E1346FE" wp14:editId="10132E14">
+            <wp:simplePos x="0" y="0"/>
+            <wp:positionH relativeFrom="margin">
+              <wp:align>right</wp:align>
+            </wp:positionH>
+            <wp:positionV relativeFrom="paragraph">
+              <wp:posOffset>144145</wp:posOffset>
+            </wp:positionV>
             <wp:extent cx="5760720" cy="3459480"/>
             <wp:effectExtent l="0" t="0" r="0" b="7620"/>
-            <wp:docPr id="1831935824" name="Image 6"/>
+            <wp:wrapNone/>
+            <wp:docPr id="1261043759" name="Image 5"/>
             <wp:cNvGraphicFramePr>
               <a:graphicFrameLocks xmlns:a="http://schemas.openxmlformats.org/drawingml/2006/main" noChangeAspect="1"/>
             </wp:cNvGraphicFramePr>
@@ -4083,7 +4246,7 @@
               <a:graphicData uri="http://schemas.openxmlformats.org/drawingml/2006/picture">
                 <pic:pic xmlns:pic="http://schemas.openxmlformats.org/drawingml/2006/picture">
                   <pic:nvPicPr>
-                    <pic:cNvPr id="0" name="Picture 6"/>
+                    <pic:cNvPr id="0" name="Picture 5"/>
                     <pic:cNvPicPr>
                       <a:picLocks noChangeAspect="1" noChangeArrowheads="1"/>
                     </pic:cNvPicPr>
@@ -4117,301 +4280,128 @@
                 </pic:pic>
               </a:graphicData>
             </a:graphic>
-          </wp:inline>
+            <wp14:sizeRelH relativeFrom="page">
+              <wp14:pctWidth>0</wp14:pctWidth>
+            </wp14:sizeRelH>
+            <wp14:sizeRelV relativeFrom="page">
+              <wp14:pctHeight>0</wp14:pctHeight>
+            </wp14:sizeRelV>
+          </wp:anchor>
         </w:drawing>
       </w:r>
     </w:p>
     <w:p>
       <w:pPr>
         <w:spacing w:after="0" w:line="240" w:lineRule="auto"/>
-        <w:rPr>
-          <w:noProof/>
-        </w:rPr>
-      </w:pPr>
-      <w:r>
-        <w:rPr>
-          <w:noProof/>
-          <w:sz w:val="24"/>
-          <w:szCs w:val="24"/>
-        </w:rPr>
-        <w:t>Dans la même logique, les résultats théoriques étant pour le pire cas,</w:t>
-      </w:r>
-      <w:r>
-        <w:rPr>
-          <w:noProof/>
-          <w:sz w:val="24"/>
-          <w:szCs w:val="24"/>
-        </w:rPr>
-        <w:t xml:space="preserve"> nos résultats sont plus proches de la complexité de l’algorithme en moyenne (O(n)) pour le côté étudiant. Dans notre 2</w:t>
-      </w:r>
-      <w:r>
-        <w:rPr>
-          <w:noProof/>
-          <w:sz w:val="24"/>
-          <w:szCs w:val="24"/>
-          <w:vertAlign w:val="superscript"/>
-        </w:rPr>
-        <w:t>ème</w:t>
-      </w:r>
-      <w:r>
-        <w:rPr>
-          <w:noProof/>
-          <w:sz w:val="24"/>
-          <w:szCs w:val="24"/>
-        </w:rPr>
-        <w:t xml:space="preserve"> exemple, on peut clairement voir la linéarité peu importe la valeur de n. Pour l’algorithme côté étudiant, on peut voir que le nombre d’itérations ne semble pas dépasser 750 itérations, ce qui fait sens avec notre justification précédente sur le fait que le nombre de parcours est resté à 9 tandis qu’il y a beaucoup plus d’étudiants que notre premier exemple</w:t>
-      </w:r>
-      <w:r>
-        <w:rPr>
-          <w:noProof/>
-        </w:rPr>
-        <w:t>.</w:t>
-      </w:r>
-    </w:p>
-    <w:p>
-      <w:pPr>
-        <w:spacing w:after="0" w:line="240" w:lineRule="auto"/>
-        <w:rPr>
-          <w:noProof/>
-        </w:rPr>
-      </w:pPr>
-    </w:p>
-    <w:p>
-      <w:pPr>
-        <w:spacing w:after="0" w:line="240" w:lineRule="auto"/>
-        <w:rPr>
-          <w:noProof/>
-        </w:rPr>
-      </w:pPr>
-    </w:p>
-    <w:p>
-      <w:pPr>
-        <w:spacing w:after="0" w:line="240" w:lineRule="auto"/>
-        <w:rPr>
-          <w:noProof/>
-        </w:rPr>
-      </w:pPr>
-    </w:p>
-    <w:p>
-      <w:pPr>
-        <w:spacing w:after="0" w:line="240" w:lineRule="auto"/>
-        <w:rPr>
-          <w:noProof/>
-        </w:rPr>
-      </w:pPr>
-    </w:p>
-    <w:p>
-      <w:pPr>
-        <w:spacing w:after="0" w:line="240" w:lineRule="auto"/>
-        <w:rPr>
-          <w:noProof/>
-        </w:rPr>
-      </w:pPr>
-    </w:p>
-    <w:p>
-      <w:pPr>
-        <w:spacing w:after="0" w:line="240" w:lineRule="auto"/>
-        <w:rPr>
-          <w:noProof/>
-        </w:rPr>
-      </w:pPr>
-    </w:p>
-    <w:p>
-      <w:pPr>
-        <w:spacing w:after="0" w:line="240" w:lineRule="auto"/>
-        <w:rPr>
-          <w:noProof/>
-        </w:rPr>
-      </w:pPr>
-    </w:p>
-    <w:p>
-      <w:pPr>
-        <w:spacing w:after="0" w:line="240" w:lineRule="auto"/>
-        <w:rPr>
-          <w:noProof/>
-        </w:rPr>
-      </w:pPr>
-    </w:p>
-    <w:p>
-      <w:pPr>
-        <w:spacing w:after="0" w:line="240" w:lineRule="auto"/>
-        <w:rPr>
-          <w:noProof/>
-        </w:rPr>
-      </w:pPr>
-    </w:p>
-    <w:p>
-      <w:pPr>
-        <w:spacing w:after="0" w:line="240" w:lineRule="auto"/>
-        <w:rPr>
-          <w:noProof/>
-        </w:rPr>
-      </w:pPr>
-    </w:p>
-    <w:p>
-      <w:pPr>
-        <w:spacing w:after="0" w:line="240" w:lineRule="auto"/>
-      </w:pPr>
-    </w:p>
-    <w:p>
-      <w:pPr>
-        <w:spacing w:after="0" w:line="240" w:lineRule="auto"/>
-      </w:pPr>
-    </w:p>
-    <w:p>
-      <w:pPr>
-        <w:spacing w:after="0" w:line="240" w:lineRule="auto"/>
-      </w:pPr>
-    </w:p>
-    <w:p>
-      <w:pPr>
-        <w:spacing w:after="0" w:line="240" w:lineRule="auto"/>
-      </w:pPr>
-    </w:p>
-    <w:p>
-      <w:pPr>
-        <w:spacing w:after="0" w:line="240" w:lineRule="auto"/>
-      </w:pPr>
-    </w:p>
-    <w:p>
-      <w:pPr>
-        <w:spacing w:after="0" w:line="240" w:lineRule="auto"/>
-      </w:pPr>
-    </w:p>
-    <w:p>
-      <w:pPr>
-        <w:spacing w:after="0" w:line="240" w:lineRule="auto"/>
-      </w:pPr>
-    </w:p>
-    <w:p>
-      <w:pPr>
-        <w:spacing w:after="0" w:line="240" w:lineRule="auto"/>
-      </w:pPr>
-    </w:p>
-    <w:p>
-      <w:pPr>
-        <w:spacing w:after="0" w:line="240" w:lineRule="auto"/>
-      </w:pPr>
-    </w:p>
-    <w:p>
-      <w:pPr>
-        <w:spacing w:after="0" w:line="240" w:lineRule="auto"/>
-      </w:pPr>
-    </w:p>
-    <w:p>
-      <w:pPr>
-        <w:spacing w:after="0" w:line="240" w:lineRule="auto"/>
-      </w:pPr>
-    </w:p>
-    <w:p>
-      <w:pPr>
-        <w:spacing w:after="0" w:line="240" w:lineRule="auto"/>
-      </w:pPr>
-    </w:p>
-    <w:p>
-      <w:pPr>
-        <w:spacing w:after="0" w:line="240" w:lineRule="auto"/>
-      </w:pPr>
-    </w:p>
-    <w:p>
-      <w:pPr>
-        <w:spacing w:after="0" w:line="240" w:lineRule="auto"/>
-      </w:pPr>
-    </w:p>
-    <w:p>
-      <w:pPr>
-        <w:spacing w:after="0" w:line="240" w:lineRule="auto"/>
-      </w:pPr>
-    </w:p>
-    <w:p>
-      <w:pPr>
-        <w:spacing w:after="0" w:line="240" w:lineRule="auto"/>
-      </w:pPr>
-    </w:p>
-    <w:p>
-      <w:pPr>
-        <w:spacing w:after="0" w:line="240" w:lineRule="auto"/>
-      </w:pPr>
-    </w:p>
-    <w:p>
-      <w:pPr>
-        <w:spacing w:after="0" w:line="240" w:lineRule="auto"/>
-      </w:pPr>
-    </w:p>
-    <w:p>
-      <w:pPr>
-        <w:spacing w:after="0" w:line="240" w:lineRule="auto"/>
-      </w:pPr>
-    </w:p>
-    <w:p>
-      <w:pPr>
-        <w:spacing w:after="0" w:line="240" w:lineRule="auto"/>
-      </w:pPr>
-    </w:p>
-    <w:p>
-      <w:pPr>
-        <w:spacing w:after="0" w:line="240" w:lineRule="auto"/>
-      </w:pPr>
-    </w:p>
-    <w:p>
-      <w:pPr>
-        <w:spacing w:after="0" w:line="240" w:lineRule="auto"/>
-      </w:pPr>
-    </w:p>
-    <w:p>
-      <w:pPr>
-        <w:spacing w:after="0" w:line="240" w:lineRule="auto"/>
-      </w:pPr>
-    </w:p>
-    <w:p>
-      <w:pPr>
-        <w:spacing w:after="0" w:line="240" w:lineRule="auto"/>
-      </w:pPr>
-    </w:p>
-    <w:p>
-      <w:pPr>
-        <w:spacing w:after="0" w:line="240" w:lineRule="auto"/>
-      </w:pPr>
-    </w:p>
-    <w:p>
-      <w:pPr>
-        <w:spacing w:after="0" w:line="240" w:lineRule="auto"/>
-      </w:pPr>
-    </w:p>
-    <w:p>
-      <w:pPr>
-        <w:spacing w:after="0" w:line="240" w:lineRule="auto"/>
-      </w:pPr>
-    </w:p>
-    <w:p>
-      <w:pPr>
-        <w:spacing w:after="0" w:line="240" w:lineRule="auto"/>
-      </w:pPr>
-    </w:p>
-    <w:p>
-      <w:pPr>
-        <w:spacing w:after="0" w:line="240" w:lineRule="auto"/>
-      </w:pPr>
-    </w:p>
-    <w:p>
-      <w:pPr>
-        <w:spacing w:after="0" w:line="240" w:lineRule="auto"/>
-      </w:pPr>
-    </w:p>
-    <w:p>
-      <w:pPr>
-        <w:spacing w:after="0" w:line="240" w:lineRule="auto"/>
-      </w:pPr>
-    </w:p>
-    <w:p>
-      <w:pPr>
-        <w:spacing w:after="0" w:line="240" w:lineRule="auto"/>
-      </w:pPr>
-    </w:p>
-    <w:p>
-      <w:pPr>
-        <w:spacing w:after="0" w:line="240" w:lineRule="auto"/>
-      </w:pPr>
+      </w:pPr>
+    </w:p>
+    <w:p>
+      <w:pPr>
+        <w:spacing w:after="0" w:line="240" w:lineRule="auto"/>
+      </w:pPr>
+    </w:p>
+    <w:p>
+      <w:pPr>
+        <w:spacing w:after="0" w:line="240" w:lineRule="auto"/>
+      </w:pPr>
+    </w:p>
+    <w:p>
+      <w:pPr>
+        <w:spacing w:after="0" w:line="240" w:lineRule="auto"/>
+      </w:pPr>
+    </w:p>
+    <w:p>
+      <w:pPr>
+        <w:spacing w:after="0" w:line="240" w:lineRule="auto"/>
+      </w:pPr>
+    </w:p>
+    <w:p>
+      <w:pPr>
+        <w:spacing w:after="0" w:line="240" w:lineRule="auto"/>
+      </w:pPr>
+    </w:p>
+    <w:p>
+      <w:pPr>
+        <w:spacing w:after="0" w:line="240" w:lineRule="auto"/>
+      </w:pPr>
+    </w:p>
+    <w:p>
+      <w:pPr>
+        <w:spacing w:after="0" w:line="240" w:lineRule="auto"/>
+      </w:pPr>
+    </w:p>
+    <w:p>
+      <w:pPr>
+        <w:spacing w:after="0" w:line="240" w:lineRule="auto"/>
+      </w:pPr>
+    </w:p>
+    <w:p>
+      <w:pPr>
+        <w:spacing w:after="0" w:line="240" w:lineRule="auto"/>
+      </w:pPr>
+    </w:p>
+    <w:p>
+      <w:pPr>
+        <w:spacing w:after="0" w:line="240" w:lineRule="auto"/>
+      </w:pPr>
+    </w:p>
+    <w:p>
+      <w:pPr>
+        <w:spacing w:after="0" w:line="240" w:lineRule="auto"/>
+      </w:pPr>
+    </w:p>
+    <w:p>
+      <w:pPr>
+        <w:spacing w:after="0" w:line="240" w:lineRule="auto"/>
+      </w:pPr>
+    </w:p>
+    <w:p>
+      <w:pPr>
+        <w:spacing w:after="0" w:line="240" w:lineRule="auto"/>
+      </w:pPr>
+    </w:p>
+    <w:p>
+      <w:pPr>
+        <w:spacing w:after="0" w:line="240" w:lineRule="auto"/>
+      </w:pPr>
+    </w:p>
+    <w:p>
+      <w:pPr>
+        <w:spacing w:after="0" w:line="240" w:lineRule="auto"/>
+      </w:pPr>
+    </w:p>
+    <w:p>
+      <w:pPr>
+        <w:spacing w:after="0" w:line="240" w:lineRule="auto"/>
+      </w:pPr>
+    </w:p>
+    <w:p>
+      <w:pPr>
+        <w:spacing w:after="0" w:line="240" w:lineRule="auto"/>
+      </w:pPr>
+    </w:p>
+    <w:p>
+      <w:pPr>
+        <w:spacing w:after="0" w:line="240" w:lineRule="auto"/>
+      </w:pPr>
+    </w:p>
+    <w:p>
+      <w:pPr>
+        <w:spacing w:after="0" w:line="240" w:lineRule="auto"/>
+      </w:pPr>
+    </w:p>
+    <w:p>
+      <w:pPr>
+        <w:spacing w:after="0" w:line="240" w:lineRule="auto"/>
+      </w:pPr>
+    </w:p>
+    <w:p>
+      <w:pPr>
+        <w:spacing w:after="0" w:line="240" w:lineRule="auto"/>
+      </w:pPr>
+      <w:r>
+        <w:t>On remarque une différence notable entre les 2 algorithmes : le côté parcours effectue bien plus d’itérations que le côté étudiant. Ces résultats sont cohérents avec les complexités mentionnées, le côté étudiant effectue environ 2000 itérations et donc une complexité en O(n), tandis que le côté parcours effectue jusqu’à 2,5x10e6 itérations soit 2,5 millions. Cette complexité est plus proche de celle théorique, qui était en O(n^2).</w:t>
+      </w:r>
     </w:p>
     <w:p>
       <w:pPr>
@@ -6237,6 +6227,7 @@
   <w:style w:type="character" w:default="1" w:styleId="Policepardfaut">
     <w:name w:val="Default Paragraph Font"/>
     <w:uiPriority w:val="1"/>
+    <w:semiHidden/>
     <w:unhideWhenUsed/>
   </w:style>
   <w:style w:type="table" w:default="1" w:styleId="TableauNormal">

--- a/rendu_projet1.docx
+++ b/rendu_projet1.docx
@@ -69,6 +69,24 @@
       <w:pPr>
         <w:jc w:val="center"/>
         <w:rPr>
+          <w:sz w:val="28"/>
+          <w:szCs w:val="28"/>
+        </w:rPr>
+      </w:pPr>
+    </w:p>
+    <w:p>
+      <w:pPr>
+        <w:jc w:val="center"/>
+        <w:rPr>
+          <w:sz w:val="28"/>
+          <w:szCs w:val="28"/>
+        </w:rPr>
+      </w:pPr>
+    </w:p>
+    <w:p>
+      <w:pPr>
+        <w:jc w:val="center"/>
+        <w:rPr>
           <w:sz w:val="44"/>
           <w:szCs w:val="44"/>
         </w:rPr>
@@ -112,31 +130,31 @@
         </w:rPr>
         <w:t xml:space="preserve">Culevski Mattias &amp; Doel </w:t>
       </w:r>
+      <w:proofErr w:type="spellStart"/>
       <w:r>
         <w:rPr>
           <w:sz w:val="28"/>
           <w:szCs w:val="28"/>
         </w:rPr>
-        <w:t>Mumbobi Ndoluvwalu</w:t>
-      </w:r>
-    </w:p>
-    <w:p>
-      <w:pPr>
-        <w:jc w:val="center"/>
+        <w:t>Mumbobi</w:t>
+      </w:r>
+      <w:proofErr w:type="spellEnd"/>
+      <w:r>
         <w:rPr>
           <w:sz w:val="28"/>
           <w:szCs w:val="28"/>
         </w:rPr>
-      </w:pPr>
-    </w:p>
-    <w:p>
-      <w:pPr>
-        <w:jc w:val="center"/>
+        <w:t xml:space="preserve"> </w:t>
+      </w:r>
+      <w:proofErr w:type="spellStart"/>
+      <w:r>
         <w:rPr>
           <w:sz w:val="28"/>
           <w:szCs w:val="28"/>
         </w:rPr>
-      </w:pPr>
+        <w:t>Ndoluvwalu</w:t>
+      </w:r>
+      <w:proofErr w:type="spellEnd"/>
     </w:p>
     <w:p>
       <w:pPr>
@@ -772,7 +790,7 @@
           <w:sz w:val="24"/>
           <w:szCs w:val="24"/>
         </w:rPr>
-        <w:t xml:space="preserve"> .   9</w:t>
+        <w:t xml:space="preserve"> .  9</w:t>
       </w:r>
     </w:p>
     <w:p>
@@ -793,7 +811,65 @@
           <w:sz w:val="24"/>
           <w:szCs w:val="24"/>
         </w:rPr>
-        <w:t xml:space="preserve">Utilisation de Gubori </w:t>
+        <w:t>PLNE . . . . . . . . . . . . . . . . . . . . . . . . . . . . . . . . . . . . . . . . . . . . . . . . . . . . . . . . . . . . . . . . . .   9</w:t>
+      </w:r>
+    </w:p>
+    <w:p>
+      <w:pPr>
+        <w:pStyle w:val="Paragraphedeliste"/>
+        <w:numPr>
+          <w:ilvl w:val="0"/>
+          <w:numId w:val="7"/>
+        </w:numPr>
+        <w:spacing w:after="0" w:line="240" w:lineRule="auto"/>
+        <w:rPr>
+          <w:sz w:val="24"/>
+          <w:szCs w:val="24"/>
+        </w:rPr>
+      </w:pPr>
+      <w:r>
+        <w:rPr>
+          <w:sz w:val="24"/>
+          <w:szCs w:val="24"/>
+        </w:rPr>
+        <w:t xml:space="preserve">Utilisation de </w:t>
+      </w:r>
+      <w:proofErr w:type="spellStart"/>
+      <w:r>
+        <w:rPr>
+          <w:sz w:val="24"/>
+          <w:szCs w:val="24"/>
+        </w:rPr>
+        <w:t>Gu</w:t>
+      </w:r>
+      <w:r>
+        <w:rPr>
+          <w:sz w:val="24"/>
+          <w:szCs w:val="24"/>
+        </w:rPr>
+        <w:t>rob</w:t>
+      </w:r>
+      <w:r>
+        <w:rPr>
+          <w:sz w:val="24"/>
+          <w:szCs w:val="24"/>
+        </w:rPr>
+        <w:t>i</w:t>
+      </w:r>
+      <w:proofErr w:type="spellEnd"/>
+      <w:r>
+        <w:rPr>
+          <w:sz w:val="24"/>
+          <w:szCs w:val="24"/>
+        </w:rPr>
+        <w:t xml:space="preserve"> .</w:t>
+      </w:r>
+      <w:r>
+        <w:rPr>
+          <w:sz w:val="24"/>
+          <w:szCs w:val="24"/>
+        </w:rPr>
+        <w:t xml:space="preserve"> </w:t>
       </w:r>
       <w:r>
         <w:rPr>
@@ -814,14 +890,28 @@
           <w:sz w:val="24"/>
           <w:szCs w:val="24"/>
         </w:rPr>
-        <w:t xml:space="preserve"> . </w:t>
-      </w:r>
-      <w:r>
-        <w:rPr>
-          <w:sz w:val="24"/>
-          <w:szCs w:val="24"/>
-        </w:rPr>
-        <w:t xml:space="preserve">  9</w:t>
+        <w:t xml:space="preserve"> </w:t>
+      </w:r>
+      <w:r>
+        <w:rPr>
+          <w:sz w:val="24"/>
+          <w:szCs w:val="24"/>
+        </w:rPr>
+        <w:t xml:space="preserve"> </w:t>
+      </w:r>
+      <w:r>
+        <w:rPr>
+          <w:sz w:val="24"/>
+          <w:szCs w:val="24"/>
+        </w:rPr>
+        <w:t xml:space="preserve"> </w:t>
+      </w:r>
+      <w:r>
+        <w:rPr>
+          <w:sz w:val="24"/>
+          <w:szCs w:val="24"/>
+        </w:rPr>
+        <w:t>9</w:t>
       </w:r>
     </w:p>
     <w:p>
@@ -1095,7 +1185,6 @@
           <w:sz w:val="32"/>
           <w:szCs w:val="32"/>
         </w:rPr>
-        <w:lastRenderedPageBreak/>
         <w:t xml:space="preserve">I </w:t>
       </w:r>
       <w:r>
@@ -1542,7 +1631,6 @@
           <w:sz w:val="32"/>
           <w:szCs w:val="32"/>
         </w:rPr>
-        <w:lastRenderedPageBreak/>
         <w:t>II – Modélisation et fonctions</w:t>
       </w:r>
     </w:p>
@@ -1666,6 +1754,7 @@
         </w:rPr>
         <w:t xml:space="preserve">Les fonctions </w:t>
       </w:r>
+      <w:proofErr w:type="spellStart"/>
       <w:r>
         <w:rPr>
           <w:b/>
@@ -1675,6 +1764,7 @@
         </w:rPr>
         <w:t>lectureEtu</w:t>
       </w:r>
+      <w:proofErr w:type="spellEnd"/>
       <w:r>
         <w:rPr>
           <w:sz w:val="24"/>
@@ -1682,6 +1772,7 @@
         </w:rPr>
         <w:t xml:space="preserve"> et </w:t>
       </w:r>
+      <w:proofErr w:type="spellStart"/>
       <w:r>
         <w:rPr>
           <w:b/>
@@ -1691,12 +1782,61 @@
         </w:rPr>
         <w:t>lectureSpe</w:t>
       </w:r>
-      <w:r>
-        <w:rPr>
-          <w:sz w:val="24"/>
-          <w:szCs w:val="24"/>
-        </w:rPr>
-        <w:t xml:space="preserve"> vont prendre en entrée un fichier texte, et retourner les matrices cE et cP tels que cE qui en ligne i contient </w:t>
+      <w:proofErr w:type="spellEnd"/>
+      <w:r>
+        <w:rPr>
+          <w:sz w:val="24"/>
+          <w:szCs w:val="24"/>
+        </w:rPr>
+        <w:t xml:space="preserve"> vont prendre en entrée un fichier texte, et retourner les matrices </w:t>
+      </w:r>
+      <w:proofErr w:type="spellStart"/>
+      <w:r>
+        <w:rPr>
+          <w:sz w:val="24"/>
+          <w:szCs w:val="24"/>
+        </w:rPr>
+        <w:t>cE</w:t>
+      </w:r>
+      <w:proofErr w:type="spellEnd"/>
+      <w:r>
+        <w:rPr>
+          <w:sz w:val="24"/>
+          <w:szCs w:val="24"/>
+        </w:rPr>
+        <w:t xml:space="preserve"> et </w:t>
+      </w:r>
+      <w:proofErr w:type="spellStart"/>
+      <w:r>
+        <w:rPr>
+          <w:sz w:val="24"/>
+          <w:szCs w:val="24"/>
+        </w:rPr>
+        <w:t>cP</w:t>
+      </w:r>
+      <w:proofErr w:type="spellEnd"/>
+      <w:r>
+        <w:rPr>
+          <w:sz w:val="24"/>
+          <w:szCs w:val="24"/>
+        </w:rPr>
+        <w:t xml:space="preserve"> tels que </w:t>
+      </w:r>
+      <w:proofErr w:type="spellStart"/>
+      <w:r>
+        <w:rPr>
+          <w:sz w:val="24"/>
+          <w:szCs w:val="24"/>
+        </w:rPr>
+        <w:t>cE</w:t>
+      </w:r>
+      <w:proofErr w:type="spellEnd"/>
+      <w:r>
+        <w:rPr>
+          <w:sz w:val="24"/>
+          <w:szCs w:val="24"/>
+        </w:rPr>
+        <w:t xml:space="preserve"> qui en ligne i contient </w:t>
       </w:r>
       <w:r>
         <w:rPr>
@@ -1710,7 +1850,23 @@
           <w:sz w:val="24"/>
           <w:szCs w:val="24"/>
         </w:rPr>
-        <w:t xml:space="preserve"> des parcours selon les préférences de l’étudiant i, et inversement avec cP.</w:t>
+        <w:t xml:space="preserve"> des parcours selon les préférences de l’étudiant i, et inversement avec </w:t>
+      </w:r>
+      <w:proofErr w:type="spellStart"/>
+      <w:r>
+        <w:rPr>
+          <w:sz w:val="24"/>
+          <w:szCs w:val="24"/>
+        </w:rPr>
+        <w:t>cP</w:t>
+      </w:r>
+      <w:proofErr w:type="spellEnd"/>
+      <w:r>
+        <w:rPr>
+          <w:sz w:val="24"/>
+          <w:szCs w:val="24"/>
+        </w:rPr>
+        <w:t>.</w:t>
       </w:r>
     </w:p>
     <w:p>
@@ -1728,6 +1884,7 @@
         </w:rPr>
         <w:t xml:space="preserve">Ensuite, la fonction </w:t>
       </w:r>
+      <w:proofErr w:type="spellStart"/>
       <w:r>
         <w:rPr>
           <w:b/>
@@ -1737,6 +1894,7 @@
         </w:rPr>
         <w:t>GaleShapleyEtu</w:t>
       </w:r>
+      <w:proofErr w:type="spellEnd"/>
       <w:r>
         <w:rPr>
           <w:b/>
@@ -1753,6 +1911,7 @@
         </w:rPr>
         <w:t xml:space="preserve">et </w:t>
       </w:r>
+      <w:proofErr w:type="spellStart"/>
       <w:r>
         <w:rPr>
           <w:b/>
@@ -1760,89 +1919,9 @@
           <w:sz w:val="24"/>
           <w:szCs w:val="24"/>
         </w:rPr>
-        <w:t xml:space="preserve">GaleShapleyPrc </w:t>
-      </w:r>
-      <w:r>
-        <w:rPr>
-          <w:sz w:val="24"/>
-          <w:szCs w:val="24"/>
-        </w:rPr>
-        <w:t>prend en entrée les listes de préférences des étudiants, parcours, et les capacités des parcours. On effectue 5 opérations majeures dans cette fonction comme décrit dans le sujet, dont voici les structures de données utilisées et leurs complexités pour que ces opérations soient les plus rapides et les moins coûteuses en espace mémoire :</w:t>
-      </w:r>
-    </w:p>
-    <w:p>
-      <w:pPr>
-        <w:spacing w:after="0" w:line="240" w:lineRule="auto"/>
-        <w:rPr>
-          <w:sz w:val="24"/>
-          <w:szCs w:val="24"/>
-        </w:rPr>
-      </w:pPr>
-      <w:r>
-        <w:rPr>
-          <w:sz w:val="24"/>
-          <w:szCs w:val="24"/>
-        </w:rPr>
-        <w:t xml:space="preserve">1. Trouver un </w:t>
-      </w:r>
-      <w:r>
-        <w:rPr>
-          <w:sz w:val="24"/>
-          <w:szCs w:val="24"/>
-        </w:rPr>
-        <w:t>é</w:t>
-      </w:r>
-      <w:r>
-        <w:rPr>
-          <w:sz w:val="24"/>
-          <w:szCs w:val="24"/>
-        </w:rPr>
-        <w:t xml:space="preserve">tudiant libre </w:t>
-      </w:r>
-      <w:r>
-        <w:rPr>
-          <w:sz w:val="24"/>
-          <w:szCs w:val="24"/>
-        </w:rPr>
-        <w:t xml:space="preserve">à </w:t>
-      </w:r>
-      <w:r>
-        <w:rPr>
-          <w:sz w:val="24"/>
-          <w:szCs w:val="24"/>
-        </w:rPr>
-        <w:t>chaque it</w:t>
-      </w:r>
-      <w:r>
-        <w:rPr>
-          <w:sz w:val="24"/>
-          <w:szCs w:val="24"/>
-        </w:rPr>
-        <w:t>é</w:t>
-      </w:r>
-      <w:r>
-        <w:rPr>
-          <w:sz w:val="24"/>
-          <w:szCs w:val="24"/>
-        </w:rPr>
-        <w:t>ration.</w:t>
-      </w:r>
-    </w:p>
-    <w:p>
-      <w:pPr>
-        <w:spacing w:after="0" w:line="240" w:lineRule="auto"/>
-        <w:rPr>
-          <w:sz w:val="24"/>
-          <w:szCs w:val="24"/>
-        </w:rPr>
-      </w:pPr>
-      <w:r>
-        <w:rPr>
-          <w:sz w:val="24"/>
-          <w:szCs w:val="24"/>
-        </w:rPr>
-        <w:t xml:space="preserve">Structure utilisée : </w:t>
-      </w:r>
+        <w:t>GaleShapleyPrc</w:t>
+      </w:r>
+      <w:proofErr w:type="spellEnd"/>
       <w:r>
         <w:rPr>
           <w:b/>
@@ -1850,15 +1929,90 @@
           <w:sz w:val="24"/>
           <w:szCs w:val="24"/>
         </w:rPr>
-        <w:t>etu_libres</w:t>
-      </w:r>
-      <w:r>
-        <w:rPr>
-          <w:sz w:val="24"/>
-          <w:szCs w:val="24"/>
-        </w:rPr>
-        <w:t xml:space="preserve"> (ensemble (set))</w:t>
-      </w:r>
+        <w:t xml:space="preserve"> </w:t>
+      </w:r>
+      <w:r>
+        <w:rPr>
+          <w:sz w:val="24"/>
+          <w:szCs w:val="24"/>
+        </w:rPr>
+        <w:t>prend en entrée les listes de préférences des étudiants, parcours, et les capacités des parcours. On effectue 5 opérations majeures dans cette fonction comme décrit dans le sujet, dont voici les structures de données utilisées et leurs complexités pour que ces opérations soient les plus rapides et les moins coûteuses en espace mémoire :</w:t>
+      </w:r>
+    </w:p>
+    <w:p>
+      <w:pPr>
+        <w:spacing w:after="0" w:line="240" w:lineRule="auto"/>
+        <w:rPr>
+          <w:sz w:val="24"/>
+          <w:szCs w:val="24"/>
+        </w:rPr>
+      </w:pPr>
+      <w:r>
+        <w:rPr>
+          <w:sz w:val="24"/>
+          <w:szCs w:val="24"/>
+        </w:rPr>
+        <w:t xml:space="preserve">1. Trouver un </w:t>
+      </w:r>
+      <w:r>
+        <w:rPr>
+          <w:sz w:val="24"/>
+          <w:szCs w:val="24"/>
+        </w:rPr>
+        <w:t>é</w:t>
+      </w:r>
+      <w:r>
+        <w:rPr>
+          <w:sz w:val="24"/>
+          <w:szCs w:val="24"/>
+        </w:rPr>
+        <w:t xml:space="preserve">tudiant libre </w:t>
+      </w:r>
+      <w:r>
+        <w:rPr>
+          <w:sz w:val="24"/>
+          <w:szCs w:val="24"/>
+        </w:rPr>
+        <w:t xml:space="preserve">à </w:t>
+      </w:r>
+      <w:r>
+        <w:rPr>
+          <w:sz w:val="24"/>
+          <w:szCs w:val="24"/>
+        </w:rPr>
+        <w:t>chaque it</w:t>
+      </w:r>
+      <w:r>
+        <w:rPr>
+          <w:sz w:val="24"/>
+          <w:szCs w:val="24"/>
+        </w:rPr>
+        <w:t>é</w:t>
+      </w:r>
+      <w:r>
+        <w:rPr>
+          <w:sz w:val="24"/>
+          <w:szCs w:val="24"/>
+        </w:rPr>
+        <w:t>ration.</w:t>
+      </w:r>
+    </w:p>
+    <w:p>
+      <w:pPr>
+        <w:spacing w:after="0" w:line="240" w:lineRule="auto"/>
+        <w:rPr>
+          <w:sz w:val="24"/>
+          <w:szCs w:val="24"/>
+        </w:rPr>
+      </w:pPr>
+      <w:r>
+        <w:rPr>
+          <w:sz w:val="24"/>
+          <w:szCs w:val="24"/>
+        </w:rPr>
+        <w:t xml:space="preserve">Structure utilisée : </w:t>
+      </w:r>
+      <w:proofErr w:type="spellStart"/>
       <w:r>
         <w:rPr>
           <w:b/>
@@ -1866,97 +2020,15 @@
           <w:sz w:val="24"/>
           <w:szCs w:val="24"/>
         </w:rPr>
-        <w:t xml:space="preserve">. </w:t>
-      </w:r>
-      <w:r>
-        <w:rPr>
-          <w:sz w:val="24"/>
-          <w:szCs w:val="24"/>
-        </w:rPr>
-        <w:t>Complexité : O(1) car l’utilisation de pop() sur un set est constant.</w:t>
-      </w:r>
-    </w:p>
-    <w:p>
-      <w:pPr>
-        <w:spacing w:after="0" w:line="240" w:lineRule="auto"/>
-        <w:rPr>
-          <w:sz w:val="24"/>
-          <w:szCs w:val="24"/>
-        </w:rPr>
-      </w:pPr>
-    </w:p>
-    <w:p>
-      <w:pPr>
-        <w:spacing w:after="0" w:line="240" w:lineRule="auto"/>
-        <w:rPr>
-          <w:sz w:val="24"/>
-          <w:szCs w:val="24"/>
-        </w:rPr>
-      </w:pPr>
-      <w:r>
-        <w:rPr>
-          <w:sz w:val="24"/>
-          <w:szCs w:val="24"/>
-        </w:rPr>
-        <w:t xml:space="preserve">2. </w:t>
-      </w:r>
-      <w:r>
-        <w:rPr>
-          <w:sz w:val="24"/>
-          <w:szCs w:val="24"/>
-        </w:rPr>
-        <w:t>Étant donné un étudiant libre, trouver le prochain parcours à qui faire une proposition</w:t>
-      </w:r>
-      <w:r>
-        <w:rPr>
-          <w:sz w:val="24"/>
-          <w:szCs w:val="24"/>
-        </w:rPr>
-        <w:t>.</w:t>
-      </w:r>
-    </w:p>
-    <w:p>
-      <w:pPr>
-        <w:spacing w:after="0" w:line="240" w:lineRule="auto"/>
-        <w:rPr>
-          <w:sz w:val="24"/>
-          <w:szCs w:val="24"/>
-        </w:rPr>
-      </w:pPr>
-      <w:r>
-        <w:rPr>
-          <w:sz w:val="24"/>
-          <w:szCs w:val="24"/>
-        </w:rPr>
-        <w:t>Structure</w:t>
-      </w:r>
-      <w:r>
-        <w:rPr>
-          <w:sz w:val="24"/>
-          <w:szCs w:val="24"/>
-        </w:rPr>
-        <w:t>s</w:t>
-      </w:r>
-      <w:r>
-        <w:rPr>
-          <w:sz w:val="24"/>
-          <w:szCs w:val="24"/>
-        </w:rPr>
-        <w:t xml:space="preserve"> utilisée</w:t>
-      </w:r>
-      <w:r>
-        <w:rPr>
-          <w:sz w:val="24"/>
-          <w:szCs w:val="24"/>
-        </w:rPr>
-        <w:t>s</w:t>
-      </w:r>
-      <w:r>
-        <w:rPr>
-          <w:sz w:val="24"/>
-          <w:szCs w:val="24"/>
-        </w:rPr>
-        <w:t xml:space="preserve"> : </w:t>
+        <w:t>etu_libres</w:t>
+      </w:r>
+      <w:proofErr w:type="spellEnd"/>
+      <w:r>
+        <w:rPr>
+          <w:sz w:val="24"/>
+          <w:szCs w:val="24"/>
+        </w:rPr>
+        <w:t xml:space="preserve"> (ensemble (set))</w:t>
       </w:r>
       <w:r>
         <w:rPr>
@@ -1965,22 +2037,99 @@
           <w:sz w:val="24"/>
           <w:szCs w:val="24"/>
         </w:rPr>
-        <w:t>etu_pref</w:t>
-      </w:r>
-      <w:r>
-        <w:rPr>
-          <w:sz w:val="24"/>
-          <w:szCs w:val="24"/>
-        </w:rPr>
-        <w:t xml:space="preserve"> (liste de listes)</w:t>
-      </w:r>
-      <w:r>
-        <w:rPr>
-          <w:sz w:val="24"/>
-          <w:szCs w:val="24"/>
-        </w:rPr>
-        <w:t xml:space="preserve"> et </w:t>
-      </w:r>
+        <w:t xml:space="preserve">. </w:t>
+      </w:r>
+      <w:r>
+        <w:rPr>
+          <w:sz w:val="24"/>
+          <w:szCs w:val="24"/>
+        </w:rPr>
+        <w:t>Complexité : O(1) car l’utilisation de pop() sur un set est constant.</w:t>
+      </w:r>
+    </w:p>
+    <w:p>
+      <w:pPr>
+        <w:spacing w:after="0" w:line="240" w:lineRule="auto"/>
+        <w:rPr>
+          <w:sz w:val="24"/>
+          <w:szCs w:val="24"/>
+        </w:rPr>
+      </w:pPr>
+    </w:p>
+    <w:p>
+      <w:pPr>
+        <w:spacing w:after="0" w:line="240" w:lineRule="auto"/>
+        <w:rPr>
+          <w:sz w:val="24"/>
+          <w:szCs w:val="24"/>
+        </w:rPr>
+      </w:pPr>
+      <w:r>
+        <w:rPr>
+          <w:sz w:val="24"/>
+          <w:szCs w:val="24"/>
+        </w:rPr>
+        <w:t xml:space="preserve">2. </w:t>
+      </w:r>
+      <w:r>
+        <w:rPr>
+          <w:sz w:val="24"/>
+          <w:szCs w:val="24"/>
+        </w:rPr>
+        <w:t>Étant donné un étudiant libre, trouver le prochain parcours à qui faire une proposition</w:t>
+      </w:r>
+      <w:r>
+        <w:rPr>
+          <w:sz w:val="24"/>
+          <w:szCs w:val="24"/>
+        </w:rPr>
+        <w:t>.</w:t>
+      </w:r>
+    </w:p>
+    <w:p>
+      <w:pPr>
+        <w:spacing w:after="0" w:line="240" w:lineRule="auto"/>
+        <w:rPr>
+          <w:sz w:val="24"/>
+          <w:szCs w:val="24"/>
+        </w:rPr>
+      </w:pPr>
+      <w:r>
+        <w:rPr>
+          <w:sz w:val="24"/>
+          <w:szCs w:val="24"/>
+        </w:rPr>
+        <w:t>Structure</w:t>
+      </w:r>
+      <w:r>
+        <w:rPr>
+          <w:sz w:val="24"/>
+          <w:szCs w:val="24"/>
+        </w:rPr>
+        <w:t>s</w:t>
+      </w:r>
+      <w:r>
+        <w:rPr>
+          <w:sz w:val="24"/>
+          <w:szCs w:val="24"/>
+        </w:rPr>
+        <w:t xml:space="preserve"> utilisée</w:t>
+      </w:r>
+      <w:r>
+        <w:rPr>
+          <w:sz w:val="24"/>
+          <w:szCs w:val="24"/>
+        </w:rPr>
+        <w:t>s</w:t>
+      </w:r>
+      <w:r>
+        <w:rPr>
+          <w:sz w:val="24"/>
+          <w:szCs w:val="24"/>
+        </w:rPr>
+        <w:t xml:space="preserve"> : </w:t>
+      </w:r>
+      <w:proofErr w:type="spellStart"/>
       <w:r>
         <w:rPr>
           <w:b/>
@@ -1988,93 +2137,22 @@
           <w:sz w:val="24"/>
           <w:szCs w:val="24"/>
         </w:rPr>
-        <w:t>propositions</w:t>
-      </w:r>
-      <w:r>
-        <w:rPr>
-          <w:sz w:val="24"/>
-          <w:szCs w:val="24"/>
-        </w:rPr>
-        <w:t xml:space="preserve"> (ensemble (set))</w:t>
-      </w:r>
-      <w:r>
-        <w:rPr>
-          <w:sz w:val="24"/>
-          <w:szCs w:val="24"/>
-        </w:rPr>
-        <w:t>. Complexité : O(m) dans le pire cas, si l’étudiant a déjà fait des propositions à tous les parcours.</w:t>
-      </w:r>
-      <w:r>
-        <w:rPr>
-          <w:sz w:val="24"/>
-          <w:szCs w:val="24"/>
-        </w:rPr>
-        <w:t xml:space="preserve"> L’ensemble propositions évite de faire des répétitions.</w:t>
-      </w:r>
-      <w:r>
-        <w:rPr>
-          <w:sz w:val="24"/>
-          <w:szCs w:val="24"/>
-        </w:rPr>
-        <w:t xml:space="preserve"> (avec m la longueur de la liste)</w:t>
-      </w:r>
-    </w:p>
-    <w:p>
-      <w:pPr>
-        <w:spacing w:after="0" w:line="240" w:lineRule="auto"/>
-        <w:rPr>
-          <w:sz w:val="24"/>
-          <w:szCs w:val="24"/>
-        </w:rPr>
-      </w:pPr>
-    </w:p>
-    <w:p>
-      <w:pPr>
-        <w:spacing w:after="0" w:line="240" w:lineRule="auto"/>
-        <w:rPr>
-          <w:sz w:val="24"/>
-          <w:szCs w:val="24"/>
-        </w:rPr>
-      </w:pPr>
-      <w:r>
-        <w:rPr>
-          <w:sz w:val="24"/>
-          <w:szCs w:val="24"/>
-        </w:rPr>
-        <w:t>3.</w:t>
-      </w:r>
-      <w:r>
-        <w:t xml:space="preserve"> </w:t>
-      </w:r>
-      <w:r>
-        <w:rPr>
-          <w:sz w:val="24"/>
-          <w:szCs w:val="24"/>
-        </w:rPr>
-        <w:t>Étant donné un étudiant i et un parcours j, trouver la position de l’étudiant i dans le classement du parcours j</w:t>
-      </w:r>
-      <w:r>
-        <w:rPr>
-          <w:sz w:val="24"/>
-          <w:szCs w:val="24"/>
-        </w:rPr>
-        <w:t>.</w:t>
-      </w:r>
-    </w:p>
-    <w:p>
-      <w:pPr>
-        <w:spacing w:after="0" w:line="240" w:lineRule="auto"/>
-        <w:rPr>
-          <w:sz w:val="24"/>
-          <w:szCs w:val="24"/>
-        </w:rPr>
-      </w:pPr>
-      <w:r>
-        <w:rPr>
-          <w:sz w:val="24"/>
-          <w:szCs w:val="24"/>
-        </w:rPr>
-        <w:t xml:space="preserve">Structure utilisée : </w:t>
+        <w:t>etu_pref</w:t>
+      </w:r>
+      <w:proofErr w:type="spellEnd"/>
+      <w:r>
+        <w:rPr>
+          <w:sz w:val="24"/>
+          <w:szCs w:val="24"/>
+        </w:rPr>
+        <w:t xml:space="preserve"> (liste de listes)</w:t>
+      </w:r>
+      <w:r>
+        <w:rPr>
+          <w:sz w:val="24"/>
+          <w:szCs w:val="24"/>
+        </w:rPr>
+        <w:t xml:space="preserve"> et </w:t>
       </w:r>
       <w:r>
         <w:rPr>
@@ -2083,8 +2161,95 @@
           <w:sz w:val="24"/>
           <w:szCs w:val="24"/>
         </w:rPr>
-        <w:t>spe_pref</w:t>
-      </w:r>
+        <w:t>propositions</w:t>
+      </w:r>
+      <w:r>
+        <w:rPr>
+          <w:sz w:val="24"/>
+          <w:szCs w:val="24"/>
+        </w:rPr>
+        <w:t xml:space="preserve"> (ensemble (set))</w:t>
+      </w:r>
+      <w:r>
+        <w:rPr>
+          <w:sz w:val="24"/>
+          <w:szCs w:val="24"/>
+        </w:rPr>
+        <w:t>. Complexité : O(m) dans le pire cas, si l’étudiant a déjà fait des propositions à tous les parcours.</w:t>
+      </w:r>
+      <w:r>
+        <w:rPr>
+          <w:sz w:val="24"/>
+          <w:szCs w:val="24"/>
+        </w:rPr>
+        <w:t xml:space="preserve"> L’ensemble propositions évite de faire des répétitions.</w:t>
+      </w:r>
+      <w:r>
+        <w:rPr>
+          <w:sz w:val="24"/>
+          <w:szCs w:val="24"/>
+        </w:rPr>
+        <w:t xml:space="preserve"> (avec m la longueur de la liste)</w:t>
+      </w:r>
+    </w:p>
+    <w:p>
+      <w:pPr>
+        <w:spacing w:after="0" w:line="240" w:lineRule="auto"/>
+        <w:rPr>
+          <w:sz w:val="24"/>
+          <w:szCs w:val="24"/>
+        </w:rPr>
+      </w:pPr>
+    </w:p>
+    <w:p>
+      <w:pPr>
+        <w:spacing w:after="0" w:line="240" w:lineRule="auto"/>
+        <w:rPr>
+          <w:sz w:val="24"/>
+          <w:szCs w:val="24"/>
+        </w:rPr>
+      </w:pPr>
+      <w:r>
+        <w:rPr>
+          <w:sz w:val="24"/>
+          <w:szCs w:val="24"/>
+        </w:rPr>
+        <w:t>3.</w:t>
+      </w:r>
+      <w:r>
+        <w:t xml:space="preserve"> </w:t>
+      </w:r>
+      <w:r>
+        <w:rPr>
+          <w:sz w:val="24"/>
+          <w:szCs w:val="24"/>
+        </w:rPr>
+        <w:t>Étant donné un étudiant i et un parcours j, trouver la position de l’étudiant i dans le classement du parcours j</w:t>
+      </w:r>
+      <w:r>
+        <w:rPr>
+          <w:sz w:val="24"/>
+          <w:szCs w:val="24"/>
+        </w:rPr>
+        <w:t>.</w:t>
+      </w:r>
+    </w:p>
+    <w:p>
+      <w:pPr>
+        <w:spacing w:after="0" w:line="240" w:lineRule="auto"/>
+        <w:rPr>
+          <w:sz w:val="24"/>
+          <w:szCs w:val="24"/>
+        </w:rPr>
+      </w:pPr>
+      <w:r>
+        <w:rPr>
+          <w:sz w:val="24"/>
+          <w:szCs w:val="24"/>
+        </w:rPr>
+        <w:t xml:space="preserve">Structure utilisée : </w:t>
+      </w:r>
+      <w:proofErr w:type="spellStart"/>
       <w:r>
         <w:rPr>
           <w:b/>
@@ -2092,66 +2257,9 @@
           <w:sz w:val="24"/>
           <w:szCs w:val="24"/>
         </w:rPr>
-        <w:t xml:space="preserve"> </w:t>
-      </w:r>
-      <w:r>
-        <w:rPr>
-          <w:sz w:val="24"/>
-          <w:szCs w:val="24"/>
-        </w:rPr>
-        <w:t>(liste de listes). Complexité : O(n) en moyenne car il faut comparer la position de chaque étudiant affecté dans la liste de préférences du parcours. (avec n la longueur de la liste)</w:t>
-      </w:r>
-    </w:p>
-    <w:p>
-      <w:pPr>
-        <w:spacing w:after="0" w:line="240" w:lineRule="auto"/>
-        <w:rPr>
-          <w:sz w:val="24"/>
-          <w:szCs w:val="24"/>
-        </w:rPr>
-      </w:pPr>
-    </w:p>
-    <w:p>
-      <w:pPr>
-        <w:spacing w:after="0" w:line="240" w:lineRule="auto"/>
-        <w:rPr>
-          <w:sz w:val="24"/>
-          <w:szCs w:val="24"/>
-        </w:rPr>
-      </w:pPr>
-      <w:r>
-        <w:rPr>
-          <w:sz w:val="24"/>
-          <w:szCs w:val="24"/>
-        </w:rPr>
-        <w:t>4.</w:t>
-      </w:r>
-      <w:r>
-        <w:t xml:space="preserve"> </w:t>
-      </w:r>
-      <w:r>
-        <w:rPr>
-          <w:sz w:val="24"/>
-          <w:szCs w:val="24"/>
-        </w:rPr>
-        <w:t>Étant donné un parcours, trouver l’étudiant le moins préféré parmi ceux qui lui sont affectés</w:t>
-      </w:r>
-    </w:p>
-    <w:p>
-      <w:pPr>
-        <w:spacing w:after="0" w:line="240" w:lineRule="auto"/>
-        <w:rPr>
-          <w:sz w:val="24"/>
-          <w:szCs w:val="24"/>
-        </w:rPr>
-      </w:pPr>
-      <w:r>
-        <w:rPr>
-          <w:sz w:val="24"/>
-          <w:szCs w:val="24"/>
-        </w:rPr>
-        <w:t xml:space="preserve">Structures utilisées : </w:t>
-      </w:r>
+        <w:t>spe_pref</w:t>
+      </w:r>
+      <w:proofErr w:type="spellEnd"/>
       <w:r>
         <w:rPr>
           <w:b/>
@@ -2159,8 +2267,67 @@
           <w:sz w:val="24"/>
           <w:szCs w:val="24"/>
         </w:rPr>
-        <w:t>spe_pref</w:t>
-      </w:r>
+        <w:t xml:space="preserve"> </w:t>
+      </w:r>
+      <w:r>
+        <w:rPr>
+          <w:sz w:val="24"/>
+          <w:szCs w:val="24"/>
+        </w:rPr>
+        <w:t>(liste de listes). Complexité : O(n) en moyenne car il faut comparer la position de chaque étudiant affecté dans la liste de préférences du parcours. (avec n la longueur de la liste)</w:t>
+      </w:r>
+    </w:p>
+    <w:p>
+      <w:pPr>
+        <w:spacing w:after="0" w:line="240" w:lineRule="auto"/>
+        <w:rPr>
+          <w:sz w:val="24"/>
+          <w:szCs w:val="24"/>
+        </w:rPr>
+      </w:pPr>
+    </w:p>
+    <w:p>
+      <w:pPr>
+        <w:spacing w:after="0" w:line="240" w:lineRule="auto"/>
+        <w:rPr>
+          <w:sz w:val="24"/>
+          <w:szCs w:val="24"/>
+        </w:rPr>
+      </w:pPr>
+      <w:r>
+        <w:rPr>
+          <w:sz w:val="24"/>
+          <w:szCs w:val="24"/>
+        </w:rPr>
+        <w:t>4.</w:t>
+      </w:r>
+      <w:r>
+        <w:t xml:space="preserve"> </w:t>
+      </w:r>
+      <w:r>
+        <w:rPr>
+          <w:sz w:val="24"/>
+          <w:szCs w:val="24"/>
+        </w:rPr>
+        <w:t>Étant donné un parcours, trouver l’étudiant le moins préféré parmi ceux qui lui sont affectés</w:t>
+      </w:r>
+    </w:p>
+    <w:p>
+      <w:pPr>
+        <w:spacing w:after="0" w:line="240" w:lineRule="auto"/>
+        <w:rPr>
+          <w:sz w:val="24"/>
+          <w:szCs w:val="24"/>
+        </w:rPr>
+      </w:pPr>
+      <w:r>
+        <w:rPr>
+          <w:sz w:val="24"/>
+          <w:szCs w:val="24"/>
+        </w:rPr>
+        <w:t xml:space="preserve">Structures utilisées : </w:t>
+      </w:r>
+      <w:proofErr w:type="spellStart"/>
       <w:r>
         <w:rPr>
           <w:b/>
@@ -2168,14 +2335,7 @@
           <w:sz w:val="24"/>
           <w:szCs w:val="24"/>
         </w:rPr>
-        <w:t xml:space="preserve"> </w:t>
-      </w:r>
-      <w:r>
-        <w:rPr>
-          <w:sz w:val="24"/>
-          <w:szCs w:val="24"/>
-        </w:rPr>
-        <w:t xml:space="preserve">(liste de listes) et </w:t>
+        <w:t>prc</w:t>
       </w:r>
       <w:r>
         <w:rPr>
@@ -2184,83 +2344,7 @@
           <w:sz w:val="24"/>
           <w:szCs w:val="24"/>
         </w:rPr>
-        <w:t xml:space="preserve">affectations </w:t>
-      </w:r>
-      <w:r>
-        <w:rPr>
-          <w:sz w:val="24"/>
-          <w:szCs w:val="24"/>
-        </w:rPr>
-        <w:t>(</w:t>
-      </w:r>
-      <w:r>
-        <w:rPr>
-          <w:sz w:val="24"/>
-          <w:szCs w:val="24"/>
-        </w:rPr>
-        <w:t>dict-&gt;</w:t>
-      </w:r>
-      <w:r>
-        <w:rPr>
-          <w:sz w:val="24"/>
-          <w:szCs w:val="24"/>
-        </w:rPr>
-        <w:t xml:space="preserve">set)). Complexité : O(n) en moyenne car il faut comparer la position de chaque étudiant affecté dans la liste de préférences du parcours. </w:t>
-      </w:r>
-    </w:p>
-    <w:p>
-      <w:pPr>
-        <w:spacing w:after="0" w:line="240" w:lineRule="auto"/>
-        <w:rPr>
-          <w:sz w:val="24"/>
-          <w:szCs w:val="24"/>
-        </w:rPr>
-      </w:pPr>
-    </w:p>
-    <w:p>
-      <w:pPr>
-        <w:spacing w:after="0" w:line="240" w:lineRule="auto"/>
-        <w:rPr>
-          <w:sz w:val="24"/>
-          <w:szCs w:val="24"/>
-        </w:rPr>
-      </w:pPr>
-      <w:r>
-        <w:rPr>
-          <w:sz w:val="24"/>
-          <w:szCs w:val="24"/>
-        </w:rPr>
-        <w:t xml:space="preserve">5. </w:t>
-      </w:r>
-      <w:r>
-        <w:rPr>
-          <w:sz w:val="24"/>
-          <w:szCs w:val="24"/>
-        </w:rPr>
-        <w:t>Remplacer un étudiant par un autre dans l'affectation courante d'un parcours</w:t>
-      </w:r>
-      <w:r>
-        <w:rPr>
-          <w:sz w:val="24"/>
-          <w:szCs w:val="24"/>
-        </w:rPr>
-        <w:t>.</w:t>
-      </w:r>
-    </w:p>
-    <w:p>
-      <w:pPr>
-        <w:spacing w:after="0" w:line="240" w:lineRule="auto"/>
-        <w:rPr>
-          <w:sz w:val="24"/>
-          <w:szCs w:val="24"/>
-        </w:rPr>
-      </w:pPr>
-      <w:r>
-        <w:rPr>
-          <w:sz w:val="24"/>
-          <w:szCs w:val="24"/>
-        </w:rPr>
-        <w:t xml:space="preserve">Structure utilisée : </w:t>
+        <w:t>_pref</w:t>
       </w:r>
       <w:r>
         <w:rPr>
@@ -2269,6 +2353,46 @@
           <w:sz w:val="24"/>
           <w:szCs w:val="24"/>
         </w:rPr>
+        <w:t>s</w:t>
+      </w:r>
+      <w:proofErr w:type="spellEnd"/>
+      <w:r>
+        <w:rPr>
+          <w:b/>
+          <w:bCs/>
+          <w:sz w:val="24"/>
+          <w:szCs w:val="24"/>
+        </w:rPr>
+        <w:t xml:space="preserve"> </w:t>
+      </w:r>
+      <w:r>
+        <w:rPr>
+          <w:sz w:val="24"/>
+          <w:szCs w:val="24"/>
+        </w:rPr>
+        <w:t>(</w:t>
+      </w:r>
+      <w:r>
+        <w:rPr>
+          <w:sz w:val="24"/>
+          <w:szCs w:val="24"/>
+        </w:rPr>
+        <w:t>dict</w:t>
+      </w:r>
+      <w:r>
+        <w:rPr>
+          <w:sz w:val="24"/>
+          <w:szCs w:val="24"/>
+        </w:rPr>
+        <w:t xml:space="preserve">) et </w:t>
+      </w:r>
+      <w:r>
+        <w:rPr>
+          <w:b/>
+          <w:bCs/>
+          <w:sz w:val="24"/>
+          <w:szCs w:val="24"/>
+        </w:rPr>
         <w:t xml:space="preserve">affectations </w:t>
       </w:r>
       <w:r>
@@ -2290,6 +2414,119 @@
           <w:sz w:val="24"/>
           <w:szCs w:val="24"/>
         </w:rPr>
+        <w:t>set)). Complexité : O(</w:t>
+      </w:r>
+      <w:r>
+        <w:rPr>
+          <w:sz w:val="24"/>
+          <w:szCs w:val="24"/>
+        </w:rPr>
+        <w:t>1)</w:t>
+      </w:r>
+      <w:r>
+        <w:rPr>
+          <w:sz w:val="24"/>
+          <w:szCs w:val="24"/>
+        </w:rPr>
+        <w:t xml:space="preserve"> car</w:t>
+      </w:r>
+      <w:r>
+        <w:rPr>
+          <w:sz w:val="24"/>
+          <w:szCs w:val="24"/>
+        </w:rPr>
+        <w:t xml:space="preserve"> on a précalculé les rangs des étudiants pour chaque parcours, et donc un accès immédiat dans la fonction</w:t>
+      </w:r>
+      <w:r>
+        <w:rPr>
+          <w:sz w:val="24"/>
+          <w:szCs w:val="24"/>
+        </w:rPr>
+        <w:t xml:space="preserve">. </w:t>
+      </w:r>
+    </w:p>
+    <w:p>
+      <w:pPr>
+        <w:spacing w:after="0" w:line="240" w:lineRule="auto"/>
+        <w:rPr>
+          <w:sz w:val="24"/>
+          <w:szCs w:val="24"/>
+        </w:rPr>
+      </w:pPr>
+    </w:p>
+    <w:p>
+      <w:pPr>
+        <w:spacing w:after="0" w:line="240" w:lineRule="auto"/>
+        <w:rPr>
+          <w:sz w:val="24"/>
+          <w:szCs w:val="24"/>
+        </w:rPr>
+      </w:pPr>
+      <w:r>
+        <w:rPr>
+          <w:sz w:val="24"/>
+          <w:szCs w:val="24"/>
+        </w:rPr>
+        <w:t xml:space="preserve">5. </w:t>
+      </w:r>
+      <w:r>
+        <w:rPr>
+          <w:sz w:val="24"/>
+          <w:szCs w:val="24"/>
+        </w:rPr>
+        <w:t>Remplacer un étudiant par un autre dans l'affectation courante d'un parcours</w:t>
+      </w:r>
+      <w:r>
+        <w:rPr>
+          <w:sz w:val="24"/>
+          <w:szCs w:val="24"/>
+        </w:rPr>
+        <w:t>.</w:t>
+      </w:r>
+    </w:p>
+    <w:p>
+      <w:pPr>
+        <w:spacing w:after="0" w:line="240" w:lineRule="auto"/>
+        <w:rPr>
+          <w:sz w:val="24"/>
+          <w:szCs w:val="24"/>
+        </w:rPr>
+      </w:pPr>
+      <w:r>
+        <w:rPr>
+          <w:sz w:val="24"/>
+          <w:szCs w:val="24"/>
+        </w:rPr>
+        <w:t xml:space="preserve">Structure utilisée : </w:t>
+      </w:r>
+      <w:r>
+        <w:rPr>
+          <w:b/>
+          <w:bCs/>
+          <w:sz w:val="24"/>
+          <w:szCs w:val="24"/>
+        </w:rPr>
+        <w:t xml:space="preserve">affectations </w:t>
+      </w:r>
+      <w:r>
+        <w:rPr>
+          <w:sz w:val="24"/>
+          <w:szCs w:val="24"/>
+        </w:rPr>
+        <w:t>(</w:t>
+      </w:r>
+      <w:r>
+        <w:rPr>
+          <w:sz w:val="24"/>
+          <w:szCs w:val="24"/>
+        </w:rPr>
+        <w:t>dict-&gt;</w:t>
+      </w:r>
+      <w:r>
+        <w:rPr>
+          <w:sz w:val="24"/>
+          <w:szCs w:val="24"/>
+        </w:rPr>
         <w:t>set). Complexité : O(1) pour suppression, ajout</w:t>
       </w:r>
       <w:r>
@@ -2336,7 +2573,6 @@
           <w:sz w:val="24"/>
           <w:szCs w:val="24"/>
         </w:rPr>
-        <w:lastRenderedPageBreak/>
         <w:t xml:space="preserve">Les deux fonctions de Gale-Shapley sont théoriquement en O(n^2), </w:t>
       </w:r>
       <w:r>
@@ -2344,7 +2580,71 @@
           <w:sz w:val="24"/>
           <w:szCs w:val="24"/>
         </w:rPr>
-        <w:t>car dans la boucle principale « while etu_libres » il y a au maximum n itérations puisque chaque étudiant doit être affecté, et dans le pire cas un étudiant peut être rejeté plusieurs fois et propose à tous les parcours dans la boucle « for prc in preferences_etu_courant ».</w:t>
+        <w:t>car dans la boucle principale « </w:t>
+      </w:r>
+      <w:proofErr w:type="spellStart"/>
+      <w:r>
+        <w:rPr>
+          <w:sz w:val="24"/>
+          <w:szCs w:val="24"/>
+        </w:rPr>
+        <w:t>while</w:t>
+      </w:r>
+      <w:proofErr w:type="spellEnd"/>
+      <w:r>
+        <w:rPr>
+          <w:sz w:val="24"/>
+          <w:szCs w:val="24"/>
+        </w:rPr>
+        <w:t xml:space="preserve"> </w:t>
+      </w:r>
+      <w:proofErr w:type="spellStart"/>
+      <w:r>
+        <w:rPr>
+          <w:sz w:val="24"/>
+          <w:szCs w:val="24"/>
+        </w:rPr>
+        <w:t>etu_libres</w:t>
+      </w:r>
+      <w:proofErr w:type="spellEnd"/>
+      <w:r>
+        <w:rPr>
+          <w:sz w:val="24"/>
+          <w:szCs w:val="24"/>
+        </w:rPr>
+        <w:t xml:space="preserve"> » il y a au maximum n itérations puisque chaque étudiant doit être affecté, et dans le pire cas un étudiant peut être rejeté plusieurs fois et propose à tous les parcours dans la boucle « for </w:t>
+      </w:r>
+      <w:proofErr w:type="spellStart"/>
+      <w:r>
+        <w:rPr>
+          <w:sz w:val="24"/>
+          <w:szCs w:val="24"/>
+        </w:rPr>
+        <w:t>prc</w:t>
+      </w:r>
+      <w:proofErr w:type="spellEnd"/>
+      <w:r>
+        <w:rPr>
+          <w:sz w:val="24"/>
+          <w:szCs w:val="24"/>
+        </w:rPr>
+        <w:t xml:space="preserve"> in </w:t>
+      </w:r>
+      <w:proofErr w:type="spellStart"/>
+      <w:r>
+        <w:rPr>
+          <w:sz w:val="24"/>
+          <w:szCs w:val="24"/>
+        </w:rPr>
+        <w:t>preferences_etu_courant</w:t>
+      </w:r>
+      <w:proofErr w:type="spellEnd"/>
+      <w:r>
+        <w:rPr>
+          <w:sz w:val="24"/>
+          <w:szCs w:val="24"/>
+        </w:rPr>
+        <w:t> ».</w:t>
       </w:r>
     </w:p>
     <w:p>
@@ -2461,6 +2761,7 @@
         </w:rPr>
         <w:t xml:space="preserve">Finalement, nous avons la fonction </w:t>
       </w:r>
+      <w:proofErr w:type="spellStart"/>
       <w:r>
         <w:rPr>
           <w:b/>
@@ -2470,6 +2771,7 @@
         </w:rPr>
         <w:t>verifier_stabilite</w:t>
       </w:r>
+      <w:proofErr w:type="spellEnd"/>
       <w:r>
         <w:rPr>
           <w:b/>
@@ -2841,7 +3143,6 @@
           <w:sz w:val="32"/>
           <w:szCs w:val="32"/>
         </w:rPr>
-        <w:lastRenderedPageBreak/>
         <w:t>III – Analyse des résultats théoriques</w:t>
       </w:r>
     </w:p>
@@ -2976,7 +3277,25 @@
           <w:sz w:val="24"/>
           <w:szCs w:val="24"/>
         </w:rPr>
-        <w:t>On souhaite également que les capacités d’accueil des parcours soient définies de façon à ce que la somme des capacités de chaque parcours soit égale à n, pour une affection pour chaque étudiant.</w:t>
+        <w:t xml:space="preserve">On souhaite également que les capacités d’accueil des parcours soient définies </w:t>
+      </w:r>
+      <w:proofErr w:type="gramStart"/>
+      <w:r>
+        <w:rPr>
+          <w:rFonts w:cstheme="minorHAnsi"/>
+          <w:sz w:val="24"/>
+          <w:szCs w:val="24"/>
+        </w:rPr>
+        <w:t>de façon à ce</w:t>
+      </w:r>
+      <w:proofErr w:type="gramEnd"/>
+      <w:r>
+        <w:rPr>
+          <w:rFonts w:cstheme="minorHAnsi"/>
+          <w:sz w:val="24"/>
+          <w:szCs w:val="24"/>
+        </w:rPr>
+        <w:t xml:space="preserve"> que la somme des capacités de chaque parcours soit égale à n, pour une affection pour chaque étudiant.</w:t>
       </w:r>
     </w:p>
     <w:p>
@@ -3034,6 +3353,7 @@
         </w:rPr>
         <w:t xml:space="preserve">Les fonctions </w:t>
       </w:r>
+      <w:proofErr w:type="spellStart"/>
       <w:r>
         <w:rPr>
           <w:rFonts w:cstheme="minorHAnsi"/>
@@ -3044,6 +3364,7 @@
         </w:rPr>
         <w:t>matrice_cE</w:t>
       </w:r>
+      <w:proofErr w:type="spellEnd"/>
       <w:r>
         <w:rPr>
           <w:rFonts w:cstheme="minorHAnsi"/>
@@ -3052,6 +3373,7 @@
         </w:rPr>
         <w:t xml:space="preserve"> et </w:t>
       </w:r>
+      <w:proofErr w:type="spellStart"/>
       <w:r>
         <w:rPr>
           <w:rFonts w:cstheme="minorHAnsi"/>
@@ -3062,6 +3384,7 @@
         </w:rPr>
         <w:t>matrice_cP</w:t>
       </w:r>
+      <w:proofErr w:type="spellEnd"/>
       <w:r>
         <w:rPr>
           <w:rFonts w:cstheme="minorHAnsi"/>
@@ -3101,7 +3424,43 @@
           <w:szCs w:val="24"/>
         </w:rPr>
         <w:tab/>
-        <w:t>thèque random, et l’utilisation de la fonction shuffle qui va prendre les éléments dans une liste, et les réorganiser aléatoirement.</w:t>
+        <w:t xml:space="preserve">thèque </w:t>
+      </w:r>
+      <w:proofErr w:type="spellStart"/>
+      <w:r>
+        <w:rPr>
+          <w:rFonts w:cstheme="minorHAnsi"/>
+          <w:sz w:val="24"/>
+          <w:szCs w:val="24"/>
+        </w:rPr>
+        <w:t>random</w:t>
+      </w:r>
+      <w:proofErr w:type="spellEnd"/>
+      <w:r>
+        <w:rPr>
+          <w:rFonts w:cstheme="minorHAnsi"/>
+          <w:sz w:val="24"/>
+          <w:szCs w:val="24"/>
+        </w:rPr>
+        <w:t xml:space="preserve">, et l’utilisation de la fonction </w:t>
+      </w:r>
+      <w:proofErr w:type="spellStart"/>
+      <w:r>
+        <w:rPr>
+          <w:rFonts w:cstheme="minorHAnsi"/>
+          <w:sz w:val="24"/>
+          <w:szCs w:val="24"/>
+        </w:rPr>
+        <w:t>shuffle</w:t>
+      </w:r>
+      <w:proofErr w:type="spellEnd"/>
+      <w:r>
+        <w:rPr>
+          <w:rFonts w:cstheme="minorHAnsi"/>
+          <w:sz w:val="24"/>
+          <w:szCs w:val="24"/>
+        </w:rPr>
+        <w:t xml:space="preserve"> qui va prendre les éléments dans une liste, et les réorganiser aléatoirement.</w:t>
       </w:r>
     </w:p>
     <w:p>
@@ -3157,6 +3516,7 @@
         </w:rPr>
         <w:t xml:space="preserve">Les fonctions </w:t>
       </w:r>
+      <w:proofErr w:type="spellStart"/>
       <w:r>
         <w:rPr>
           <w:rFonts w:cstheme="minorHAnsi"/>
@@ -3167,6 +3527,7 @@
         </w:rPr>
         <w:t>time_calculator_etu</w:t>
       </w:r>
+      <w:proofErr w:type="spellEnd"/>
       <w:r>
         <w:rPr>
           <w:b/>
@@ -3177,6 +3538,7 @@
       <w:r>
         <w:t xml:space="preserve">et </w:t>
       </w:r>
+      <w:proofErr w:type="spellStart"/>
       <w:r>
         <w:rPr>
           <w:rFonts w:cstheme="minorHAnsi"/>
@@ -3187,20 +3549,57 @@
         </w:rPr>
         <w:t>time_calculator_prc</w:t>
       </w:r>
+      <w:proofErr w:type="spellEnd"/>
       <w:r>
         <w:rPr>
           <w:rFonts w:cstheme="minorHAnsi"/>
           <w:sz w:val="24"/>
           <w:szCs w:val="24"/>
         </w:rPr>
-        <w:t xml:space="preserve"> sont 2 fonctions différentes afin de pouvoir appliquer la fonction GaleShapleyEtu ou GaleShapleyPrc respectivement. Ces deux fonctions vont être </w:t>
-      </w:r>
+        <w:t xml:space="preserve"> sont 2 fonctions différentes afin de pouvoir appliquer la fonction </w:t>
+      </w:r>
+      <w:proofErr w:type="spellStart"/>
       <w:r>
         <w:rPr>
           <w:rFonts w:cstheme="minorHAnsi"/>
           <w:sz w:val="24"/>
           <w:szCs w:val="24"/>
         </w:rPr>
+        <w:t>GaleShapleyEtu</w:t>
+      </w:r>
+      <w:proofErr w:type="spellEnd"/>
+      <w:r>
+        <w:rPr>
+          <w:rFonts w:cstheme="minorHAnsi"/>
+          <w:sz w:val="24"/>
+          <w:szCs w:val="24"/>
+        </w:rPr>
+        <w:t xml:space="preserve"> ou </w:t>
+      </w:r>
+      <w:proofErr w:type="spellStart"/>
+      <w:r>
+        <w:rPr>
+          <w:rFonts w:cstheme="minorHAnsi"/>
+          <w:sz w:val="24"/>
+          <w:szCs w:val="24"/>
+        </w:rPr>
+        <w:t>GaleShapleyPrc</w:t>
+      </w:r>
+      <w:proofErr w:type="spellEnd"/>
+      <w:r>
+        <w:rPr>
+          <w:rFonts w:cstheme="minorHAnsi"/>
+          <w:sz w:val="24"/>
+          <w:szCs w:val="24"/>
+        </w:rPr>
+        <w:t xml:space="preserve"> respectivement. Ces deux fonctions vont être </w:t>
+      </w:r>
+      <w:r>
+        <w:rPr>
+          <w:rFonts w:cstheme="minorHAnsi"/>
+          <w:sz w:val="24"/>
+          <w:szCs w:val="24"/>
+        </w:rPr>
         <w:t>lancés l’une après l’autre</w:t>
       </w:r>
       <w:r>
@@ -3229,26 +3628,34 @@
           <w:szCs w:val="24"/>
         </w:rPr>
       </w:pPr>
-      <w:r>
+    </w:p>
+    <w:p>
+      <w:pPr>
+        <w:spacing w:after="0" w:line="240" w:lineRule="auto"/>
         <w:rPr>
           <w:rFonts w:cstheme="minorHAnsi"/>
           <w:noProof/>
           <w:sz w:val="24"/>
           <w:szCs w:val="24"/>
         </w:rPr>
+      </w:pPr>
+      <w:r>
+        <w:rPr>
+          <w:noProof/>
+        </w:rPr>
         <w:drawing>
-          <wp:anchor distT="0" distB="0" distL="114300" distR="114300" simplePos="0" relativeHeight="251659264" behindDoc="1" locked="0" layoutInCell="1" allowOverlap="1" wp14:anchorId="09778457" wp14:editId="6BEBF58C">
+          <wp:anchor distT="0" distB="0" distL="114300" distR="114300" simplePos="0" relativeHeight="251664384" behindDoc="1" locked="0" layoutInCell="1" allowOverlap="1" wp14:anchorId="692F5FCC" wp14:editId="4A38D8CB">
             <wp:simplePos x="0" y="0"/>
             <wp:positionH relativeFrom="margin">
-              <wp:posOffset>-7620</wp:posOffset>
+              <wp:align>right</wp:align>
             </wp:positionH>
             <wp:positionV relativeFrom="paragraph">
-              <wp:posOffset>121285</wp:posOffset>
+              <wp:posOffset>130175</wp:posOffset>
             </wp:positionV>
             <wp:extent cx="5760720" cy="3459480"/>
             <wp:effectExtent l="0" t="0" r="0" b="7620"/>
             <wp:wrapNone/>
-            <wp:docPr id="470335441" name="Image 1"/>
+            <wp:docPr id="2017698378" name="Image 1"/>
             <wp:cNvGraphicFramePr>
               <a:graphicFrameLocks xmlns:a="http://schemas.openxmlformats.org/drawingml/2006/main" noChangeAspect="1"/>
             </wp:cNvGraphicFramePr>
@@ -3336,134 +3743,119 @@
     <w:p>
       <w:pPr>
         <w:spacing w:after="0" w:line="240" w:lineRule="auto"/>
-        <w:rPr>
-          <w:rFonts w:cstheme="minorHAnsi"/>
-          <w:noProof/>
-          <w:sz w:val="24"/>
-          <w:szCs w:val="24"/>
-        </w:rPr>
-      </w:pPr>
-    </w:p>
-    <w:p>
-      <w:pPr>
-        <w:spacing w:after="0" w:line="240" w:lineRule="auto"/>
-      </w:pPr>
-    </w:p>
-    <w:p>
-      <w:pPr>
-        <w:spacing w:after="0" w:line="240" w:lineRule="auto"/>
-      </w:pPr>
-    </w:p>
-    <w:p>
-      <w:pPr>
-        <w:spacing w:after="0" w:line="240" w:lineRule="auto"/>
-      </w:pPr>
-    </w:p>
-    <w:p>
-      <w:pPr>
-        <w:spacing w:after="0" w:line="240" w:lineRule="auto"/>
-      </w:pPr>
-    </w:p>
-    <w:p>
-      <w:pPr>
-        <w:spacing w:after="0" w:line="240" w:lineRule="auto"/>
-      </w:pPr>
-    </w:p>
-    <w:p>
-      <w:pPr>
-        <w:spacing w:after="0" w:line="240" w:lineRule="auto"/>
-      </w:pPr>
-    </w:p>
-    <w:p>
-      <w:pPr>
-        <w:spacing w:after="0" w:line="240" w:lineRule="auto"/>
-      </w:pPr>
-    </w:p>
-    <w:p>
-      <w:pPr>
-        <w:spacing w:after="0" w:line="240" w:lineRule="auto"/>
-      </w:pPr>
-    </w:p>
-    <w:p>
-      <w:pPr>
-        <w:spacing w:after="0" w:line="240" w:lineRule="auto"/>
-      </w:pPr>
-    </w:p>
-    <w:p>
-      <w:pPr>
-        <w:spacing w:after="0" w:line="240" w:lineRule="auto"/>
-      </w:pPr>
-    </w:p>
-    <w:p>
-      <w:pPr>
-        <w:spacing w:after="0" w:line="240" w:lineRule="auto"/>
-      </w:pPr>
-    </w:p>
-    <w:p>
-      <w:pPr>
-        <w:spacing w:after="0" w:line="240" w:lineRule="auto"/>
-      </w:pPr>
-    </w:p>
-    <w:p>
-      <w:pPr>
-        <w:spacing w:after="0" w:line="240" w:lineRule="auto"/>
-      </w:pPr>
-    </w:p>
-    <w:p>
-      <w:pPr>
-        <w:spacing w:after="0" w:line="240" w:lineRule="auto"/>
-      </w:pPr>
-    </w:p>
-    <w:p>
-      <w:pPr>
-        <w:spacing w:after="0" w:line="240" w:lineRule="auto"/>
-      </w:pPr>
-    </w:p>
-    <w:p>
-      <w:pPr>
-        <w:spacing w:after="0" w:line="240" w:lineRule="auto"/>
-      </w:pPr>
-    </w:p>
-    <w:p>
-      <w:pPr>
-        <w:spacing w:after="0" w:line="240" w:lineRule="auto"/>
-      </w:pPr>
-    </w:p>
-    <w:p>
-      <w:pPr>
-        <w:spacing w:after="0" w:line="240" w:lineRule="auto"/>
-      </w:pPr>
-    </w:p>
-    <w:p>
-      <w:pPr>
-        <w:spacing w:after="0" w:line="240" w:lineRule="auto"/>
-      </w:pPr>
-    </w:p>
-    <w:p>
-      <w:pPr>
-        <w:spacing w:after="0" w:line="240" w:lineRule="auto"/>
-      </w:pPr>
-      <w:r>
-        <w:rPr>
-          <w:rFonts w:cstheme="minorHAnsi"/>
-          <w:noProof/>
-          <w:sz w:val="24"/>
-          <w:szCs w:val="24"/>
-        </w:rPr>
-        <w:lastRenderedPageBreak/>
+      </w:pPr>
+    </w:p>
+    <w:p>
+      <w:pPr>
+        <w:spacing w:after="0" w:line="240" w:lineRule="auto"/>
+      </w:pPr>
+    </w:p>
+    <w:p>
+      <w:pPr>
+        <w:spacing w:after="0" w:line="240" w:lineRule="auto"/>
+      </w:pPr>
+    </w:p>
+    <w:p>
+      <w:pPr>
+        <w:spacing w:after="0" w:line="240" w:lineRule="auto"/>
+      </w:pPr>
+    </w:p>
+    <w:p>
+      <w:pPr>
+        <w:spacing w:after="0" w:line="240" w:lineRule="auto"/>
+      </w:pPr>
+    </w:p>
+    <w:p>
+      <w:pPr>
+        <w:spacing w:after="0" w:line="240" w:lineRule="auto"/>
+      </w:pPr>
+    </w:p>
+    <w:p>
+      <w:pPr>
+        <w:spacing w:after="0" w:line="240" w:lineRule="auto"/>
+      </w:pPr>
+    </w:p>
+    <w:p>
+      <w:pPr>
+        <w:spacing w:after="0" w:line="240" w:lineRule="auto"/>
+      </w:pPr>
+    </w:p>
+    <w:p>
+      <w:pPr>
+        <w:spacing w:after="0" w:line="240" w:lineRule="auto"/>
+      </w:pPr>
+    </w:p>
+    <w:p>
+      <w:pPr>
+        <w:spacing w:after="0" w:line="240" w:lineRule="auto"/>
+      </w:pPr>
+    </w:p>
+    <w:p>
+      <w:pPr>
+        <w:spacing w:after="0" w:line="240" w:lineRule="auto"/>
+      </w:pPr>
+    </w:p>
+    <w:p>
+      <w:pPr>
+        <w:spacing w:after="0" w:line="240" w:lineRule="auto"/>
+      </w:pPr>
+    </w:p>
+    <w:p>
+      <w:pPr>
+        <w:spacing w:after="0" w:line="240" w:lineRule="auto"/>
+      </w:pPr>
+    </w:p>
+    <w:p>
+      <w:pPr>
+        <w:spacing w:after="0" w:line="240" w:lineRule="auto"/>
+      </w:pPr>
+    </w:p>
+    <w:p>
+      <w:pPr>
+        <w:spacing w:after="0" w:line="240" w:lineRule="auto"/>
+      </w:pPr>
+    </w:p>
+    <w:p>
+      <w:pPr>
+        <w:spacing w:after="0" w:line="240" w:lineRule="auto"/>
+      </w:pPr>
+    </w:p>
+    <w:p>
+      <w:pPr>
+        <w:spacing w:after="0" w:line="240" w:lineRule="auto"/>
+      </w:pPr>
+    </w:p>
+    <w:p>
+      <w:pPr>
+        <w:spacing w:after="0" w:line="240" w:lineRule="auto"/>
+      </w:pPr>
+    </w:p>
+    <w:p>
+      <w:pPr>
+        <w:spacing w:after="0" w:line="240" w:lineRule="auto"/>
+      </w:pPr>
+    </w:p>
+    <w:p>
+      <w:pPr>
+        <w:spacing w:after="0" w:line="240" w:lineRule="auto"/>
+      </w:pPr>
+      <w:r>
+        <w:rPr>
+          <w:noProof/>
+        </w:rPr>
         <w:drawing>
-          <wp:anchor distT="0" distB="0" distL="114300" distR="114300" simplePos="0" relativeHeight="251660288" behindDoc="1" locked="0" layoutInCell="1" allowOverlap="1" wp14:anchorId="7ABB13ED" wp14:editId="50B4B50A">
+          <wp:anchor distT="0" distB="0" distL="114300" distR="114300" simplePos="0" relativeHeight="251665408" behindDoc="1" locked="0" layoutInCell="1" allowOverlap="1" wp14:anchorId="15801F38" wp14:editId="3AEAB509">
             <wp:simplePos x="0" y="0"/>
             <wp:positionH relativeFrom="margin">
               <wp:align>right</wp:align>
             </wp:positionH>
             <wp:positionV relativeFrom="paragraph">
-              <wp:posOffset>-603250</wp:posOffset>
+              <wp:posOffset>-635</wp:posOffset>
             </wp:positionV>
             <wp:extent cx="5760720" cy="3459480"/>
             <wp:effectExtent l="0" t="0" r="0" b="7620"/>
             <wp:wrapNone/>
-            <wp:docPr id="1251023053" name="Image 2"/>
+            <wp:docPr id="705356036" name="Image 3"/>
             <wp:cNvGraphicFramePr>
               <a:graphicFrameLocks xmlns:a="http://schemas.openxmlformats.org/drawingml/2006/main" noChangeAspect="1"/>
             </wp:cNvGraphicFramePr>
@@ -3471,7 +3863,7 @@
               <a:graphicData uri="http://schemas.openxmlformats.org/drawingml/2006/picture">
                 <pic:pic xmlns:pic="http://schemas.openxmlformats.org/drawingml/2006/picture">
                   <pic:nvPicPr>
-                    <pic:cNvPr id="0" name="Picture 2"/>
+                    <pic:cNvPr id="0" name="Picture 3"/>
                     <pic:cNvPicPr>
                       <a:picLocks noChangeAspect="1" noChangeArrowheads="1"/>
                     </pic:cNvPicPr>
@@ -3604,23 +3996,55 @@
           <w:noProof/>
         </w:rPr>
       </w:pPr>
+    </w:p>
+    <w:p>
+      <w:pPr>
+        <w:spacing w:after="0" w:line="240" w:lineRule="auto"/>
+        <w:rPr>
+          <w:noProof/>
+        </w:rPr>
+      </w:pPr>
+    </w:p>
+    <w:p>
+      <w:pPr>
+        <w:spacing w:after="0" w:line="240" w:lineRule="auto"/>
+        <w:rPr>
+          <w:noProof/>
+        </w:rPr>
+      </w:pPr>
+    </w:p>
+    <w:p>
+      <w:pPr>
+        <w:spacing w:after="0" w:line="240" w:lineRule="auto"/>
+        <w:rPr>
+          <w:noProof/>
+        </w:rPr>
+      </w:pPr>
+    </w:p>
+    <w:p>
+      <w:pPr>
+        <w:spacing w:after="0" w:line="240" w:lineRule="auto"/>
+        <w:rPr>
+          <w:noProof/>
+        </w:rPr>
+      </w:pPr>
       <w:r>
         <w:rPr>
           <w:noProof/>
         </w:rPr>
         <w:drawing>
-          <wp:anchor distT="0" distB="0" distL="114300" distR="114300" simplePos="0" relativeHeight="251661312" behindDoc="1" locked="0" layoutInCell="1" allowOverlap="1" wp14:anchorId="5EEC59F8" wp14:editId="34F2457A">
+          <wp:anchor distT="0" distB="0" distL="114300" distR="114300" simplePos="0" relativeHeight="251666432" behindDoc="1" locked="0" layoutInCell="1" allowOverlap="1" wp14:anchorId="25BA150D" wp14:editId="1D416E0A">
             <wp:simplePos x="0" y="0"/>
             <wp:positionH relativeFrom="margin">
               <wp:align>right</wp:align>
             </wp:positionH>
             <wp:positionV relativeFrom="paragraph">
-              <wp:posOffset>150495</wp:posOffset>
+              <wp:posOffset>127000</wp:posOffset>
             </wp:positionV>
             <wp:extent cx="5760720" cy="3459480"/>
             <wp:effectExtent l="0" t="0" r="0" b="7620"/>
             <wp:wrapNone/>
-            <wp:docPr id="1279696129" name="Image 4"/>
+            <wp:docPr id="1332600137" name="Image 4"/>
             <wp:cNvGraphicFramePr>
               <a:graphicFrameLocks xmlns:a="http://schemas.openxmlformats.org/drawingml/2006/main" noChangeAspect="1"/>
             </wp:cNvGraphicFramePr>
@@ -3789,87 +4213,181 @@
         <w:spacing w:after="0" w:line="240" w:lineRule="auto"/>
         <w:rPr>
           <w:noProof/>
-        </w:rPr>
-      </w:pPr>
-    </w:p>
-    <w:p>
-      <w:pPr>
-        <w:spacing w:after="0" w:line="240" w:lineRule="auto"/>
-        <w:rPr>
-          <w:noProof/>
-        </w:rPr>
-      </w:pPr>
-    </w:p>
-    <w:p>
-      <w:pPr>
-        <w:spacing w:after="0" w:line="240" w:lineRule="auto"/>
-        <w:rPr>
-          <w:noProof/>
-        </w:rPr>
-      </w:pPr>
-    </w:p>
-    <w:p>
-      <w:pPr>
-        <w:spacing w:after="0" w:line="240" w:lineRule="auto"/>
-        <w:rPr>
-          <w:noProof/>
-        </w:rPr>
-      </w:pPr>
-    </w:p>
-    <w:p>
-      <w:pPr>
-        <w:spacing w:after="0" w:line="240" w:lineRule="auto"/>
-        <w:rPr>
-          <w:noProof/>
-          <w:sz w:val="24"/>
-          <w:szCs w:val="24"/>
-        </w:rPr>
-      </w:pPr>
-    </w:p>
-    <w:p>
-      <w:pPr>
-        <w:spacing w:after="0" w:line="240" w:lineRule="auto"/>
-        <w:rPr>
-          <w:noProof/>
-          <w:sz w:val="24"/>
-          <w:szCs w:val="24"/>
-        </w:rPr>
-      </w:pPr>
-    </w:p>
-    <w:p>
-      <w:pPr>
-        <w:spacing w:after="0" w:line="240" w:lineRule="auto"/>
-        <w:rPr>
-          <w:noProof/>
-          <w:sz w:val="24"/>
-          <w:szCs w:val="24"/>
-        </w:rPr>
-      </w:pPr>
-    </w:p>
-    <w:p>
-      <w:pPr>
-        <w:spacing w:after="0" w:line="240" w:lineRule="auto"/>
-        <w:rPr>
-          <w:noProof/>
-          <w:sz w:val="24"/>
-          <w:szCs w:val="24"/>
-        </w:rPr>
-      </w:pPr>
-      <w:r>
-        <w:rPr>
-          <w:noProof/>
-          <w:sz w:val="24"/>
-          <w:szCs w:val="24"/>
-        </w:rPr>
-        <w:t>On remarque que l’algorithme côté étudiant prend plus de temps que l’algorithme côté parcours pour les valeurs de n grandes, en général à partir de 100. L’algorithme côté parcours peut prendre jusqu’à 0.1 seconde, et l’algorithme côté étudiant lui peut prendre jusqu’à 0.5 seconde.</w:t>
-      </w:r>
-      <w:r>
-        <w:rPr>
-          <w:noProof/>
-          <w:sz w:val="24"/>
-          <w:szCs w:val="24"/>
-        </w:rPr>
-        <w:t xml:space="preserve"> Donc, l’algorithme côté parcours est généralement plus efficace</w:t>
+          <w:sz w:val="24"/>
+          <w:szCs w:val="24"/>
+        </w:rPr>
+      </w:pPr>
+    </w:p>
+    <w:p>
+      <w:pPr>
+        <w:spacing w:after="0" w:line="240" w:lineRule="auto"/>
+        <w:rPr>
+          <w:noProof/>
+          <w:sz w:val="24"/>
+          <w:szCs w:val="24"/>
+        </w:rPr>
+      </w:pPr>
+    </w:p>
+    <w:p>
+      <w:pPr>
+        <w:spacing w:after="0" w:line="240" w:lineRule="auto"/>
+        <w:rPr>
+          <w:noProof/>
+          <w:sz w:val="24"/>
+          <w:szCs w:val="24"/>
+        </w:rPr>
+      </w:pPr>
+    </w:p>
+    <w:p>
+      <w:pPr>
+        <w:spacing w:after="0" w:line="240" w:lineRule="auto"/>
+        <w:rPr>
+          <w:noProof/>
+          <w:sz w:val="24"/>
+          <w:szCs w:val="24"/>
+        </w:rPr>
+      </w:pPr>
+    </w:p>
+    <w:p>
+      <w:pPr>
+        <w:spacing w:after="0" w:line="240" w:lineRule="auto"/>
+        <w:rPr>
+          <w:noProof/>
+          <w:sz w:val="24"/>
+          <w:szCs w:val="24"/>
+        </w:rPr>
+      </w:pPr>
+    </w:p>
+    <w:p>
+      <w:pPr>
+        <w:spacing w:after="0" w:line="240" w:lineRule="auto"/>
+        <w:rPr>
+          <w:noProof/>
+          <w:sz w:val="24"/>
+          <w:szCs w:val="24"/>
+        </w:rPr>
+      </w:pPr>
+    </w:p>
+    <w:p>
+      <w:pPr>
+        <w:spacing w:after="0" w:line="240" w:lineRule="auto"/>
+        <w:rPr>
+          <w:noProof/>
+          <w:sz w:val="24"/>
+          <w:szCs w:val="24"/>
+        </w:rPr>
+      </w:pPr>
+      <w:r>
+        <w:rPr>
+          <w:noProof/>
+          <w:sz w:val="24"/>
+          <w:szCs w:val="24"/>
+        </w:rPr>
+        <w:t xml:space="preserve">On remarque que l’algorithme côté </w:t>
+      </w:r>
+      <w:r>
+        <w:rPr>
+          <w:noProof/>
+          <w:sz w:val="24"/>
+          <w:szCs w:val="24"/>
+        </w:rPr>
+        <w:t>parcours</w:t>
+      </w:r>
+      <w:r>
+        <w:rPr>
+          <w:noProof/>
+          <w:sz w:val="24"/>
+          <w:szCs w:val="24"/>
+        </w:rPr>
+        <w:t xml:space="preserve"> prend plus de temps que l’algorithme côté </w:t>
+      </w:r>
+      <w:r>
+        <w:rPr>
+          <w:noProof/>
+          <w:sz w:val="24"/>
+          <w:szCs w:val="24"/>
+        </w:rPr>
+        <w:t>étudiant</w:t>
+      </w:r>
+      <w:r>
+        <w:rPr>
+          <w:noProof/>
+          <w:sz w:val="24"/>
+          <w:szCs w:val="24"/>
+        </w:rPr>
+        <w:t xml:space="preserve"> pour les valeurs de n grandes. L’algorithme côté parcours </w:t>
+      </w:r>
+      <w:r>
+        <w:rPr>
+          <w:noProof/>
+          <w:sz w:val="24"/>
+          <w:szCs w:val="24"/>
+        </w:rPr>
+        <w:t>prends en moyenne</w:t>
+      </w:r>
+      <w:r>
+        <w:rPr>
+          <w:noProof/>
+          <w:sz w:val="24"/>
+          <w:szCs w:val="24"/>
+        </w:rPr>
+        <w:t xml:space="preserve"> 0.1 seconde</w:t>
+      </w:r>
+      <w:r>
+        <w:rPr>
+          <w:noProof/>
+          <w:sz w:val="24"/>
+          <w:szCs w:val="24"/>
+        </w:rPr>
+        <w:t xml:space="preserve"> (100 ms)</w:t>
+      </w:r>
+      <w:r>
+        <w:rPr>
+          <w:noProof/>
+          <w:sz w:val="24"/>
+          <w:szCs w:val="24"/>
+        </w:rPr>
+        <w:t>, et l’algorithme côté étudiant lui</w:t>
+      </w:r>
+      <w:r>
+        <w:rPr>
+          <w:noProof/>
+          <w:sz w:val="24"/>
+          <w:szCs w:val="24"/>
+        </w:rPr>
+        <w:t xml:space="preserve"> prend 10 fois moins de temps, donc environ 0.01 seconde (10 ms)</w:t>
+      </w:r>
+      <w:r>
+        <w:rPr>
+          <w:noProof/>
+          <w:sz w:val="24"/>
+          <w:szCs w:val="24"/>
+        </w:rPr>
+        <w:t>.</w:t>
+      </w:r>
+      <w:r>
+        <w:rPr>
+          <w:noProof/>
+          <w:sz w:val="24"/>
+          <w:szCs w:val="24"/>
+        </w:rPr>
+        <w:t xml:space="preserve"> Donc, l’algorithme côté </w:t>
+      </w:r>
+      <w:r>
+        <w:rPr>
+          <w:noProof/>
+          <w:sz w:val="24"/>
+          <w:szCs w:val="24"/>
+        </w:rPr>
+        <w:t>étudiant</w:t>
+      </w:r>
+      <w:r>
+        <w:rPr>
+          <w:noProof/>
+          <w:sz w:val="24"/>
+          <w:szCs w:val="24"/>
+        </w:rPr>
+        <w:t xml:space="preserve"> est plus efficace</w:t>
       </w:r>
       <w:r>
         <w:rPr>
@@ -3949,6 +4467,14 @@
           <w:sz w:val="24"/>
           <w:szCs w:val="24"/>
         </w:rPr>
+        <w:t xml:space="preserve"> pour le côté étudiant, tandis que le parcours côté parcours est plus proche de la complexité théorique</w:t>
+      </w:r>
+      <w:r>
+        <w:rPr>
+          <w:noProof/>
+          <w:sz w:val="24"/>
+          <w:szCs w:val="24"/>
+        </w:rPr>
         <w:t xml:space="preserve">. </w:t>
       </w:r>
     </w:p>
@@ -3971,53 +4497,12 @@
           <w:szCs w:val="24"/>
         </w:rPr>
       </w:pPr>
-    </w:p>
-    <w:p>
-      <w:pPr>
-        <w:spacing w:after="0" w:line="240" w:lineRule="auto"/>
-        <w:rPr>
-          <w:noProof/>
-          <w:sz w:val="24"/>
-          <w:szCs w:val="24"/>
-        </w:rPr>
-      </w:pPr>
-    </w:p>
-    <w:p>
-      <w:pPr>
-        <w:spacing w:after="0" w:line="240" w:lineRule="auto"/>
-        <w:rPr>
-          <w:noProof/>
-          <w:sz w:val="24"/>
-          <w:szCs w:val="24"/>
-        </w:rPr>
-      </w:pPr>
-    </w:p>
-    <w:p>
-      <w:pPr>
-        <w:spacing w:after="0" w:line="240" w:lineRule="auto"/>
-        <w:rPr>
-          <w:noProof/>
-          <w:sz w:val="24"/>
-          <w:szCs w:val="24"/>
-        </w:rPr>
-      </w:pPr>
-    </w:p>
-    <w:p>
-      <w:pPr>
-        <w:spacing w:after="0" w:line="240" w:lineRule="auto"/>
-        <w:rPr>
-          <w:noProof/>
-          <w:sz w:val="24"/>
-          <w:szCs w:val="24"/>
-        </w:rPr>
-      </w:pPr>
-      <w:r>
-        <w:rPr>
-          <w:noProof/>
-          <w:sz w:val="24"/>
-          <w:szCs w:val="24"/>
-        </w:rPr>
-        <w:lastRenderedPageBreak/>
+      <w:r>
+        <w:rPr>
+          <w:noProof/>
+          <w:sz w:val="24"/>
+          <w:szCs w:val="24"/>
+        </w:rPr>
         <w:t>On veut maintenant faire de même pour le nombre d’itérations de nos algorithmes :</w:t>
       </w:r>
     </w:p>
@@ -4033,13 +4518,13 @@
           <w:noProof/>
         </w:rPr>
         <w:drawing>
-          <wp:anchor distT="0" distB="0" distL="114300" distR="114300" simplePos="0" relativeHeight="251662336" behindDoc="1" locked="0" layoutInCell="1" allowOverlap="1" wp14:anchorId="7C910143" wp14:editId="754384D1">
+          <wp:anchor distT="0" distB="0" distL="114300" distR="114300" simplePos="0" relativeHeight="251662336" behindDoc="1" locked="0" layoutInCell="1" allowOverlap="1" wp14:anchorId="7C910143" wp14:editId="390D4DDE">
             <wp:simplePos x="0" y="0"/>
             <wp:positionH relativeFrom="margin">
               <wp:align>right</wp:align>
             </wp:positionH>
             <wp:positionV relativeFrom="paragraph">
-              <wp:posOffset>34290</wp:posOffset>
+              <wp:posOffset>11430</wp:posOffset>
             </wp:positionV>
             <wp:extent cx="5760720" cy="3459480"/>
             <wp:effectExtent l="0" t="0" r="0" b="7620"/>
@@ -4227,13 +4712,13 @@
           <w:noProof/>
         </w:rPr>
         <w:drawing>
-          <wp:anchor distT="0" distB="0" distL="114300" distR="114300" simplePos="0" relativeHeight="251663360" behindDoc="1" locked="0" layoutInCell="1" allowOverlap="1" wp14:anchorId="1E1346FE" wp14:editId="10132E14">
+          <wp:anchor distT="0" distB="0" distL="114300" distR="114300" simplePos="0" relativeHeight="251663360" behindDoc="1" locked="0" layoutInCell="1" allowOverlap="1" wp14:anchorId="1E1346FE" wp14:editId="483053B0">
             <wp:simplePos x="0" y="0"/>
             <wp:positionH relativeFrom="margin">
               <wp:align>right</wp:align>
             </wp:positionH>
             <wp:positionV relativeFrom="paragraph">
-              <wp:posOffset>144145</wp:posOffset>
+              <wp:posOffset>6985</wp:posOffset>
             </wp:positionV>
             <wp:extent cx="5760720" cy="3459480"/>
             <wp:effectExtent l="0" t="0" r="0" b="7620"/>
@@ -4400,12 +4885,237 @@
         <w:spacing w:after="0" w:line="240" w:lineRule="auto"/>
       </w:pPr>
       <w:r>
-        <w:t>On remarque une différence notable entre les 2 algorithmes : le côté parcours effectue bien plus d’itérations que le côté étudiant. Ces résultats sont cohérents avec les complexités mentionnées, le côté étudiant effectue environ 2000 itérations et donc une complexité en O(n), tandis que le côté parcours effectue jusqu’à 2,5x10e6 itérations soit 2,5 millions. Cette complexité est plus proche de celle théorique, qui était en O(n^2).</w:t>
-      </w:r>
-    </w:p>
-    <w:p>
-      <w:pPr>
-        <w:spacing w:after="0" w:line="240" w:lineRule="auto"/>
+        <w:t>On remarque une différence notable entre les 2 algorithmes : le côté parcours effectue bien plus d’itérations que le côté étudiant.</w:t>
+      </w:r>
+      <w:r>
+        <w:t xml:space="preserve"> Ce résultat peut être expliqué par le fait que dans l’algorithme pour les parcours, on peut effectuer beaucoup plus de propositions en fonction du nombre d’étudiants, et beaucoup de changement avant d’arriver à un résultat final stable. </w:t>
+      </w:r>
+      <w:r>
+        <w:t xml:space="preserve">Ces résultats sont cohérents avec les complexités, le côté étudiant effectue environ 2000 itérations et donc une complexité en O(n), tandis que le côté parcours effectue jusqu’à 2,5x10e6 itérations soit 2,5 millions. </w:t>
+      </w:r>
+    </w:p>
+    <w:p>
+      <w:pPr>
+        <w:spacing w:after="0" w:line="240" w:lineRule="auto"/>
+      </w:pPr>
+    </w:p>
+    <w:p>
+      <w:pPr>
+        <w:spacing w:after="0" w:line="240" w:lineRule="auto"/>
+      </w:pPr>
+    </w:p>
+    <w:p>
+      <w:pPr>
+        <w:spacing w:after="0" w:line="240" w:lineRule="auto"/>
+      </w:pPr>
+    </w:p>
+    <w:p>
+      <w:pPr>
+        <w:spacing w:after="0" w:line="240" w:lineRule="auto"/>
+        <w:rPr>
+          <w:b/>
+          <w:bCs/>
+          <w:sz w:val="32"/>
+          <w:szCs w:val="32"/>
+        </w:rPr>
+      </w:pPr>
+      <w:r>
+        <w:rPr>
+          <w:b/>
+          <w:bCs/>
+          <w:sz w:val="32"/>
+          <w:szCs w:val="32"/>
+        </w:rPr>
+        <w:t>IV – Equité et modélisation à l’aide de PLNE</w:t>
+      </w:r>
+    </w:p>
+    <w:p>
+      <w:pPr>
+        <w:spacing w:after="0" w:line="240" w:lineRule="auto"/>
+        <w:rPr>
+          <w:b/>
+          <w:bCs/>
+          <w:sz w:val="32"/>
+          <w:szCs w:val="32"/>
+        </w:rPr>
+      </w:pPr>
+    </w:p>
+    <w:p>
+      <w:pPr>
+        <w:spacing w:after="0" w:line="240" w:lineRule="auto"/>
+        <w:rPr>
+          <w:sz w:val="28"/>
+          <w:szCs w:val="28"/>
+        </w:rPr>
+      </w:pPr>
+      <w:r>
+        <w:rPr>
+          <w:sz w:val="28"/>
+          <w:szCs w:val="28"/>
+        </w:rPr>
+        <w:t>1) Objectif</w:t>
+      </w:r>
+    </w:p>
+    <w:p>
+      <w:pPr>
+        <w:spacing w:after="0" w:line="240" w:lineRule="auto"/>
+        <w:rPr>
+          <w:sz w:val="28"/>
+          <w:szCs w:val="28"/>
+        </w:rPr>
+      </w:pPr>
+    </w:p>
+    <w:p>
+      <w:pPr>
+        <w:spacing w:after="0" w:line="240" w:lineRule="auto"/>
+        <w:rPr>
+          <w:sz w:val="24"/>
+          <w:szCs w:val="24"/>
+        </w:rPr>
+      </w:pPr>
+      <w:r>
+        <w:rPr>
+          <w:sz w:val="24"/>
+          <w:szCs w:val="24"/>
+        </w:rPr>
+        <w:t>On veut désormais avoir une équité entre les étudiants dans leur</w:t>
+      </w:r>
+      <w:r>
+        <w:rPr>
+          <w:sz w:val="24"/>
+          <w:szCs w:val="24"/>
+        </w:rPr>
+        <w:t>s</w:t>
+      </w:r>
+      <w:r>
+        <w:rPr>
+          <w:sz w:val="24"/>
+          <w:szCs w:val="24"/>
+        </w:rPr>
+        <w:t xml:space="preserve"> affectation</w:t>
+      </w:r>
+      <w:r>
+        <w:rPr>
+          <w:sz w:val="24"/>
+          <w:szCs w:val="24"/>
+        </w:rPr>
+        <w:t>s</w:t>
+      </w:r>
+      <w:r>
+        <w:rPr>
+          <w:sz w:val="24"/>
+          <w:szCs w:val="24"/>
+        </w:rPr>
+        <w:t>. Pour cela, nous utilisons la programmation linéaire, qui permet d’optimiser des fonctions par rapport à des contraintes données. Dans notre problème, on cherche à trouver une solution optimale pour les étudiants où chacun a un de ses k premiers choix.</w:t>
+      </w:r>
+      <w:r>
+        <w:rPr>
+          <w:sz w:val="24"/>
+          <w:szCs w:val="24"/>
+        </w:rPr>
+        <w:t xml:space="preserve"> Après avoir déterminé les PLNE, nous allons utiliser l’optimisateur </w:t>
+      </w:r>
+      <w:proofErr w:type="spellStart"/>
+      <w:r>
+        <w:rPr>
+          <w:sz w:val="24"/>
+          <w:szCs w:val="24"/>
+        </w:rPr>
+        <w:t>Gurobi</w:t>
+      </w:r>
+      <w:proofErr w:type="spellEnd"/>
+      <w:r>
+        <w:rPr>
+          <w:sz w:val="24"/>
+          <w:szCs w:val="24"/>
+        </w:rPr>
+        <w:t xml:space="preserve"> pour trouver des solutions.</w:t>
+      </w:r>
+    </w:p>
+    <w:p>
+      <w:pPr>
+        <w:spacing w:after="0" w:line="240" w:lineRule="auto"/>
+        <w:rPr>
+          <w:sz w:val="24"/>
+          <w:szCs w:val="24"/>
+        </w:rPr>
+      </w:pPr>
+    </w:p>
+    <w:p>
+      <w:pPr>
+        <w:spacing w:after="0" w:line="240" w:lineRule="auto"/>
+        <w:rPr>
+          <w:sz w:val="28"/>
+          <w:szCs w:val="28"/>
+        </w:rPr>
+      </w:pPr>
+      <w:r>
+        <w:rPr>
+          <w:sz w:val="28"/>
+          <w:szCs w:val="28"/>
+        </w:rPr>
+        <w:t>2)</w:t>
+      </w:r>
+      <w:r>
+        <w:rPr>
+          <w:sz w:val="28"/>
+          <w:szCs w:val="28"/>
+        </w:rPr>
+        <w:t xml:space="preserve"> PLNE</w:t>
+      </w:r>
+    </w:p>
+    <w:p>
+      <w:pPr>
+        <w:spacing w:after="0" w:line="240" w:lineRule="auto"/>
+        <w:rPr>
+          <w:sz w:val="28"/>
+          <w:szCs w:val="28"/>
+        </w:rPr>
+      </w:pPr>
+    </w:p>
+    <w:p>
+      <w:pPr>
+        <w:spacing w:after="0" w:line="240" w:lineRule="auto"/>
+        <w:rPr>
+          <w:sz w:val="24"/>
+          <w:szCs w:val="24"/>
+        </w:rPr>
+      </w:pPr>
+    </w:p>
+    <w:p>
+      <w:pPr>
+        <w:spacing w:after="0" w:line="240" w:lineRule="auto"/>
+        <w:rPr>
+          <w:sz w:val="24"/>
+          <w:szCs w:val="24"/>
+        </w:rPr>
+      </w:pPr>
+    </w:p>
+    <w:p>
+      <w:pPr>
+        <w:spacing w:after="0" w:line="240" w:lineRule="auto"/>
+        <w:rPr>
+          <w:sz w:val="24"/>
+          <w:szCs w:val="24"/>
+        </w:rPr>
+      </w:pPr>
+    </w:p>
+    <w:p>
+      <w:pPr>
+        <w:spacing w:after="0" w:line="240" w:lineRule="auto"/>
+        <w:rPr>
+          <w:sz w:val="28"/>
+          <w:szCs w:val="28"/>
+        </w:rPr>
+      </w:pPr>
+    </w:p>
+    <w:p>
+      <w:pPr>
+        <w:spacing w:after="0" w:line="240" w:lineRule="auto"/>
+        <w:rPr>
+          <w:sz w:val="24"/>
+          <w:szCs w:val="24"/>
+        </w:rPr>
       </w:pPr>
     </w:p>
     <w:p>

--- a/rendu_projet1.docx
+++ b/rendu_projet1.docx
@@ -5081,15 +5081,267 @@
           <w:szCs w:val="24"/>
         </w:rPr>
       </w:pPr>
-    </w:p>
-    <w:p>
-      <w:pPr>
-        <w:spacing w:after="0" w:line="240" w:lineRule="auto"/>
-        <w:rPr>
-          <w:sz w:val="24"/>
-          <w:szCs w:val="24"/>
-        </w:rPr>
-      </w:pPr>
+      <w:r>
+        <w:rPr>
+          <w:sz w:val="24"/>
+          <w:szCs w:val="24"/>
+        </w:rPr>
+        <w:t>Dans notre exemple donné, on a :</w:t>
+      </w:r>
+    </w:p>
+    <w:p>
+      <w:pPr>
+        <w:spacing w:after="0" w:line="240" w:lineRule="auto"/>
+        <w:rPr>
+          <w:sz w:val="24"/>
+          <w:szCs w:val="24"/>
+        </w:rPr>
+      </w:pPr>
+    </w:p>
+    <w:p>
+      <w:pPr>
+        <w:spacing w:after="0" w:line="240" w:lineRule="auto"/>
+        <w:rPr>
+          <w:b/>
+          <w:bCs/>
+          <w:sz w:val="24"/>
+          <w:szCs w:val="24"/>
+        </w:rPr>
+      </w:pPr>
+      <w:r>
+        <w:rPr>
+          <w:b/>
+          <w:bCs/>
+          <w:sz w:val="24"/>
+          <w:szCs w:val="24"/>
+        </w:rPr>
+        <w:t>n=11 étudiants</w:t>
+      </w:r>
+    </w:p>
+    <w:p>
+      <w:pPr>
+        <w:spacing w:after="0" w:line="240" w:lineRule="auto"/>
+        <w:rPr>
+          <w:b/>
+          <w:bCs/>
+          <w:sz w:val="24"/>
+          <w:szCs w:val="24"/>
+        </w:rPr>
+      </w:pPr>
+      <w:r>
+        <w:rPr>
+          <w:b/>
+          <w:bCs/>
+          <w:sz w:val="24"/>
+          <w:szCs w:val="24"/>
+        </w:rPr>
+        <w:t>m=9 parcours</w:t>
+      </w:r>
+    </w:p>
+    <w:p>
+      <w:pPr>
+        <w:spacing w:after="0" w:line="240" w:lineRule="auto"/>
+        <w:rPr>
+          <w:sz w:val="24"/>
+          <w:szCs w:val="24"/>
+        </w:rPr>
+      </w:pPr>
+      <w:r>
+        <w:rPr>
+          <w:sz w:val="24"/>
+          <w:szCs w:val="24"/>
+        </w:rPr>
+        <w:t>Chaque parcours a une capacité maximale. On veut attribuer chaque étudiant à un de ses k premiers choix.</w:t>
+      </w:r>
+    </w:p>
+    <w:p>
+      <w:pPr>
+        <w:spacing w:after="0" w:line="240" w:lineRule="auto"/>
+        <w:rPr>
+          <w:sz w:val="24"/>
+          <w:szCs w:val="24"/>
+        </w:rPr>
+      </w:pPr>
+      <w:r>
+        <w:rPr>
+          <w:sz w:val="24"/>
+          <w:szCs w:val="24"/>
+        </w:rPr>
+        <w:t xml:space="preserve">Soit </w:t>
+      </w:r>
+      <w:proofErr w:type="spellStart"/>
+      <w:r>
+        <w:rPr>
+          <w:sz w:val="24"/>
+          <w:szCs w:val="24"/>
+        </w:rPr>
+        <w:t>X</w:t>
+      </w:r>
+      <w:r>
+        <w:rPr>
+          <w:sz w:val="24"/>
+          <w:szCs w:val="24"/>
+        </w:rPr>
+        <w:t>ij</w:t>
+      </w:r>
+      <w:proofErr w:type="spellEnd"/>
+      <w:r>
+        <w:rPr>
+          <w:sz w:val="24"/>
+          <w:szCs w:val="24"/>
+        </w:rPr>
+        <w:t xml:space="preserve"> la variable binaire, valant 1 si l’étudiant i est affecté au parcours j, 0 sinon.</w:t>
+      </w:r>
+      <w:r>
+        <w:rPr>
+          <w:sz w:val="24"/>
+          <w:szCs w:val="24"/>
+        </w:rPr>
+        <w:br/>
+      </w:r>
+      <w:r>
+        <w:rPr>
+          <w:sz w:val="24"/>
+          <w:szCs w:val="24"/>
+        </w:rPr>
+        <w:t xml:space="preserve">Contraintes : </w:t>
+      </w:r>
+    </w:p>
+    <w:p>
+      <w:pPr>
+        <w:spacing w:after="0" w:line="240" w:lineRule="auto"/>
+        <w:rPr>
+          <w:sz w:val="24"/>
+          <w:szCs w:val="24"/>
+        </w:rPr>
+      </w:pPr>
+      <w:r>
+        <w:rPr>
+          <w:sz w:val="24"/>
+          <w:szCs w:val="24"/>
+        </w:rPr>
+        <w:drawing>
+          <wp:anchor distT="0" distB="0" distL="114300" distR="114300" simplePos="0" relativeHeight="251667456" behindDoc="1" locked="0" layoutInCell="1" allowOverlap="1" wp14:anchorId="48427290" wp14:editId="13C8604A">
+            <wp:simplePos x="0" y="0"/>
+            <wp:positionH relativeFrom="column">
+              <wp:posOffset>-635</wp:posOffset>
+            </wp:positionH>
+            <wp:positionV relativeFrom="paragraph">
+              <wp:posOffset>2540</wp:posOffset>
+            </wp:positionV>
+            <wp:extent cx="1790855" cy="693480"/>
+            <wp:effectExtent l="0" t="0" r="0" b="0"/>
+            <wp:wrapNone/>
+            <wp:docPr id="1145507658" name="Image 1" descr="Une image contenant Police, blanc, texte, conception&#10;&#10;Le contenu généré par l’IA peut être incorrect."/>
+            <wp:cNvGraphicFramePr>
+              <a:graphicFrameLocks xmlns:a="http://schemas.openxmlformats.org/drawingml/2006/main" noChangeAspect="1"/>
+            </wp:cNvGraphicFramePr>
+            <a:graphic xmlns:a="http://schemas.openxmlformats.org/drawingml/2006/main">
+              <a:graphicData uri="http://schemas.openxmlformats.org/drawingml/2006/picture">
+                <pic:pic xmlns:pic="http://schemas.openxmlformats.org/drawingml/2006/picture">
+                  <pic:nvPicPr>
+                    <pic:cNvPr id="1145507658" name="Image 1" descr="Une image contenant Police, blanc, texte, conception&#10;&#10;Le contenu généré par l’IA peut être incorrect."/>
+                    <pic:cNvPicPr/>
+                  </pic:nvPicPr>
+                  <pic:blipFill>
+                    <a:blip r:embed="rId15">
+                      <a:extLst>
+                        <a:ext uri="{28A0092B-C50C-407E-A947-70E740481C1C}">
+                          <a14:useLocalDpi xmlns:a14="http://schemas.microsoft.com/office/drawing/2010/main" val="0"/>
+                        </a:ext>
+                      </a:extLst>
+                    </a:blip>
+                    <a:stretch>
+                      <a:fillRect/>
+                    </a:stretch>
+                  </pic:blipFill>
+                  <pic:spPr>
+                    <a:xfrm>
+                      <a:off x="0" y="0"/>
+                      <a:ext cx="1790855" cy="693480"/>
+                    </a:xfrm>
+                    <a:prstGeom prst="rect">
+                      <a:avLst/>
+                    </a:prstGeom>
+                  </pic:spPr>
+                </pic:pic>
+              </a:graphicData>
+            </a:graphic>
+            <wp14:sizeRelH relativeFrom="page">
+              <wp14:pctWidth>0</wp14:pctWidth>
+            </wp14:sizeRelH>
+            <wp14:sizeRelV relativeFrom="page">
+              <wp14:pctHeight>0</wp14:pctHeight>
+            </wp14:sizeRelV>
+          </wp:anchor>
+        </w:drawing>
+      </w:r>
+      <w:r>
+        <w:rPr>
+          <w:sz w:val="24"/>
+          <w:szCs w:val="24"/>
+        </w:rPr>
+        <w:tab/>
+      </w:r>
+      <w:r>
+        <w:rPr>
+          <w:sz w:val="24"/>
+          <w:szCs w:val="24"/>
+        </w:rPr>
+        <w:tab/>
+      </w:r>
+      <w:r>
+        <w:rPr>
+          <w:sz w:val="24"/>
+          <w:szCs w:val="24"/>
+        </w:rPr>
+        <w:tab/>
+      </w:r>
+      <w:r>
+        <w:rPr>
+          <w:sz w:val="24"/>
+          <w:szCs w:val="24"/>
+        </w:rPr>
+        <w:tab/>
+      </w:r>
+    </w:p>
+    <w:p>
+      <w:pPr>
+        <w:spacing w:after="0" w:line="240" w:lineRule="auto"/>
+        <w:rPr>
+          <w:sz w:val="24"/>
+          <w:szCs w:val="24"/>
+        </w:rPr>
+      </w:pPr>
+      <w:r>
+        <w:rPr>
+          <w:sz w:val="24"/>
+          <w:szCs w:val="24"/>
+        </w:rPr>
+        <w:tab/>
+      </w:r>
+      <w:r>
+        <w:rPr>
+          <w:sz w:val="24"/>
+          <w:szCs w:val="24"/>
+        </w:rPr>
+        <w:tab/>
+      </w:r>
+      <w:r>
+        <w:rPr>
+          <w:sz w:val="24"/>
+          <w:szCs w:val="24"/>
+        </w:rPr>
+        <w:tab/>
+      </w:r>
+      <w:r>
+        <w:rPr>
+          <w:sz w:val="24"/>
+          <w:szCs w:val="24"/>
+        </w:rPr>
+        <w:tab/>
+        <w:t>où Pk(i) est l’ensemble des k premiers choix de l’étudiant i.</w:t>
+      </w:r>
     </w:p>
     <w:p>
       <w:pPr>
@@ -5108,23 +5360,1220 @@
           <w:szCs w:val="28"/>
         </w:rPr>
       </w:pPr>
-    </w:p>
-    <w:p>
-      <w:pPr>
-        <w:spacing w:after="0" w:line="240" w:lineRule="auto"/>
-        <w:rPr>
-          <w:sz w:val="24"/>
-          <w:szCs w:val="24"/>
-        </w:rPr>
-      </w:pPr>
-    </w:p>
-    <w:p>
-      <w:pPr>
-        <w:spacing w:after="0" w:line="240" w:lineRule="auto"/>
-      </w:pPr>
+      <w:r>
+        <w:rPr>
+          <w:sz w:val="24"/>
+          <w:szCs w:val="24"/>
+        </w:rPr>
+        <w:drawing>
+          <wp:anchor distT="0" distB="0" distL="114300" distR="114300" simplePos="0" relativeHeight="251668480" behindDoc="1" locked="0" layoutInCell="1" allowOverlap="1" wp14:anchorId="73DCCD9B" wp14:editId="60824E44">
+            <wp:simplePos x="0" y="0"/>
+            <wp:positionH relativeFrom="margin">
+              <wp:posOffset>83820</wp:posOffset>
+            </wp:positionH>
+            <wp:positionV relativeFrom="paragraph">
+              <wp:posOffset>38735</wp:posOffset>
+            </wp:positionV>
+            <wp:extent cx="1699260" cy="541768"/>
+            <wp:effectExtent l="0" t="0" r="0" b="0"/>
+            <wp:wrapNone/>
+            <wp:docPr id="2079368691" name="Image 1" descr="Une image contenant Police, blanc, écriture manuscrite, typographie&#10;&#10;Le contenu généré par l’IA peut être incorrect."/>
+            <wp:cNvGraphicFramePr>
+              <a:graphicFrameLocks xmlns:a="http://schemas.openxmlformats.org/drawingml/2006/main" noChangeAspect="1"/>
+            </wp:cNvGraphicFramePr>
+            <a:graphic xmlns:a="http://schemas.openxmlformats.org/drawingml/2006/main">
+              <a:graphicData uri="http://schemas.openxmlformats.org/drawingml/2006/picture">
+                <pic:pic xmlns:pic="http://schemas.openxmlformats.org/drawingml/2006/picture">
+                  <pic:nvPicPr>
+                    <pic:cNvPr id="2079368691" name="Image 1" descr="Une image contenant Police, blanc, écriture manuscrite, typographie&#10;&#10;Le contenu généré par l’IA peut être incorrect."/>
+                    <pic:cNvPicPr/>
+                  </pic:nvPicPr>
+                  <pic:blipFill>
+                    <a:blip r:embed="rId16">
+                      <a:extLst>
+                        <a:ext uri="{28A0092B-C50C-407E-A947-70E740481C1C}">
+                          <a14:useLocalDpi xmlns:a14="http://schemas.microsoft.com/office/drawing/2010/main" val="0"/>
+                        </a:ext>
+                      </a:extLst>
+                    </a:blip>
+                    <a:stretch>
+                      <a:fillRect/>
+                    </a:stretch>
+                  </pic:blipFill>
+                  <pic:spPr>
+                    <a:xfrm>
+                      <a:off x="0" y="0"/>
+                      <a:ext cx="1699260" cy="541768"/>
+                    </a:xfrm>
+                    <a:prstGeom prst="rect">
+                      <a:avLst/>
+                    </a:prstGeom>
+                  </pic:spPr>
+                </pic:pic>
+              </a:graphicData>
+            </a:graphic>
+            <wp14:sizeRelH relativeFrom="page">
+              <wp14:pctWidth>0</wp14:pctWidth>
+            </wp14:sizeRelH>
+            <wp14:sizeRelV relativeFrom="page">
+              <wp14:pctHeight>0</wp14:pctHeight>
+            </wp14:sizeRelV>
+          </wp:anchor>
+        </w:drawing>
+      </w:r>
+    </w:p>
+    <w:p>
+      <w:pPr>
+        <w:spacing w:after="0" w:line="240" w:lineRule="auto"/>
+        <w:rPr>
+          <w:sz w:val="24"/>
+          <w:szCs w:val="24"/>
+        </w:rPr>
+      </w:pPr>
+      <w:r>
+        <w:rPr>
+          <w:sz w:val="24"/>
+          <w:szCs w:val="24"/>
+        </w:rPr>
+        <w:tab/>
+      </w:r>
+      <w:r>
+        <w:rPr>
+          <w:sz w:val="24"/>
+          <w:szCs w:val="24"/>
+        </w:rPr>
+        <w:tab/>
+      </w:r>
+      <w:r>
+        <w:rPr>
+          <w:sz w:val="24"/>
+          <w:szCs w:val="24"/>
+        </w:rPr>
+        <w:tab/>
+      </w:r>
+      <w:r>
+        <w:rPr>
+          <w:sz w:val="24"/>
+          <w:szCs w:val="24"/>
+        </w:rPr>
+        <w:tab/>
+        <w:t xml:space="preserve">où </w:t>
+      </w:r>
+      <w:proofErr w:type="spellStart"/>
+      <w:r>
+        <w:rPr>
+          <w:sz w:val="24"/>
+          <w:szCs w:val="24"/>
+        </w:rPr>
+        <w:t>Cj</w:t>
+      </w:r>
+      <w:proofErr w:type="spellEnd"/>
+      <w:r>
+        <w:rPr>
+          <w:sz w:val="24"/>
+          <w:szCs w:val="24"/>
+        </w:rPr>
+        <w:t xml:space="preserve"> représente la capacité du parcours j.</w:t>
+      </w:r>
+    </w:p>
+    <w:p>
+      <w:pPr>
+        <w:spacing w:after="0" w:line="240" w:lineRule="auto"/>
+        <w:rPr>
+          <w:sz w:val="24"/>
+          <w:szCs w:val="24"/>
+        </w:rPr>
+      </w:pPr>
+    </w:p>
+    <w:p>
+      <w:pPr>
+        <w:spacing w:after="0" w:line="240" w:lineRule="auto"/>
+        <w:rPr>
+          <w:sz w:val="24"/>
+          <w:szCs w:val="24"/>
+        </w:rPr>
+      </w:pPr>
+      <w:r>
+        <w:rPr>
+          <w:sz w:val="24"/>
+          <w:szCs w:val="24"/>
+        </w:rPr>
+        <w:drawing>
+          <wp:anchor distT="0" distB="0" distL="114300" distR="114300" simplePos="0" relativeHeight="251669504" behindDoc="1" locked="0" layoutInCell="1" allowOverlap="1" wp14:anchorId="092A962B" wp14:editId="0B8FF713">
+            <wp:simplePos x="0" y="0"/>
+            <wp:positionH relativeFrom="margin">
+              <wp:posOffset>128905</wp:posOffset>
+            </wp:positionH>
+            <wp:positionV relativeFrom="paragraph">
+              <wp:posOffset>113030</wp:posOffset>
+            </wp:positionV>
+            <wp:extent cx="1706880" cy="400685"/>
+            <wp:effectExtent l="0" t="0" r="7620" b="0"/>
+            <wp:wrapNone/>
+            <wp:docPr id="31228912" name="Image 1" descr="Une image contenant Police, typographie, calligraphie, blanc&#10;&#10;Le contenu généré par l’IA peut être incorrect."/>
+            <wp:cNvGraphicFramePr>
+              <a:graphicFrameLocks xmlns:a="http://schemas.openxmlformats.org/drawingml/2006/main" noChangeAspect="1"/>
+            </wp:cNvGraphicFramePr>
+            <a:graphic xmlns:a="http://schemas.openxmlformats.org/drawingml/2006/main">
+              <a:graphicData uri="http://schemas.openxmlformats.org/drawingml/2006/picture">
+                <pic:pic xmlns:pic="http://schemas.openxmlformats.org/drawingml/2006/picture">
+                  <pic:nvPicPr>
+                    <pic:cNvPr id="31228912" name="Image 1" descr="Une image contenant Police, typographie, calligraphie, blanc&#10;&#10;Le contenu généré par l’IA peut être incorrect."/>
+                    <pic:cNvPicPr/>
+                  </pic:nvPicPr>
+                  <pic:blipFill>
+                    <a:blip r:embed="rId17">
+                      <a:extLst>
+                        <a:ext uri="{28A0092B-C50C-407E-A947-70E740481C1C}">
+                          <a14:useLocalDpi xmlns:a14="http://schemas.microsoft.com/office/drawing/2010/main" val="0"/>
+                        </a:ext>
+                      </a:extLst>
+                    </a:blip>
+                    <a:stretch>
+                      <a:fillRect/>
+                    </a:stretch>
+                  </pic:blipFill>
+                  <pic:spPr>
+                    <a:xfrm>
+                      <a:off x="0" y="0"/>
+                      <a:ext cx="1706880" cy="400685"/>
+                    </a:xfrm>
+                    <a:prstGeom prst="rect">
+                      <a:avLst/>
+                    </a:prstGeom>
+                  </pic:spPr>
+                </pic:pic>
+              </a:graphicData>
+            </a:graphic>
+          </wp:anchor>
+        </w:drawing>
+      </w:r>
+    </w:p>
+    <w:p>
+      <w:pPr>
+        <w:spacing w:after="0" w:line="240" w:lineRule="auto"/>
+        <w:rPr>
+          <w:sz w:val="24"/>
+          <w:szCs w:val="24"/>
+        </w:rPr>
+      </w:pPr>
+      <w:r>
+        <w:tab/>
+      </w:r>
+      <w:r>
+        <w:tab/>
+      </w:r>
+      <w:r>
+        <w:tab/>
+      </w:r>
+      <w:r>
+        <w:tab/>
+      </w:r>
+      <w:r>
+        <w:rPr>
+          <w:sz w:val="24"/>
+          <w:szCs w:val="24"/>
+        </w:rPr>
+        <w:t>les variables binaires.</w:t>
+      </w:r>
+    </w:p>
+    <w:p>
+      <w:pPr>
+        <w:spacing w:after="0" w:line="240" w:lineRule="auto"/>
+        <w:rPr>
+          <w:sz w:val="24"/>
+          <w:szCs w:val="24"/>
+        </w:rPr>
+      </w:pPr>
+    </w:p>
+    <w:p>
+      <w:pPr>
+        <w:spacing w:after="0" w:line="240" w:lineRule="auto"/>
+        <w:rPr>
+          <w:sz w:val="24"/>
+          <w:szCs w:val="24"/>
+        </w:rPr>
+      </w:pPr>
+      <w:r>
+        <w:rPr>
+          <w:sz w:val="24"/>
+          <w:szCs w:val="24"/>
+        </w:rPr>
+        <w:t xml:space="preserve">Après génération du fichier </w:t>
+      </w:r>
+      <w:proofErr w:type="spellStart"/>
+      <w:r>
+        <w:rPr>
+          <w:sz w:val="24"/>
+          <w:szCs w:val="24"/>
+        </w:rPr>
+        <w:t>affectation.lp</w:t>
+      </w:r>
+      <w:proofErr w:type="spellEnd"/>
+      <w:r>
+        <w:rPr>
+          <w:sz w:val="24"/>
+          <w:szCs w:val="24"/>
+        </w:rPr>
+        <w:t xml:space="preserve">, on résout le PL avec </w:t>
+      </w:r>
+      <w:proofErr w:type="spellStart"/>
+      <w:r>
+        <w:rPr>
+          <w:sz w:val="24"/>
+          <w:szCs w:val="24"/>
+        </w:rPr>
+        <w:t>Gurobi</w:t>
+      </w:r>
+      <w:proofErr w:type="spellEnd"/>
+      <w:r>
+        <w:rPr>
+          <w:sz w:val="24"/>
+          <w:szCs w:val="24"/>
+        </w:rPr>
+        <w:t xml:space="preserve"> et on trouve remarque qu’avec la valeur </w:t>
+      </w:r>
+      <w:r>
+        <w:rPr>
+          <w:b/>
+          <w:bCs/>
+          <w:sz w:val="24"/>
+          <w:szCs w:val="24"/>
+        </w:rPr>
+        <w:t>k=3</w:t>
+      </w:r>
+      <w:r>
+        <w:rPr>
+          <w:sz w:val="24"/>
+          <w:szCs w:val="24"/>
+        </w:rPr>
+        <w:t>, on ne trouve aucune solution. Il faut donc augmenter la valeur de k, ce qui revient à dire que les étudiants ne peuvent pas avoir un parcours dans leurs 3 premiers choix.</w:t>
+      </w:r>
+    </w:p>
+    <w:p>
+      <w:pPr>
+        <w:spacing w:after="0" w:line="240" w:lineRule="auto"/>
+        <w:rPr>
+          <w:sz w:val="24"/>
+          <w:szCs w:val="24"/>
+        </w:rPr>
+      </w:pPr>
+      <w:r>
+        <w:rPr>
+          <w:sz w:val="24"/>
+          <w:szCs w:val="24"/>
+        </w:rPr>
+        <w:t xml:space="preserve">On trouve que la valeur minimale de k pour laquelle on obtient une solution est </w:t>
+      </w:r>
+      <w:r>
+        <w:rPr>
+          <w:b/>
+          <w:bCs/>
+          <w:sz w:val="24"/>
+          <w:szCs w:val="24"/>
+        </w:rPr>
+        <w:t>k=</w:t>
+      </w:r>
+      <w:r>
+        <w:rPr>
+          <w:b/>
+          <w:bCs/>
+          <w:sz w:val="24"/>
+          <w:szCs w:val="24"/>
+        </w:rPr>
+        <w:t>5</w:t>
+      </w:r>
+      <w:r>
+        <w:rPr>
+          <w:sz w:val="24"/>
+          <w:szCs w:val="24"/>
+        </w:rPr>
+        <w:t>.</w:t>
+      </w:r>
+    </w:p>
+    <w:p>
+      <w:pPr>
+        <w:spacing w:after="0" w:line="240" w:lineRule="auto"/>
+        <w:rPr>
+          <w:b/>
+          <w:bCs/>
+          <w:sz w:val="24"/>
+          <w:szCs w:val="24"/>
+        </w:rPr>
+      </w:pPr>
+      <w:r>
+        <w:rPr>
+          <w:b/>
+          <w:bCs/>
+          <w:sz w:val="24"/>
+          <w:szCs w:val="24"/>
+        </w:rPr>
+        <w:t>{0 : {</w:t>
+      </w:r>
+      <w:r>
+        <w:rPr>
+          <w:b/>
+          <w:bCs/>
+          <w:sz w:val="24"/>
+          <w:szCs w:val="24"/>
+        </w:rPr>
+        <w:t>7</w:t>
+      </w:r>
+      <w:r>
+        <w:rPr>
+          <w:b/>
+          <w:bCs/>
+          <w:sz w:val="24"/>
+          <w:szCs w:val="24"/>
+        </w:rPr>
+        <w:t>,</w:t>
+      </w:r>
+      <w:r>
+        <w:rPr>
+          <w:b/>
+          <w:bCs/>
+          <w:sz w:val="24"/>
+          <w:szCs w:val="24"/>
+        </w:rPr>
+        <w:t>10</w:t>
+      </w:r>
+      <w:r>
+        <w:rPr>
+          <w:b/>
+          <w:bCs/>
+          <w:sz w:val="24"/>
+          <w:szCs w:val="24"/>
+        </w:rPr>
+        <w:t>}, 1 : {4}, 2 : {</w:t>
+      </w:r>
+      <w:r>
+        <w:rPr>
+          <w:b/>
+          <w:bCs/>
+          <w:sz w:val="24"/>
+          <w:szCs w:val="24"/>
+        </w:rPr>
+        <w:t>6</w:t>
+      </w:r>
+      <w:r>
+        <w:rPr>
+          <w:b/>
+          <w:bCs/>
+          <w:sz w:val="24"/>
+          <w:szCs w:val="24"/>
+        </w:rPr>
+        <w:t>}, 3 : {</w:t>
+      </w:r>
+      <w:r>
+        <w:rPr>
+          <w:b/>
+          <w:bCs/>
+          <w:sz w:val="24"/>
+          <w:szCs w:val="24"/>
+        </w:rPr>
+        <w:t>9</w:t>
+      </w:r>
+      <w:r>
+        <w:rPr>
+          <w:b/>
+          <w:bCs/>
+          <w:sz w:val="24"/>
+          <w:szCs w:val="24"/>
+        </w:rPr>
+        <w:t>}, 4 : {</w:t>
+      </w:r>
+      <w:r>
+        <w:rPr>
+          <w:b/>
+          <w:bCs/>
+          <w:sz w:val="24"/>
+          <w:szCs w:val="24"/>
+        </w:rPr>
+        <w:t>5</w:t>
+      </w:r>
+      <w:r>
+        <w:rPr>
+          <w:b/>
+          <w:bCs/>
+          <w:sz w:val="24"/>
+          <w:szCs w:val="24"/>
+        </w:rPr>
+        <w:t>}, 5 : {</w:t>
+      </w:r>
+      <w:r>
+        <w:rPr>
+          <w:b/>
+          <w:bCs/>
+          <w:sz w:val="24"/>
+          <w:szCs w:val="24"/>
+        </w:rPr>
+        <w:t>0</w:t>
+      </w:r>
+      <w:r>
+        <w:rPr>
+          <w:b/>
+          <w:bCs/>
+          <w:sz w:val="24"/>
+          <w:szCs w:val="24"/>
+        </w:rPr>
+        <w:t>}, 6 : {</w:t>
+      </w:r>
+      <w:r>
+        <w:rPr>
+          <w:b/>
+          <w:bCs/>
+          <w:sz w:val="24"/>
+          <w:szCs w:val="24"/>
+        </w:rPr>
+        <w:t>1</w:t>
+      </w:r>
+      <w:r>
+        <w:rPr>
+          <w:b/>
+          <w:bCs/>
+          <w:sz w:val="24"/>
+          <w:szCs w:val="24"/>
+        </w:rPr>
+        <w:t>}, 7 : {</w:t>
+      </w:r>
+      <w:r>
+        <w:rPr>
+          <w:b/>
+          <w:bCs/>
+          <w:sz w:val="24"/>
+          <w:szCs w:val="24"/>
+        </w:rPr>
+        <w:t>3</w:t>
+      </w:r>
+      <w:r>
+        <w:rPr>
+          <w:b/>
+          <w:bCs/>
+          <w:sz w:val="24"/>
+          <w:szCs w:val="24"/>
+        </w:rPr>
+        <w:t>}, 8 : {</w:t>
+      </w:r>
+      <w:r>
+        <w:rPr>
+          <w:b/>
+          <w:bCs/>
+          <w:sz w:val="24"/>
+          <w:szCs w:val="24"/>
+        </w:rPr>
+        <w:t>2</w:t>
+      </w:r>
+      <w:r>
+        <w:rPr>
+          <w:b/>
+          <w:bCs/>
+          <w:sz w:val="24"/>
+          <w:szCs w:val="24"/>
+        </w:rPr>
+        <w:t>,</w:t>
+      </w:r>
+      <w:r>
+        <w:rPr>
+          <w:b/>
+          <w:bCs/>
+          <w:sz w:val="24"/>
+          <w:szCs w:val="24"/>
+        </w:rPr>
+        <w:t>8</w:t>
+      </w:r>
+      <w:r>
+        <w:rPr>
+          <w:b/>
+          <w:bCs/>
+          <w:sz w:val="24"/>
+          <w:szCs w:val="24"/>
+        </w:rPr>
+        <w:t>}</w:t>
+      </w:r>
+      <w:r>
+        <w:rPr>
+          <w:b/>
+          <w:bCs/>
+          <w:sz w:val="24"/>
+          <w:szCs w:val="24"/>
+        </w:rPr>
+        <w:t>}</w:t>
+      </w:r>
+    </w:p>
+    <w:p>
+      <w:pPr>
+        <w:spacing w:after="0" w:line="240" w:lineRule="auto"/>
+        <w:rPr>
+          <w:sz w:val="24"/>
+          <w:szCs w:val="24"/>
+        </w:rPr>
+      </w:pPr>
+      <w:r>
+        <w:rPr>
+          <w:sz w:val="24"/>
+          <w:szCs w:val="24"/>
+        </w:rPr>
+        <w:t xml:space="preserve">Dans le </w:t>
+      </w:r>
+      <w:r>
+        <w:rPr>
+          <w:sz w:val="24"/>
+          <w:szCs w:val="24"/>
+        </w:rPr>
+        <w:t>pire cas, les étudiants 2 et 9 obtiennent leur 5</w:t>
+      </w:r>
+      <w:r>
+        <w:rPr>
+          <w:sz w:val="24"/>
+          <w:szCs w:val="24"/>
+          <w:vertAlign w:val="superscript"/>
+        </w:rPr>
+        <w:t>ème</w:t>
+      </w:r>
+      <w:r>
+        <w:rPr>
+          <w:sz w:val="24"/>
+          <w:szCs w:val="24"/>
+        </w:rPr>
+        <w:t xml:space="preserve"> choix.</w:t>
+      </w:r>
+    </w:p>
+    <w:p>
+      <w:pPr>
+        <w:spacing w:after="0" w:line="240" w:lineRule="auto"/>
+        <w:rPr>
+          <w:sz w:val="24"/>
+          <w:szCs w:val="24"/>
+        </w:rPr>
+      </w:pPr>
+      <w:r>
+        <w:rPr>
+          <w:sz w:val="24"/>
+          <w:szCs w:val="24"/>
+        </w:rPr>
+        <w:t>On souhaite désormais trouver une solution qui maximise la somme des utilités des étudiants, mais aussi des parcours. Pour cela, on doit modifier la fonction objectif en une maximisation, soit :</w:t>
+      </w:r>
+    </w:p>
+    <w:p>
+      <w:pPr>
+        <w:spacing w:after="0" w:line="240" w:lineRule="auto"/>
+        <w:rPr>
+          <w:sz w:val="24"/>
+          <w:szCs w:val="24"/>
+        </w:rPr>
+      </w:pPr>
+      <w:r>
+        <w:rPr>
+          <w:sz w:val="24"/>
+          <w:szCs w:val="24"/>
+        </w:rPr>
+        <w:drawing>
+          <wp:anchor distT="0" distB="0" distL="114300" distR="114300" simplePos="0" relativeHeight="251670528" behindDoc="1" locked="0" layoutInCell="1" allowOverlap="1" wp14:anchorId="0B8C0727" wp14:editId="13E46250">
+            <wp:simplePos x="0" y="0"/>
+            <wp:positionH relativeFrom="margin">
+              <wp:align>center</wp:align>
+            </wp:positionH>
+            <wp:positionV relativeFrom="paragraph">
+              <wp:posOffset>112395</wp:posOffset>
+            </wp:positionV>
+            <wp:extent cx="2796540" cy="887435"/>
+            <wp:effectExtent l="0" t="0" r="3810" b="8255"/>
+            <wp:wrapNone/>
+            <wp:docPr id="1544203947" name="Image 1" descr="Une image contenant Police, texte, blanc, Graphique&#10;&#10;Le contenu généré par l’IA peut être incorrect."/>
+            <wp:cNvGraphicFramePr>
+              <a:graphicFrameLocks xmlns:a="http://schemas.openxmlformats.org/drawingml/2006/main" noChangeAspect="1"/>
+            </wp:cNvGraphicFramePr>
+            <a:graphic xmlns:a="http://schemas.openxmlformats.org/drawingml/2006/main">
+              <a:graphicData uri="http://schemas.openxmlformats.org/drawingml/2006/picture">
+                <pic:pic xmlns:pic="http://schemas.openxmlformats.org/drawingml/2006/picture">
+                  <pic:nvPicPr>
+                    <pic:cNvPr id="1544203947" name="Image 1" descr="Une image contenant Police, texte, blanc, Graphique&#10;&#10;Le contenu généré par l’IA peut être incorrect."/>
+                    <pic:cNvPicPr/>
+                  </pic:nvPicPr>
+                  <pic:blipFill>
+                    <a:blip r:embed="rId18">
+                      <a:extLst>
+                        <a:ext uri="{28A0092B-C50C-407E-A947-70E740481C1C}">
+                          <a14:useLocalDpi xmlns:a14="http://schemas.microsoft.com/office/drawing/2010/main" val="0"/>
+                        </a:ext>
+                      </a:extLst>
+                    </a:blip>
+                    <a:stretch>
+                      <a:fillRect/>
+                    </a:stretch>
+                  </pic:blipFill>
+                  <pic:spPr>
+                    <a:xfrm>
+                      <a:off x="0" y="0"/>
+                      <a:ext cx="2796540" cy="887435"/>
+                    </a:xfrm>
+                    <a:prstGeom prst="rect">
+                      <a:avLst/>
+                    </a:prstGeom>
+                  </pic:spPr>
+                </pic:pic>
+              </a:graphicData>
+            </a:graphic>
+            <wp14:sizeRelH relativeFrom="page">
+              <wp14:pctWidth>0</wp14:pctWidth>
+            </wp14:sizeRelH>
+            <wp14:sizeRelV relativeFrom="page">
+              <wp14:pctHeight>0</wp14:pctHeight>
+            </wp14:sizeRelV>
+          </wp:anchor>
+        </w:drawing>
+      </w:r>
+    </w:p>
+    <w:p>
+      <w:pPr>
+        <w:spacing w:after="0" w:line="240" w:lineRule="auto"/>
+        <w:rPr>
+          <w:sz w:val="24"/>
+          <w:szCs w:val="24"/>
+        </w:rPr>
+      </w:pPr>
+    </w:p>
+    <w:p>
+      <w:pPr>
+        <w:spacing w:after="0" w:line="240" w:lineRule="auto"/>
+        <w:rPr>
+          <w:sz w:val="24"/>
+          <w:szCs w:val="24"/>
+        </w:rPr>
+      </w:pPr>
+    </w:p>
+    <w:p>
+      <w:pPr>
+        <w:spacing w:after="0" w:line="240" w:lineRule="auto"/>
+        <w:rPr>
+          <w:sz w:val="24"/>
+          <w:szCs w:val="24"/>
+        </w:rPr>
+      </w:pPr>
+    </w:p>
+    <w:p>
+      <w:pPr>
+        <w:spacing w:after="0" w:line="240" w:lineRule="auto"/>
+        <w:rPr>
+          <w:sz w:val="24"/>
+          <w:szCs w:val="24"/>
+        </w:rPr>
+      </w:pPr>
+    </w:p>
+    <w:p>
+      <w:pPr>
+        <w:spacing w:after="0" w:line="240" w:lineRule="auto"/>
+        <w:rPr>
+          <w:sz w:val="24"/>
+          <w:szCs w:val="24"/>
+        </w:rPr>
+      </w:pPr>
+      <w:r>
+        <w:rPr>
+          <w:sz w:val="24"/>
+          <w:szCs w:val="24"/>
+        </w:rPr>
+        <w:lastRenderedPageBreak/>
+        <w:t xml:space="preserve">On obtient une solution </w:t>
+      </w:r>
+    </w:p>
+    <w:p>
+      <w:pPr>
+        <w:spacing w:after="0" w:line="240" w:lineRule="auto"/>
+        <w:rPr>
+          <w:b/>
+          <w:bCs/>
+          <w:sz w:val="24"/>
+          <w:szCs w:val="24"/>
+        </w:rPr>
+      </w:pPr>
+      <w:r>
+        <w:rPr>
+          <w:b/>
+          <w:bCs/>
+          <w:sz w:val="24"/>
+          <w:szCs w:val="24"/>
+        </w:rPr>
+        <w:t>{0 : {</w:t>
+      </w:r>
+      <w:r>
+        <w:rPr>
+          <w:b/>
+          <w:bCs/>
+          <w:sz w:val="24"/>
+          <w:szCs w:val="24"/>
+        </w:rPr>
+        <w:t>2</w:t>
+      </w:r>
+      <w:r>
+        <w:rPr>
+          <w:b/>
+          <w:bCs/>
+          <w:sz w:val="24"/>
+          <w:szCs w:val="24"/>
+        </w:rPr>
+        <w:t>,</w:t>
+      </w:r>
+      <w:r>
+        <w:rPr>
+          <w:b/>
+          <w:bCs/>
+          <w:sz w:val="24"/>
+          <w:szCs w:val="24"/>
+        </w:rPr>
+        <w:t>5</w:t>
+      </w:r>
+      <w:r>
+        <w:rPr>
+          <w:b/>
+          <w:bCs/>
+          <w:sz w:val="24"/>
+          <w:szCs w:val="24"/>
+        </w:rPr>
+        <w:t>}, 1 : {</w:t>
+      </w:r>
+      <w:r>
+        <w:rPr>
+          <w:b/>
+          <w:bCs/>
+          <w:sz w:val="24"/>
+          <w:szCs w:val="24"/>
+        </w:rPr>
+        <w:t>7</w:t>
+      </w:r>
+      <w:r>
+        <w:rPr>
+          <w:b/>
+          <w:bCs/>
+          <w:sz w:val="24"/>
+          <w:szCs w:val="24"/>
+        </w:rPr>
+        <w:t>}, 2 : {</w:t>
+      </w:r>
+      <w:r>
+        <w:rPr>
+          <w:b/>
+          <w:bCs/>
+          <w:sz w:val="24"/>
+          <w:szCs w:val="24"/>
+        </w:rPr>
+        <w:t>10</w:t>
+      </w:r>
+      <w:r>
+        <w:rPr>
+          <w:b/>
+          <w:bCs/>
+          <w:sz w:val="24"/>
+          <w:szCs w:val="24"/>
+        </w:rPr>
+        <w:t>}, 3 : {</w:t>
+      </w:r>
+      <w:r>
+        <w:rPr>
+          <w:b/>
+          <w:bCs/>
+          <w:sz w:val="24"/>
+          <w:szCs w:val="24"/>
+        </w:rPr>
+        <w:t>3</w:t>
+      </w:r>
+      <w:r>
+        <w:rPr>
+          <w:b/>
+          <w:bCs/>
+          <w:sz w:val="24"/>
+          <w:szCs w:val="24"/>
+        </w:rPr>
+        <w:t>}, 4 : {</w:t>
+      </w:r>
+      <w:r>
+        <w:rPr>
+          <w:b/>
+          <w:bCs/>
+          <w:sz w:val="24"/>
+          <w:szCs w:val="24"/>
+        </w:rPr>
+        <w:t>4</w:t>
+      </w:r>
+      <w:r>
+        <w:rPr>
+          <w:b/>
+          <w:bCs/>
+          <w:sz w:val="24"/>
+          <w:szCs w:val="24"/>
+        </w:rPr>
+        <w:t>}, 5 : {0}, 6 : {</w:t>
+      </w:r>
+      <w:r>
+        <w:rPr>
+          <w:b/>
+          <w:bCs/>
+          <w:sz w:val="24"/>
+          <w:szCs w:val="24"/>
+        </w:rPr>
+        <w:t>8</w:t>
+      </w:r>
+      <w:r>
+        <w:rPr>
+          <w:b/>
+          <w:bCs/>
+          <w:sz w:val="24"/>
+          <w:szCs w:val="24"/>
+        </w:rPr>
+        <w:t>}, 7 : {</w:t>
+      </w:r>
+      <w:r>
+        <w:rPr>
+          <w:b/>
+          <w:bCs/>
+          <w:sz w:val="24"/>
+          <w:szCs w:val="24"/>
+        </w:rPr>
+        <w:t>6</w:t>
+      </w:r>
+      <w:r>
+        <w:rPr>
+          <w:b/>
+          <w:bCs/>
+          <w:sz w:val="24"/>
+          <w:szCs w:val="24"/>
+        </w:rPr>
+        <w:t>}, 8 : {</w:t>
+      </w:r>
+      <w:r>
+        <w:rPr>
+          <w:b/>
+          <w:bCs/>
+          <w:sz w:val="24"/>
+          <w:szCs w:val="24"/>
+        </w:rPr>
+        <w:t>1</w:t>
+      </w:r>
+      <w:r>
+        <w:rPr>
+          <w:b/>
+          <w:bCs/>
+          <w:sz w:val="24"/>
+          <w:szCs w:val="24"/>
+        </w:rPr>
+        <w:t>,</w:t>
+      </w:r>
+      <w:r>
+        <w:rPr>
+          <w:b/>
+          <w:bCs/>
+          <w:sz w:val="24"/>
+          <w:szCs w:val="24"/>
+        </w:rPr>
+        <w:t>9</w:t>
+      </w:r>
+      <w:r>
+        <w:rPr>
+          <w:b/>
+          <w:bCs/>
+          <w:sz w:val="24"/>
+          <w:szCs w:val="24"/>
+        </w:rPr>
+        <w:t>}}</w:t>
+      </w:r>
+    </w:p>
+    <w:p>
+      <w:pPr>
+        <w:spacing w:after="0" w:line="240" w:lineRule="auto"/>
+        <w:rPr>
+          <w:sz w:val="24"/>
+          <w:szCs w:val="24"/>
+        </w:rPr>
+      </w:pPr>
+      <w:r>
+        <w:rPr>
+          <w:sz w:val="24"/>
+          <w:szCs w:val="24"/>
+        </w:rPr>
+        <w:drawing>
+          <wp:anchor distT="0" distB="0" distL="114300" distR="114300" simplePos="0" relativeHeight="251671552" behindDoc="1" locked="0" layoutInCell="1" allowOverlap="1" wp14:anchorId="4AAA97D9" wp14:editId="363158A3">
+            <wp:simplePos x="0" y="0"/>
+            <wp:positionH relativeFrom="margin">
+              <wp:align>center</wp:align>
+            </wp:positionH>
+            <wp:positionV relativeFrom="paragraph">
+              <wp:posOffset>92075</wp:posOffset>
+            </wp:positionV>
+            <wp:extent cx="2467319" cy="485843"/>
+            <wp:effectExtent l="0" t="0" r="0" b="9525"/>
+            <wp:wrapNone/>
+            <wp:docPr id="922409209" name="Image 1" descr="Une image contenant texte, Police, capture d’écran, typographie&#10;&#10;Le contenu généré par l’IA peut être incorrect."/>
+            <wp:cNvGraphicFramePr>
+              <a:graphicFrameLocks xmlns:a="http://schemas.openxmlformats.org/drawingml/2006/main" noChangeAspect="1"/>
+            </wp:cNvGraphicFramePr>
+            <a:graphic xmlns:a="http://schemas.openxmlformats.org/drawingml/2006/main">
+              <a:graphicData uri="http://schemas.openxmlformats.org/drawingml/2006/picture">
+                <pic:pic xmlns:pic="http://schemas.openxmlformats.org/drawingml/2006/picture">
+                  <pic:nvPicPr>
+                    <pic:cNvPr id="922409209" name="Image 1" descr="Une image contenant texte, Police, capture d’écran, typographie&#10;&#10;Le contenu généré par l’IA peut être incorrect."/>
+                    <pic:cNvPicPr/>
+                  </pic:nvPicPr>
+                  <pic:blipFill>
+                    <a:blip r:embed="rId19">
+                      <a:extLst>
+                        <a:ext uri="{28A0092B-C50C-407E-A947-70E740481C1C}">
+                          <a14:useLocalDpi xmlns:a14="http://schemas.microsoft.com/office/drawing/2010/main" val="0"/>
+                        </a:ext>
+                      </a:extLst>
+                    </a:blip>
+                    <a:stretch>
+                      <a:fillRect/>
+                    </a:stretch>
+                  </pic:blipFill>
+                  <pic:spPr>
+                    <a:xfrm>
+                      <a:off x="0" y="0"/>
+                      <a:ext cx="2467319" cy="485843"/>
+                    </a:xfrm>
+                    <a:prstGeom prst="rect">
+                      <a:avLst/>
+                    </a:prstGeom>
+                  </pic:spPr>
+                </pic:pic>
+              </a:graphicData>
+            </a:graphic>
+            <wp14:sizeRelH relativeFrom="page">
+              <wp14:pctWidth>0</wp14:pctWidth>
+            </wp14:sizeRelH>
+            <wp14:sizeRelV relativeFrom="page">
+              <wp14:pctHeight>0</wp14:pctHeight>
+            </wp14:sizeRelV>
+          </wp:anchor>
+        </w:drawing>
+      </w:r>
+    </w:p>
+    <w:p>
+      <w:pPr>
+        <w:spacing w:after="0" w:line="240" w:lineRule="auto"/>
+        <w:rPr>
+          <w:sz w:val="24"/>
+          <w:szCs w:val="24"/>
+        </w:rPr>
+      </w:pPr>
+    </w:p>
+    <w:p>
+      <w:pPr>
+        <w:spacing w:after="0" w:line="240" w:lineRule="auto"/>
+        <w:rPr>
+          <w:sz w:val="24"/>
+          <w:szCs w:val="24"/>
+        </w:rPr>
+      </w:pPr>
+    </w:p>
+    <w:p>
+      <w:pPr>
+        <w:spacing w:after="0" w:line="240" w:lineRule="auto"/>
+        <w:rPr>
+          <w:sz w:val="24"/>
+          <w:szCs w:val="24"/>
+        </w:rPr>
+      </w:pPr>
+    </w:p>
+    <w:p>
+      <w:pPr>
+        <w:spacing w:after="0" w:line="240" w:lineRule="auto"/>
+        <w:rPr>
+          <w:sz w:val="24"/>
+          <w:szCs w:val="24"/>
+        </w:rPr>
+      </w:pPr>
+      <w:proofErr w:type="spellStart"/>
+      <w:r>
+        <w:rPr>
+          <w:sz w:val="24"/>
+          <w:szCs w:val="24"/>
+        </w:rPr>
+        <w:t>Gurobi</w:t>
+      </w:r>
+      <w:proofErr w:type="spellEnd"/>
+      <w:r>
+        <w:rPr>
+          <w:sz w:val="24"/>
+          <w:szCs w:val="24"/>
+        </w:rPr>
+        <w:t xml:space="preserve"> nous donne la somme des utilités, que l’on va diviser par le nombre d’étudiants pour trouver l’utilité moyenne :</w:t>
+      </w:r>
+    </w:p>
+    <w:p>
+      <w:pPr>
+        <w:spacing w:after="0" w:line="240" w:lineRule="auto"/>
+        <w:rPr>
+          <w:rFonts w:cstheme="minorHAnsi"/>
+          <w:b/>
+          <w:bCs/>
+          <w:sz w:val="24"/>
+          <w:szCs w:val="24"/>
+        </w:rPr>
+      </w:pPr>
+      <w:proofErr w:type="spellStart"/>
+      <w:r>
+        <w:rPr>
+          <w:b/>
+          <w:bCs/>
+          <w:sz w:val="24"/>
+          <w:szCs w:val="24"/>
+        </w:rPr>
+        <w:t>Um</w:t>
+      </w:r>
+      <w:r>
+        <w:rPr>
+          <w:b/>
+          <w:bCs/>
+          <w:sz w:val="24"/>
+          <w:szCs w:val="24"/>
+        </w:rPr>
+        <w:t>ean</w:t>
+      </w:r>
+      <w:proofErr w:type="spellEnd"/>
+      <w:r>
+        <w:rPr>
+          <w:b/>
+          <w:bCs/>
+          <w:sz w:val="24"/>
+          <w:szCs w:val="24"/>
+        </w:rPr>
+        <w:t>=91/11</w:t>
+      </w:r>
+      <w:r>
+        <w:rPr>
+          <w:rFonts w:ascii="Cambria Math" w:hAnsi="Cambria Math" w:cs="Cambria Math"/>
+          <w:b/>
+          <w:bCs/>
+          <w:sz w:val="24"/>
+          <w:szCs w:val="24"/>
+        </w:rPr>
+        <w:t>≃</w:t>
+      </w:r>
+      <w:r>
+        <w:rPr>
+          <w:rFonts w:cstheme="minorHAnsi"/>
+          <w:b/>
+          <w:bCs/>
+          <w:sz w:val="24"/>
+          <w:szCs w:val="24"/>
+        </w:rPr>
+        <w:t>8,27</w:t>
+      </w:r>
+    </w:p>
+    <w:p>
+      <w:pPr>
+        <w:spacing w:after="0" w:line="240" w:lineRule="auto"/>
+        <w:rPr>
+          <w:rFonts w:cstheme="minorHAnsi"/>
+          <w:sz w:val="24"/>
+          <w:szCs w:val="24"/>
+        </w:rPr>
+      </w:pPr>
+      <w:r>
+        <w:rPr>
+          <w:rFonts w:cstheme="minorHAnsi"/>
+          <w:sz w:val="24"/>
+          <w:szCs w:val="24"/>
+        </w:rPr>
+        <w:t xml:space="preserve">L’utilité minimale </w:t>
+      </w:r>
+      <w:r>
+        <w:rPr>
+          <w:rFonts w:cstheme="minorHAnsi"/>
+          <w:sz w:val="24"/>
+          <w:szCs w:val="24"/>
+        </w:rPr>
+        <w:t>de cette solution est :</w:t>
+      </w:r>
+    </w:p>
+    <w:p>
+      <w:pPr>
+        <w:spacing w:after="0" w:line="240" w:lineRule="auto"/>
+        <w:rPr>
+          <w:rFonts w:cstheme="minorHAnsi"/>
+          <w:sz w:val="24"/>
+          <w:szCs w:val="24"/>
+        </w:rPr>
+      </w:pPr>
+      <w:proofErr w:type="spellStart"/>
+      <w:r>
+        <w:rPr>
+          <w:rFonts w:cstheme="minorHAnsi"/>
+          <w:b/>
+          <w:bCs/>
+          <w:sz w:val="24"/>
+          <w:szCs w:val="24"/>
+        </w:rPr>
+        <w:t>Umin</w:t>
+      </w:r>
+      <w:proofErr w:type="spellEnd"/>
+      <w:r>
+        <w:rPr>
+          <w:rFonts w:cstheme="minorHAnsi"/>
+          <w:b/>
+          <w:bCs/>
+          <w:sz w:val="24"/>
+          <w:szCs w:val="24"/>
+        </w:rPr>
+        <w:t>=0+</w:t>
+      </w:r>
+      <w:r>
+        <w:rPr>
+          <w:rFonts w:cstheme="minorHAnsi"/>
+          <w:b/>
+          <w:bCs/>
+          <w:sz w:val="24"/>
+          <w:szCs w:val="24"/>
+        </w:rPr>
+        <w:t>7+1+6+6+0+1+6+2+3+7=39.</w:t>
+      </w:r>
+    </w:p>
+    <w:p>
+      <w:pPr>
+        <w:spacing w:after="0" w:line="240" w:lineRule="auto"/>
+        <w:rPr>
+          <w:rFonts w:cstheme="minorHAnsi"/>
+          <w:sz w:val="24"/>
+          <w:szCs w:val="24"/>
+        </w:rPr>
+      </w:pPr>
+    </w:p>
+    <w:p>
+      <w:pPr>
+        <w:spacing w:after="0" w:line="240" w:lineRule="auto"/>
+        <w:rPr>
+          <w:sz w:val="24"/>
+          <w:szCs w:val="24"/>
+        </w:rPr>
+      </w:pPr>
+    </w:p>
+    <w:p>
+      <w:pPr>
+        <w:spacing w:after="0" w:line="240" w:lineRule="auto"/>
+        <w:rPr>
+          <w:sz w:val="24"/>
+          <w:szCs w:val="24"/>
+        </w:rPr>
+      </w:pPr>
+    </w:p>
+    <w:p>
+      <w:pPr>
+        <w:spacing w:after="0" w:line="240" w:lineRule="auto"/>
+        <w:rPr>
+          <w:sz w:val="24"/>
+          <w:szCs w:val="24"/>
+        </w:rPr>
+      </w:pPr>
+      <w:r>
+        <w:rPr>
+          <w:sz w:val="24"/>
+          <w:szCs w:val="24"/>
+        </w:rPr>
+        <w:t xml:space="preserve"> </w:t>
+      </w:r>
     </w:p>
     <w:sectPr>
-      <w:footerReference w:type="default" r:id="rId15"/>
+      <w:footerReference w:type="default" r:id="rId20"/>
       <w:pgSz w:w="11906" w:h="16838"/>
       <w:pgMar w:top="1417" w:right="1417" w:bottom="1417" w:left="1417" w:header="708" w:footer="708" w:gutter="0"/>
       <w:cols w:space="708"/>
@@ -6937,7 +8386,6 @@
   <w:style w:type="character" w:default="1" w:styleId="Policepardfaut">
     <w:name w:val="Default Paragraph Font"/>
     <w:uiPriority w:val="1"/>
-    <w:semiHidden/>
     <w:unhideWhenUsed/>
   </w:style>
   <w:style w:type="table" w:default="1" w:styleId="TableauNormal">
